--- a/mcs_bab_6/PRAKTIKUM MCS BAB 6.docx
+++ b/mcs_bab_6/PRAKTIKUM MCS BAB 6.docx
@@ -6386,6 +6386,6041 @@
         </w:rPr>
         <w:t>.</w:t>
       </w:r>
+    </w:p>
+    <w:p>
+      <w:pPr>
+        <w:spacing w:after="0" w:line="360" w:lineRule="auto"/>
+        <w:jc w:val="both"/>
+        <w:rPr>
+          <w:rFonts w:ascii="Times New Roman" w:hAnsi="Times New Roman" w:cs="Times New Roman"/>
+          <w:sz w:val="24"/>
+          <w:szCs w:val="24"/>
+        </w:rPr>
+      </w:pPr>
+    </w:p>
+    <w:p>
+      <w:pPr>
+        <w:spacing w:after="0" w:line="360" w:lineRule="auto"/>
+        <w:jc w:val="both"/>
+        <w:rPr>
+          <w:rFonts w:ascii="Times New Roman" w:hAnsi="Times New Roman" w:cs="Times New Roman"/>
+          <w:sz w:val="24"/>
+          <w:szCs w:val="24"/>
+        </w:rPr>
+      </w:pPr>
+      <w:r>
+        <w:rPr>
+          <w:rFonts w:ascii="Times New Roman" w:hAnsi="Times New Roman" w:cs="Times New Roman"/>
+          <w:sz w:val="24"/>
+          <w:szCs w:val="24"/>
+        </w:rPr>
+        <w:t xml:space="preserve">Buka file </w:t>
+      </w:r>
+      <w:proofErr w:type="spellStart"/>
+      <w:proofErr w:type="gramStart"/>
+      <w:r>
+        <w:rPr>
+          <w:rFonts w:ascii="Times New Roman" w:hAnsi="Times New Roman" w:cs="Times New Roman"/>
+          <w:sz w:val="24"/>
+          <w:szCs w:val="24"/>
+        </w:rPr>
+        <w:t>database.go</w:t>
+      </w:r>
+      <w:proofErr w:type="spellEnd"/>
+      <w:proofErr w:type="gramEnd"/>
+      <w:r>
+        <w:rPr>
+          <w:rFonts w:ascii="Times New Roman" w:hAnsi="Times New Roman" w:cs="Times New Roman"/>
+          <w:sz w:val="24"/>
+          <w:szCs w:val="24"/>
+        </w:rPr>
+        <w:t xml:space="preserve"> dan </w:t>
+      </w:r>
+      <w:proofErr w:type="spellStart"/>
+      <w:r>
+        <w:rPr>
+          <w:rFonts w:ascii="Times New Roman" w:hAnsi="Times New Roman" w:cs="Times New Roman"/>
+          <w:sz w:val="24"/>
+          <w:szCs w:val="24"/>
+        </w:rPr>
+        <w:t>isi</w:t>
+      </w:r>
+      <w:proofErr w:type="spellEnd"/>
+      <w:r>
+        <w:rPr>
+          <w:rFonts w:ascii="Times New Roman" w:hAnsi="Times New Roman" w:cs="Times New Roman"/>
+          <w:sz w:val="24"/>
+          <w:szCs w:val="24"/>
+        </w:rPr>
+        <w:t xml:space="preserve"> </w:t>
+      </w:r>
+      <w:proofErr w:type="spellStart"/>
+      <w:r>
+        <w:rPr>
+          <w:rFonts w:ascii="Times New Roman" w:hAnsi="Times New Roman" w:cs="Times New Roman"/>
+          <w:sz w:val="24"/>
+          <w:szCs w:val="24"/>
+        </w:rPr>
+        <w:t>dengan</w:t>
+      </w:r>
+      <w:proofErr w:type="spellEnd"/>
+      <w:r>
+        <w:rPr>
+          <w:rFonts w:ascii="Times New Roman" w:hAnsi="Times New Roman" w:cs="Times New Roman"/>
+          <w:sz w:val="24"/>
+          <w:szCs w:val="24"/>
+        </w:rPr>
+        <w:t xml:space="preserve"> code </w:t>
+      </w:r>
+      <w:proofErr w:type="spellStart"/>
+      <w:r>
+        <w:rPr>
+          <w:rFonts w:ascii="Times New Roman" w:hAnsi="Times New Roman" w:cs="Times New Roman"/>
+          <w:sz w:val="24"/>
+          <w:szCs w:val="24"/>
+        </w:rPr>
+        <w:t>berikut</w:t>
+      </w:r>
+      <w:proofErr w:type="spellEnd"/>
+      <w:r>
+        <w:rPr>
+          <w:rFonts w:ascii="Times New Roman" w:hAnsi="Times New Roman" w:cs="Times New Roman"/>
+          <w:sz w:val="24"/>
+          <w:szCs w:val="24"/>
+        </w:rPr>
+        <w:t xml:space="preserve"> :</w:t>
+      </w:r>
+    </w:p>
+    <w:p>
+      <w:pPr>
+        <w:shd w:val="clear" w:color="auto" w:fill="1F1F1F"/>
+        <w:spacing w:after="0" w:line="285" w:lineRule="atLeast"/>
+        <w:rPr>
+          <w:rFonts w:ascii="Consolas" w:eastAsia="Times New Roman" w:hAnsi="Consolas" w:cs="Times New Roman"/>
+          <w:color w:val="CCCCCC"/>
+          <w:sz w:val="21"/>
+          <w:szCs w:val="21"/>
+          <w:lang w:eastAsia="en-ID"/>
+        </w:rPr>
+      </w:pPr>
+      <w:r>
+        <w:rPr>
+          <w:rFonts w:ascii="Consolas" w:eastAsia="Times New Roman" w:hAnsi="Consolas" w:cs="Times New Roman"/>
+          <w:color w:val="569CD6"/>
+          <w:sz w:val="21"/>
+          <w:szCs w:val="21"/>
+          <w:lang w:eastAsia="en-ID"/>
+        </w:rPr>
+        <w:t>package</w:t>
+      </w:r>
+      <w:r>
+        <w:rPr>
+          <w:rFonts w:ascii="Consolas" w:eastAsia="Times New Roman" w:hAnsi="Consolas" w:cs="Times New Roman"/>
+          <w:color w:val="CCCCCC"/>
+          <w:sz w:val="21"/>
+          <w:szCs w:val="21"/>
+          <w:lang w:eastAsia="en-ID"/>
+        </w:rPr>
+        <w:t xml:space="preserve"> </w:t>
+      </w:r>
+      <w:r>
+        <w:rPr>
+          <w:rFonts w:ascii="Consolas" w:eastAsia="Times New Roman" w:hAnsi="Consolas" w:cs="Times New Roman"/>
+          <w:color w:val="4EC9B0"/>
+          <w:sz w:val="21"/>
+          <w:szCs w:val="21"/>
+          <w:lang w:eastAsia="en-ID"/>
+        </w:rPr>
+        <w:t>database</w:t>
+      </w:r>
+    </w:p>
+    <w:p>
+      <w:pPr>
+        <w:shd w:val="clear" w:color="auto" w:fill="1F1F1F"/>
+        <w:spacing w:after="0" w:line="285" w:lineRule="atLeast"/>
+        <w:rPr>
+          <w:rFonts w:ascii="Consolas" w:eastAsia="Times New Roman" w:hAnsi="Consolas" w:cs="Times New Roman"/>
+          <w:color w:val="CCCCCC"/>
+          <w:sz w:val="21"/>
+          <w:szCs w:val="21"/>
+          <w:lang w:eastAsia="en-ID"/>
+        </w:rPr>
+      </w:pPr>
+    </w:p>
+    <w:p>
+      <w:pPr>
+        <w:shd w:val="clear" w:color="auto" w:fill="1F1F1F"/>
+        <w:spacing w:after="0" w:line="285" w:lineRule="atLeast"/>
+        <w:rPr>
+          <w:rFonts w:ascii="Consolas" w:eastAsia="Times New Roman" w:hAnsi="Consolas" w:cs="Times New Roman"/>
+          <w:color w:val="CCCCCC"/>
+          <w:sz w:val="21"/>
+          <w:szCs w:val="21"/>
+          <w:lang w:eastAsia="en-ID"/>
+        </w:rPr>
+      </w:pPr>
+      <w:r>
+        <w:rPr>
+          <w:rFonts w:ascii="Consolas" w:eastAsia="Times New Roman" w:hAnsi="Consolas" w:cs="Times New Roman"/>
+          <w:color w:val="C586C0"/>
+          <w:sz w:val="21"/>
+          <w:szCs w:val="21"/>
+          <w:lang w:eastAsia="en-ID"/>
+        </w:rPr>
+        <w:t>import</w:t>
+      </w:r>
+      <w:r>
+        <w:rPr>
+          <w:rFonts w:ascii="Consolas" w:eastAsia="Times New Roman" w:hAnsi="Consolas" w:cs="Times New Roman"/>
+          <w:color w:val="CCCCCC"/>
+          <w:sz w:val="21"/>
+          <w:szCs w:val="21"/>
+          <w:lang w:eastAsia="en-ID"/>
+        </w:rPr>
+        <w:t xml:space="preserve"> (</w:t>
+      </w:r>
+    </w:p>
+    <w:p>
+      <w:pPr>
+        <w:shd w:val="clear" w:color="auto" w:fill="1F1F1F"/>
+        <w:spacing w:after="0" w:line="285" w:lineRule="atLeast"/>
+        <w:rPr>
+          <w:rFonts w:ascii="Consolas" w:eastAsia="Times New Roman" w:hAnsi="Consolas" w:cs="Times New Roman"/>
+          <w:color w:val="CCCCCC"/>
+          <w:sz w:val="21"/>
+          <w:szCs w:val="21"/>
+          <w:lang w:eastAsia="en-ID"/>
+        </w:rPr>
+      </w:pPr>
+      <w:r>
+        <w:rPr>
+          <w:rFonts w:ascii="Consolas" w:eastAsia="Times New Roman" w:hAnsi="Consolas" w:cs="Times New Roman"/>
+          <w:color w:val="CCCCCC"/>
+          <w:sz w:val="21"/>
+          <w:szCs w:val="21"/>
+          <w:lang w:eastAsia="en-ID"/>
+        </w:rPr>
+        <w:t xml:space="preserve">    </w:t>
+      </w:r>
+      <w:r>
+        <w:rPr>
+          <w:rFonts w:ascii="Consolas" w:eastAsia="Times New Roman" w:hAnsi="Consolas" w:cs="Times New Roman"/>
+          <w:color w:val="CE9178"/>
+          <w:sz w:val="21"/>
+          <w:szCs w:val="21"/>
+          <w:lang w:eastAsia="en-ID"/>
+        </w:rPr>
+        <w:t>"database/</w:t>
+      </w:r>
+      <w:proofErr w:type="spellStart"/>
+      <w:r>
+        <w:rPr>
+          <w:rFonts w:ascii="Consolas" w:eastAsia="Times New Roman" w:hAnsi="Consolas" w:cs="Times New Roman"/>
+          <w:color w:val="CE9178"/>
+          <w:sz w:val="21"/>
+          <w:szCs w:val="21"/>
+          <w:lang w:eastAsia="en-ID"/>
+        </w:rPr>
+        <w:t>sql</w:t>
+      </w:r>
+      <w:proofErr w:type="spellEnd"/>
+      <w:r>
+        <w:rPr>
+          <w:rFonts w:ascii="Consolas" w:eastAsia="Times New Roman" w:hAnsi="Consolas" w:cs="Times New Roman"/>
+          <w:color w:val="CE9178"/>
+          <w:sz w:val="21"/>
+          <w:szCs w:val="21"/>
+          <w:lang w:eastAsia="en-ID"/>
+        </w:rPr>
+        <w:t>"</w:t>
+      </w:r>
+    </w:p>
+    <w:p>
+      <w:pPr>
+        <w:shd w:val="clear" w:color="auto" w:fill="1F1F1F"/>
+        <w:spacing w:after="0" w:line="285" w:lineRule="atLeast"/>
+        <w:rPr>
+          <w:rFonts w:ascii="Consolas" w:eastAsia="Times New Roman" w:hAnsi="Consolas" w:cs="Times New Roman"/>
+          <w:color w:val="CCCCCC"/>
+          <w:sz w:val="21"/>
+          <w:szCs w:val="21"/>
+          <w:lang w:eastAsia="en-ID"/>
+        </w:rPr>
+      </w:pPr>
+      <w:r>
+        <w:rPr>
+          <w:rFonts w:ascii="Consolas" w:eastAsia="Times New Roman" w:hAnsi="Consolas" w:cs="Times New Roman"/>
+          <w:color w:val="CCCCCC"/>
+          <w:sz w:val="21"/>
+          <w:szCs w:val="21"/>
+          <w:lang w:eastAsia="en-ID"/>
+        </w:rPr>
+        <w:t xml:space="preserve">    </w:t>
+      </w:r>
+      <w:r>
+        <w:rPr>
+          <w:rFonts w:ascii="Consolas" w:eastAsia="Times New Roman" w:hAnsi="Consolas" w:cs="Times New Roman"/>
+          <w:color w:val="CE9178"/>
+          <w:sz w:val="21"/>
+          <w:szCs w:val="21"/>
+          <w:lang w:eastAsia="en-ID"/>
+        </w:rPr>
+        <w:t>"embed"</w:t>
+      </w:r>
+    </w:p>
+    <w:p>
+      <w:pPr>
+        <w:shd w:val="clear" w:color="auto" w:fill="1F1F1F"/>
+        <w:spacing w:after="0" w:line="285" w:lineRule="atLeast"/>
+        <w:rPr>
+          <w:rFonts w:ascii="Consolas" w:eastAsia="Times New Roman" w:hAnsi="Consolas" w:cs="Times New Roman"/>
+          <w:color w:val="CCCCCC"/>
+          <w:sz w:val="21"/>
+          <w:szCs w:val="21"/>
+          <w:lang w:eastAsia="en-ID"/>
+        </w:rPr>
+      </w:pPr>
+      <w:r>
+        <w:rPr>
+          <w:rFonts w:ascii="Consolas" w:eastAsia="Times New Roman" w:hAnsi="Consolas" w:cs="Times New Roman"/>
+          <w:color w:val="CCCCCC"/>
+          <w:sz w:val="21"/>
+          <w:szCs w:val="21"/>
+          <w:lang w:eastAsia="en-ID"/>
+        </w:rPr>
+        <w:t xml:space="preserve">    </w:t>
+      </w:r>
+      <w:r>
+        <w:rPr>
+          <w:rFonts w:ascii="Consolas" w:eastAsia="Times New Roman" w:hAnsi="Consolas" w:cs="Times New Roman"/>
+          <w:color w:val="CE9178"/>
+          <w:sz w:val="21"/>
+          <w:szCs w:val="21"/>
+          <w:lang w:eastAsia="en-ID"/>
+        </w:rPr>
+        <w:t>"</w:t>
+      </w:r>
+      <w:proofErr w:type="spellStart"/>
+      <w:r>
+        <w:rPr>
+          <w:rFonts w:ascii="Consolas" w:eastAsia="Times New Roman" w:hAnsi="Consolas" w:cs="Times New Roman"/>
+          <w:color w:val="CE9178"/>
+          <w:sz w:val="21"/>
+          <w:szCs w:val="21"/>
+          <w:lang w:eastAsia="en-ID"/>
+        </w:rPr>
+        <w:t>fmt</w:t>
+      </w:r>
+      <w:proofErr w:type="spellEnd"/>
+      <w:r>
+        <w:rPr>
+          <w:rFonts w:ascii="Consolas" w:eastAsia="Times New Roman" w:hAnsi="Consolas" w:cs="Times New Roman"/>
+          <w:color w:val="CE9178"/>
+          <w:sz w:val="21"/>
+          <w:szCs w:val="21"/>
+          <w:lang w:eastAsia="en-ID"/>
+        </w:rPr>
+        <w:t>"</w:t>
+      </w:r>
+    </w:p>
+    <w:p>
+      <w:pPr>
+        <w:shd w:val="clear" w:color="auto" w:fill="1F1F1F"/>
+        <w:spacing w:after="0" w:line="285" w:lineRule="atLeast"/>
+        <w:rPr>
+          <w:rFonts w:ascii="Consolas" w:eastAsia="Times New Roman" w:hAnsi="Consolas" w:cs="Times New Roman"/>
+          <w:color w:val="CCCCCC"/>
+          <w:sz w:val="21"/>
+          <w:szCs w:val="21"/>
+          <w:lang w:eastAsia="en-ID"/>
+        </w:rPr>
+      </w:pPr>
+    </w:p>
+    <w:p>
+      <w:pPr>
+        <w:shd w:val="clear" w:color="auto" w:fill="1F1F1F"/>
+        <w:spacing w:after="0" w:line="285" w:lineRule="atLeast"/>
+        <w:rPr>
+          <w:rFonts w:ascii="Consolas" w:eastAsia="Times New Roman" w:hAnsi="Consolas" w:cs="Times New Roman"/>
+          <w:color w:val="CCCCCC"/>
+          <w:sz w:val="21"/>
+          <w:szCs w:val="21"/>
+          <w:lang w:eastAsia="en-ID"/>
+        </w:rPr>
+      </w:pPr>
+      <w:r>
+        <w:rPr>
+          <w:rFonts w:ascii="Consolas" w:eastAsia="Times New Roman" w:hAnsi="Consolas" w:cs="Times New Roman"/>
+          <w:color w:val="CCCCCC"/>
+          <w:sz w:val="21"/>
+          <w:szCs w:val="21"/>
+          <w:lang w:eastAsia="en-ID"/>
+        </w:rPr>
+        <w:t xml:space="preserve">    </w:t>
+      </w:r>
+      <w:r>
+        <w:rPr>
+          <w:rFonts w:ascii="Consolas" w:eastAsia="Times New Roman" w:hAnsi="Consolas" w:cs="Times New Roman"/>
+          <w:color w:val="9CDCFE"/>
+          <w:sz w:val="21"/>
+          <w:szCs w:val="21"/>
+          <w:lang w:eastAsia="en-ID"/>
+        </w:rPr>
+        <w:t>migrate</w:t>
+      </w:r>
+      <w:r>
+        <w:rPr>
+          <w:rFonts w:ascii="Consolas" w:eastAsia="Times New Roman" w:hAnsi="Consolas" w:cs="Times New Roman"/>
+          <w:color w:val="CCCCCC"/>
+          <w:sz w:val="21"/>
+          <w:szCs w:val="21"/>
+          <w:lang w:eastAsia="en-ID"/>
+        </w:rPr>
+        <w:t xml:space="preserve"> </w:t>
+      </w:r>
+      <w:r>
+        <w:rPr>
+          <w:rFonts w:ascii="Consolas" w:eastAsia="Times New Roman" w:hAnsi="Consolas" w:cs="Times New Roman"/>
+          <w:color w:val="CE9178"/>
+          <w:sz w:val="21"/>
+          <w:szCs w:val="21"/>
+          <w:lang w:eastAsia="en-ID"/>
+        </w:rPr>
+        <w:t>"github.com/</w:t>
+      </w:r>
+      <w:proofErr w:type="spellStart"/>
+      <w:r>
+        <w:rPr>
+          <w:rFonts w:ascii="Consolas" w:eastAsia="Times New Roman" w:hAnsi="Consolas" w:cs="Times New Roman"/>
+          <w:color w:val="CE9178"/>
+          <w:sz w:val="21"/>
+          <w:szCs w:val="21"/>
+          <w:lang w:eastAsia="en-ID"/>
+        </w:rPr>
+        <w:t>rubenv</w:t>
+      </w:r>
+      <w:proofErr w:type="spellEnd"/>
+      <w:r>
+        <w:rPr>
+          <w:rFonts w:ascii="Consolas" w:eastAsia="Times New Roman" w:hAnsi="Consolas" w:cs="Times New Roman"/>
+          <w:color w:val="CE9178"/>
+          <w:sz w:val="21"/>
+          <w:szCs w:val="21"/>
+          <w:lang w:eastAsia="en-ID"/>
+        </w:rPr>
+        <w:t>/</w:t>
+      </w:r>
+      <w:proofErr w:type="spellStart"/>
+      <w:r>
+        <w:rPr>
+          <w:rFonts w:ascii="Consolas" w:eastAsia="Times New Roman" w:hAnsi="Consolas" w:cs="Times New Roman"/>
+          <w:color w:val="CE9178"/>
+          <w:sz w:val="21"/>
+          <w:szCs w:val="21"/>
+          <w:lang w:eastAsia="en-ID"/>
+        </w:rPr>
+        <w:t>sql</w:t>
+      </w:r>
+      <w:proofErr w:type="spellEnd"/>
+      <w:r>
+        <w:rPr>
+          <w:rFonts w:ascii="Consolas" w:eastAsia="Times New Roman" w:hAnsi="Consolas" w:cs="Times New Roman"/>
+          <w:color w:val="CE9178"/>
+          <w:sz w:val="21"/>
+          <w:szCs w:val="21"/>
+          <w:lang w:eastAsia="en-ID"/>
+        </w:rPr>
+        <w:t>-migrate"</w:t>
+      </w:r>
+    </w:p>
+    <w:p>
+      <w:pPr>
+        <w:shd w:val="clear" w:color="auto" w:fill="1F1F1F"/>
+        <w:spacing w:after="0" w:line="285" w:lineRule="atLeast"/>
+        <w:rPr>
+          <w:rFonts w:ascii="Consolas" w:eastAsia="Times New Roman" w:hAnsi="Consolas" w:cs="Times New Roman"/>
+          <w:color w:val="CCCCCC"/>
+          <w:sz w:val="21"/>
+          <w:szCs w:val="21"/>
+          <w:lang w:eastAsia="en-ID"/>
+        </w:rPr>
+      </w:pPr>
+      <w:r>
+        <w:rPr>
+          <w:rFonts w:ascii="Consolas" w:eastAsia="Times New Roman" w:hAnsi="Consolas" w:cs="Times New Roman"/>
+          <w:color w:val="CCCCCC"/>
+          <w:sz w:val="21"/>
+          <w:szCs w:val="21"/>
+          <w:lang w:eastAsia="en-ID"/>
+        </w:rPr>
+        <w:t>)</w:t>
+      </w:r>
+    </w:p>
+    <w:p>
+      <w:pPr>
+        <w:shd w:val="clear" w:color="auto" w:fill="1F1F1F"/>
+        <w:spacing w:after="0" w:line="285" w:lineRule="atLeast"/>
+        <w:rPr>
+          <w:rFonts w:ascii="Consolas" w:eastAsia="Times New Roman" w:hAnsi="Consolas" w:cs="Times New Roman"/>
+          <w:color w:val="CCCCCC"/>
+          <w:sz w:val="21"/>
+          <w:szCs w:val="21"/>
+          <w:lang w:eastAsia="en-ID"/>
+        </w:rPr>
+      </w:pPr>
+    </w:p>
+    <w:p>
+      <w:pPr>
+        <w:shd w:val="clear" w:color="auto" w:fill="1F1F1F"/>
+        <w:spacing w:after="0" w:line="285" w:lineRule="atLeast"/>
+        <w:rPr>
+          <w:rFonts w:ascii="Consolas" w:eastAsia="Times New Roman" w:hAnsi="Consolas" w:cs="Times New Roman"/>
+          <w:color w:val="CCCCCC"/>
+          <w:sz w:val="21"/>
+          <w:szCs w:val="21"/>
+          <w:lang w:eastAsia="en-ID"/>
+        </w:rPr>
+      </w:pPr>
+      <w:r>
+        <w:rPr>
+          <w:rFonts w:ascii="Consolas" w:eastAsia="Times New Roman" w:hAnsi="Consolas" w:cs="Times New Roman"/>
+          <w:color w:val="6A9955"/>
+          <w:sz w:val="21"/>
+          <w:szCs w:val="21"/>
+          <w:lang w:eastAsia="en-ID"/>
+        </w:rPr>
+        <w:t>//</w:t>
+      </w:r>
+      <w:proofErr w:type="spellStart"/>
+      <w:proofErr w:type="gramStart"/>
+      <w:r>
+        <w:rPr>
+          <w:rFonts w:ascii="Consolas" w:eastAsia="Times New Roman" w:hAnsi="Consolas" w:cs="Times New Roman"/>
+          <w:color w:val="6A9955"/>
+          <w:sz w:val="21"/>
+          <w:szCs w:val="21"/>
+          <w:lang w:eastAsia="en-ID"/>
+        </w:rPr>
+        <w:t>go:embed</w:t>
+      </w:r>
+      <w:proofErr w:type="spellEnd"/>
+      <w:proofErr w:type="gramEnd"/>
+      <w:r>
+        <w:rPr>
+          <w:rFonts w:ascii="Consolas" w:eastAsia="Times New Roman" w:hAnsi="Consolas" w:cs="Times New Roman"/>
+          <w:color w:val="6A9955"/>
+          <w:sz w:val="21"/>
+          <w:szCs w:val="21"/>
+          <w:lang w:eastAsia="en-ID"/>
+        </w:rPr>
+        <w:t xml:space="preserve"> </w:t>
+      </w:r>
+      <w:proofErr w:type="spellStart"/>
+      <w:r>
+        <w:rPr>
+          <w:rFonts w:ascii="Consolas" w:eastAsia="Times New Roman" w:hAnsi="Consolas" w:cs="Times New Roman"/>
+          <w:color w:val="6A9955"/>
+          <w:sz w:val="21"/>
+          <w:szCs w:val="21"/>
+          <w:lang w:eastAsia="en-ID"/>
+        </w:rPr>
+        <w:t>sql_migrations</w:t>
+      </w:r>
+      <w:proofErr w:type="spellEnd"/>
+      <w:r>
+        <w:rPr>
+          <w:rFonts w:ascii="Consolas" w:eastAsia="Times New Roman" w:hAnsi="Consolas" w:cs="Times New Roman"/>
+          <w:color w:val="6A9955"/>
+          <w:sz w:val="21"/>
+          <w:szCs w:val="21"/>
+          <w:lang w:eastAsia="en-ID"/>
+        </w:rPr>
+        <w:t>/*.</w:t>
+      </w:r>
+      <w:proofErr w:type="spellStart"/>
+      <w:r>
+        <w:rPr>
+          <w:rFonts w:ascii="Consolas" w:eastAsia="Times New Roman" w:hAnsi="Consolas" w:cs="Times New Roman"/>
+          <w:color w:val="6A9955"/>
+          <w:sz w:val="21"/>
+          <w:szCs w:val="21"/>
+          <w:lang w:eastAsia="en-ID"/>
+        </w:rPr>
+        <w:t>sql</w:t>
+      </w:r>
+      <w:proofErr w:type="spellEnd"/>
+    </w:p>
+    <w:p>
+      <w:pPr>
+        <w:shd w:val="clear" w:color="auto" w:fill="1F1F1F"/>
+        <w:spacing w:after="0" w:line="285" w:lineRule="atLeast"/>
+        <w:rPr>
+          <w:rFonts w:ascii="Consolas" w:eastAsia="Times New Roman" w:hAnsi="Consolas" w:cs="Times New Roman"/>
+          <w:color w:val="CCCCCC"/>
+          <w:sz w:val="21"/>
+          <w:szCs w:val="21"/>
+          <w:lang w:eastAsia="en-ID"/>
+        </w:rPr>
+      </w:pPr>
+      <w:r>
+        <w:rPr>
+          <w:rFonts w:ascii="Consolas" w:eastAsia="Times New Roman" w:hAnsi="Consolas" w:cs="Times New Roman"/>
+          <w:color w:val="569CD6"/>
+          <w:sz w:val="21"/>
+          <w:szCs w:val="21"/>
+          <w:lang w:eastAsia="en-ID"/>
+        </w:rPr>
+        <w:t>var</w:t>
+      </w:r>
+      <w:r>
+        <w:rPr>
+          <w:rFonts w:ascii="Consolas" w:eastAsia="Times New Roman" w:hAnsi="Consolas" w:cs="Times New Roman"/>
+          <w:color w:val="CCCCCC"/>
+          <w:sz w:val="21"/>
+          <w:szCs w:val="21"/>
+          <w:lang w:eastAsia="en-ID"/>
+        </w:rPr>
+        <w:t xml:space="preserve"> </w:t>
+      </w:r>
+      <w:proofErr w:type="spellStart"/>
+      <w:r>
+        <w:rPr>
+          <w:rFonts w:ascii="Consolas" w:eastAsia="Times New Roman" w:hAnsi="Consolas" w:cs="Times New Roman"/>
+          <w:color w:val="9CDCFE"/>
+          <w:sz w:val="21"/>
+          <w:szCs w:val="21"/>
+          <w:lang w:eastAsia="en-ID"/>
+        </w:rPr>
+        <w:t>dbMigrations</w:t>
+      </w:r>
+      <w:proofErr w:type="spellEnd"/>
+      <w:r>
+        <w:rPr>
+          <w:rFonts w:ascii="Consolas" w:eastAsia="Times New Roman" w:hAnsi="Consolas" w:cs="Times New Roman"/>
+          <w:color w:val="CCCCCC"/>
+          <w:sz w:val="21"/>
+          <w:szCs w:val="21"/>
+          <w:lang w:eastAsia="en-ID"/>
+        </w:rPr>
+        <w:t xml:space="preserve"> </w:t>
+      </w:r>
+      <w:proofErr w:type="spellStart"/>
+      <w:proofErr w:type="gramStart"/>
+      <w:r>
+        <w:rPr>
+          <w:rFonts w:ascii="Consolas" w:eastAsia="Times New Roman" w:hAnsi="Consolas" w:cs="Times New Roman"/>
+          <w:color w:val="4EC9B0"/>
+          <w:sz w:val="21"/>
+          <w:szCs w:val="21"/>
+          <w:lang w:eastAsia="en-ID"/>
+        </w:rPr>
+        <w:t>embed</w:t>
+      </w:r>
+      <w:r>
+        <w:rPr>
+          <w:rFonts w:ascii="Consolas" w:eastAsia="Times New Roman" w:hAnsi="Consolas" w:cs="Times New Roman"/>
+          <w:color w:val="CCCCCC"/>
+          <w:sz w:val="21"/>
+          <w:szCs w:val="21"/>
+          <w:lang w:eastAsia="en-ID"/>
+        </w:rPr>
+        <w:t>.</w:t>
+      </w:r>
+      <w:r>
+        <w:rPr>
+          <w:rFonts w:ascii="Consolas" w:eastAsia="Times New Roman" w:hAnsi="Consolas" w:cs="Times New Roman"/>
+          <w:color w:val="4EC9B0"/>
+          <w:sz w:val="21"/>
+          <w:szCs w:val="21"/>
+          <w:lang w:eastAsia="en-ID"/>
+        </w:rPr>
+        <w:t>FS</w:t>
+      </w:r>
+      <w:proofErr w:type="spellEnd"/>
+      <w:proofErr w:type="gramEnd"/>
+    </w:p>
+    <w:p>
+      <w:pPr>
+        <w:shd w:val="clear" w:color="auto" w:fill="1F1F1F"/>
+        <w:spacing w:after="0" w:line="285" w:lineRule="atLeast"/>
+        <w:rPr>
+          <w:rFonts w:ascii="Consolas" w:eastAsia="Times New Roman" w:hAnsi="Consolas" w:cs="Times New Roman"/>
+          <w:color w:val="CCCCCC"/>
+          <w:sz w:val="21"/>
+          <w:szCs w:val="21"/>
+          <w:lang w:eastAsia="en-ID"/>
+        </w:rPr>
+      </w:pPr>
+      <w:r>
+        <w:rPr>
+          <w:rFonts w:ascii="Consolas" w:eastAsia="Times New Roman" w:hAnsi="Consolas" w:cs="Times New Roman"/>
+          <w:color w:val="569CD6"/>
+          <w:sz w:val="21"/>
+          <w:szCs w:val="21"/>
+          <w:lang w:eastAsia="en-ID"/>
+        </w:rPr>
+        <w:t>var</w:t>
+      </w:r>
+      <w:r>
+        <w:rPr>
+          <w:rFonts w:ascii="Consolas" w:eastAsia="Times New Roman" w:hAnsi="Consolas" w:cs="Times New Roman"/>
+          <w:color w:val="CCCCCC"/>
+          <w:sz w:val="21"/>
+          <w:szCs w:val="21"/>
+          <w:lang w:eastAsia="en-ID"/>
+        </w:rPr>
+        <w:t xml:space="preserve"> </w:t>
+      </w:r>
+      <w:proofErr w:type="spellStart"/>
+      <w:r>
+        <w:rPr>
+          <w:rFonts w:ascii="Consolas" w:eastAsia="Times New Roman" w:hAnsi="Consolas" w:cs="Times New Roman"/>
+          <w:color w:val="9CDCFE"/>
+          <w:sz w:val="21"/>
+          <w:szCs w:val="21"/>
+          <w:lang w:eastAsia="en-ID"/>
+        </w:rPr>
+        <w:t>DbCoonnection</w:t>
+      </w:r>
+      <w:proofErr w:type="spellEnd"/>
+      <w:r>
+        <w:rPr>
+          <w:rFonts w:ascii="Consolas" w:eastAsia="Times New Roman" w:hAnsi="Consolas" w:cs="Times New Roman"/>
+          <w:color w:val="CCCCCC"/>
+          <w:sz w:val="21"/>
+          <w:szCs w:val="21"/>
+          <w:lang w:eastAsia="en-ID"/>
+        </w:rPr>
+        <w:t xml:space="preserve"> </w:t>
+      </w:r>
+      <w:r>
+        <w:rPr>
+          <w:rFonts w:ascii="Consolas" w:eastAsia="Times New Roman" w:hAnsi="Consolas" w:cs="Times New Roman"/>
+          <w:color w:val="D4D4D4"/>
+          <w:sz w:val="21"/>
+          <w:szCs w:val="21"/>
+          <w:lang w:eastAsia="en-ID"/>
+        </w:rPr>
+        <w:t>*</w:t>
+      </w:r>
+      <w:proofErr w:type="spellStart"/>
+      <w:r>
+        <w:rPr>
+          <w:rFonts w:ascii="Consolas" w:eastAsia="Times New Roman" w:hAnsi="Consolas" w:cs="Times New Roman"/>
+          <w:color w:val="4EC9B0"/>
+          <w:sz w:val="21"/>
+          <w:szCs w:val="21"/>
+          <w:lang w:eastAsia="en-ID"/>
+        </w:rPr>
+        <w:t>sql</w:t>
+      </w:r>
+      <w:r>
+        <w:rPr>
+          <w:rFonts w:ascii="Consolas" w:eastAsia="Times New Roman" w:hAnsi="Consolas" w:cs="Times New Roman"/>
+          <w:color w:val="CCCCCC"/>
+          <w:sz w:val="21"/>
+          <w:szCs w:val="21"/>
+          <w:lang w:eastAsia="en-ID"/>
+        </w:rPr>
+        <w:t>.</w:t>
+      </w:r>
+      <w:r>
+        <w:rPr>
+          <w:rFonts w:ascii="Consolas" w:eastAsia="Times New Roman" w:hAnsi="Consolas" w:cs="Times New Roman"/>
+          <w:color w:val="4EC9B0"/>
+          <w:sz w:val="21"/>
+          <w:szCs w:val="21"/>
+          <w:lang w:eastAsia="en-ID"/>
+        </w:rPr>
+        <w:t>DB</w:t>
+      </w:r>
+      <w:proofErr w:type="spellEnd"/>
+    </w:p>
+    <w:p>
+      <w:pPr>
+        <w:shd w:val="clear" w:color="auto" w:fill="1F1F1F"/>
+        <w:spacing w:after="0" w:line="285" w:lineRule="atLeast"/>
+        <w:rPr>
+          <w:rFonts w:ascii="Consolas" w:eastAsia="Times New Roman" w:hAnsi="Consolas" w:cs="Times New Roman"/>
+          <w:color w:val="CCCCCC"/>
+          <w:sz w:val="21"/>
+          <w:szCs w:val="21"/>
+          <w:lang w:eastAsia="en-ID"/>
+        </w:rPr>
+      </w:pPr>
+    </w:p>
+    <w:p>
+      <w:pPr>
+        <w:shd w:val="clear" w:color="auto" w:fill="1F1F1F"/>
+        <w:spacing w:after="0" w:line="285" w:lineRule="atLeast"/>
+        <w:rPr>
+          <w:rFonts w:ascii="Consolas" w:eastAsia="Times New Roman" w:hAnsi="Consolas" w:cs="Times New Roman"/>
+          <w:color w:val="CCCCCC"/>
+          <w:sz w:val="21"/>
+          <w:szCs w:val="21"/>
+          <w:lang w:eastAsia="en-ID"/>
+        </w:rPr>
+      </w:pPr>
+      <w:proofErr w:type="spellStart"/>
+      <w:r>
+        <w:rPr>
+          <w:rFonts w:ascii="Consolas" w:eastAsia="Times New Roman" w:hAnsi="Consolas" w:cs="Times New Roman"/>
+          <w:color w:val="569CD6"/>
+          <w:sz w:val="21"/>
+          <w:szCs w:val="21"/>
+          <w:lang w:eastAsia="en-ID"/>
+        </w:rPr>
+        <w:t>func</w:t>
+      </w:r>
+      <w:proofErr w:type="spellEnd"/>
+      <w:r>
+        <w:rPr>
+          <w:rFonts w:ascii="Consolas" w:eastAsia="Times New Roman" w:hAnsi="Consolas" w:cs="Times New Roman"/>
+          <w:color w:val="CCCCCC"/>
+          <w:sz w:val="21"/>
+          <w:szCs w:val="21"/>
+          <w:lang w:eastAsia="en-ID"/>
+        </w:rPr>
+        <w:t xml:space="preserve"> </w:t>
+      </w:r>
+      <w:proofErr w:type="spellStart"/>
+      <w:proofErr w:type="gramStart"/>
+      <w:r>
+        <w:rPr>
+          <w:rFonts w:ascii="Consolas" w:eastAsia="Times New Roman" w:hAnsi="Consolas" w:cs="Times New Roman"/>
+          <w:color w:val="DCDCAA"/>
+          <w:sz w:val="21"/>
+          <w:szCs w:val="21"/>
+          <w:lang w:eastAsia="en-ID"/>
+        </w:rPr>
+        <w:t>DBMigrate</w:t>
+      </w:r>
+      <w:proofErr w:type="spellEnd"/>
+      <w:r>
+        <w:rPr>
+          <w:rFonts w:ascii="Consolas" w:eastAsia="Times New Roman" w:hAnsi="Consolas" w:cs="Times New Roman"/>
+          <w:color w:val="CCCCCC"/>
+          <w:sz w:val="21"/>
+          <w:szCs w:val="21"/>
+          <w:lang w:eastAsia="en-ID"/>
+        </w:rPr>
+        <w:t>(</w:t>
+      </w:r>
+      <w:proofErr w:type="spellStart"/>
+      <w:proofErr w:type="gramEnd"/>
+      <w:r>
+        <w:rPr>
+          <w:rFonts w:ascii="Consolas" w:eastAsia="Times New Roman" w:hAnsi="Consolas" w:cs="Times New Roman"/>
+          <w:color w:val="9CDCFE"/>
+          <w:sz w:val="21"/>
+          <w:szCs w:val="21"/>
+          <w:lang w:eastAsia="en-ID"/>
+        </w:rPr>
+        <w:t>dbParam</w:t>
+      </w:r>
+      <w:proofErr w:type="spellEnd"/>
+      <w:r>
+        <w:rPr>
+          <w:rFonts w:ascii="Consolas" w:eastAsia="Times New Roman" w:hAnsi="Consolas" w:cs="Times New Roman"/>
+          <w:color w:val="CCCCCC"/>
+          <w:sz w:val="21"/>
+          <w:szCs w:val="21"/>
+          <w:lang w:eastAsia="en-ID"/>
+        </w:rPr>
+        <w:t xml:space="preserve"> </w:t>
+      </w:r>
+      <w:r>
+        <w:rPr>
+          <w:rFonts w:ascii="Consolas" w:eastAsia="Times New Roman" w:hAnsi="Consolas" w:cs="Times New Roman"/>
+          <w:color w:val="D4D4D4"/>
+          <w:sz w:val="21"/>
+          <w:szCs w:val="21"/>
+          <w:lang w:eastAsia="en-ID"/>
+        </w:rPr>
+        <w:t>*</w:t>
+      </w:r>
+      <w:proofErr w:type="spellStart"/>
+      <w:r>
+        <w:rPr>
+          <w:rFonts w:ascii="Consolas" w:eastAsia="Times New Roman" w:hAnsi="Consolas" w:cs="Times New Roman"/>
+          <w:color w:val="4EC9B0"/>
+          <w:sz w:val="21"/>
+          <w:szCs w:val="21"/>
+          <w:lang w:eastAsia="en-ID"/>
+        </w:rPr>
+        <w:t>sql</w:t>
+      </w:r>
+      <w:r>
+        <w:rPr>
+          <w:rFonts w:ascii="Consolas" w:eastAsia="Times New Roman" w:hAnsi="Consolas" w:cs="Times New Roman"/>
+          <w:color w:val="CCCCCC"/>
+          <w:sz w:val="21"/>
+          <w:szCs w:val="21"/>
+          <w:lang w:eastAsia="en-ID"/>
+        </w:rPr>
+        <w:t>.</w:t>
+      </w:r>
+      <w:r>
+        <w:rPr>
+          <w:rFonts w:ascii="Consolas" w:eastAsia="Times New Roman" w:hAnsi="Consolas" w:cs="Times New Roman"/>
+          <w:color w:val="4EC9B0"/>
+          <w:sz w:val="21"/>
+          <w:szCs w:val="21"/>
+          <w:lang w:eastAsia="en-ID"/>
+        </w:rPr>
+        <w:t>DB</w:t>
+      </w:r>
+      <w:proofErr w:type="spellEnd"/>
+      <w:r>
+        <w:rPr>
+          <w:rFonts w:ascii="Consolas" w:eastAsia="Times New Roman" w:hAnsi="Consolas" w:cs="Times New Roman"/>
+          <w:color w:val="CCCCCC"/>
+          <w:sz w:val="21"/>
+          <w:szCs w:val="21"/>
+          <w:lang w:eastAsia="en-ID"/>
+        </w:rPr>
+        <w:t>) {</w:t>
+      </w:r>
+    </w:p>
+    <w:p>
+      <w:pPr>
+        <w:shd w:val="clear" w:color="auto" w:fill="1F1F1F"/>
+        <w:spacing w:after="0" w:line="285" w:lineRule="atLeast"/>
+        <w:rPr>
+          <w:rFonts w:ascii="Consolas" w:eastAsia="Times New Roman" w:hAnsi="Consolas" w:cs="Times New Roman"/>
+          <w:color w:val="CCCCCC"/>
+          <w:sz w:val="21"/>
+          <w:szCs w:val="21"/>
+          <w:lang w:eastAsia="en-ID"/>
+        </w:rPr>
+      </w:pPr>
+      <w:r>
+        <w:rPr>
+          <w:rFonts w:ascii="Consolas" w:eastAsia="Times New Roman" w:hAnsi="Consolas" w:cs="Times New Roman"/>
+          <w:color w:val="CCCCCC"/>
+          <w:sz w:val="21"/>
+          <w:szCs w:val="21"/>
+          <w:lang w:eastAsia="en-ID"/>
+        </w:rPr>
+        <w:t xml:space="preserve">    </w:t>
+      </w:r>
+      <w:proofErr w:type="gramStart"/>
+      <w:r>
+        <w:rPr>
+          <w:rFonts w:ascii="Consolas" w:eastAsia="Times New Roman" w:hAnsi="Consolas" w:cs="Times New Roman"/>
+          <w:color w:val="9CDCFE"/>
+          <w:sz w:val="21"/>
+          <w:szCs w:val="21"/>
+          <w:lang w:eastAsia="en-ID"/>
+        </w:rPr>
+        <w:t>migrations</w:t>
+      </w:r>
+      <w:r>
+        <w:rPr>
+          <w:rFonts w:ascii="Consolas" w:eastAsia="Times New Roman" w:hAnsi="Consolas" w:cs="Times New Roman"/>
+          <w:color w:val="CCCCCC"/>
+          <w:sz w:val="21"/>
+          <w:szCs w:val="21"/>
+          <w:lang w:eastAsia="en-ID"/>
+        </w:rPr>
+        <w:t xml:space="preserve"> </w:t>
+      </w:r>
+      <w:r>
+        <w:rPr>
+          <w:rFonts w:ascii="Consolas" w:eastAsia="Times New Roman" w:hAnsi="Consolas" w:cs="Times New Roman"/>
+          <w:color w:val="D4D4D4"/>
+          <w:sz w:val="21"/>
+          <w:szCs w:val="21"/>
+          <w:lang w:eastAsia="en-ID"/>
+        </w:rPr>
+        <w:t>:</w:t>
+      </w:r>
+      <w:proofErr w:type="gramEnd"/>
+      <w:r>
+        <w:rPr>
+          <w:rFonts w:ascii="Consolas" w:eastAsia="Times New Roman" w:hAnsi="Consolas" w:cs="Times New Roman"/>
+          <w:color w:val="D4D4D4"/>
+          <w:sz w:val="21"/>
+          <w:szCs w:val="21"/>
+          <w:lang w:eastAsia="en-ID"/>
+        </w:rPr>
+        <w:t>=</w:t>
+      </w:r>
+      <w:r>
+        <w:rPr>
+          <w:rFonts w:ascii="Consolas" w:eastAsia="Times New Roman" w:hAnsi="Consolas" w:cs="Times New Roman"/>
+          <w:color w:val="CCCCCC"/>
+          <w:sz w:val="21"/>
+          <w:szCs w:val="21"/>
+          <w:lang w:eastAsia="en-ID"/>
+        </w:rPr>
+        <w:t xml:space="preserve"> </w:t>
+      </w:r>
+      <w:r>
+        <w:rPr>
+          <w:rFonts w:ascii="Consolas" w:eastAsia="Times New Roman" w:hAnsi="Consolas" w:cs="Times New Roman"/>
+          <w:color w:val="D4D4D4"/>
+          <w:sz w:val="21"/>
+          <w:szCs w:val="21"/>
+          <w:lang w:eastAsia="en-ID"/>
+        </w:rPr>
+        <w:t>&amp;</w:t>
+      </w:r>
+      <w:proofErr w:type="spellStart"/>
+      <w:r>
+        <w:rPr>
+          <w:rFonts w:ascii="Consolas" w:eastAsia="Times New Roman" w:hAnsi="Consolas" w:cs="Times New Roman"/>
+          <w:color w:val="4EC9B0"/>
+          <w:sz w:val="21"/>
+          <w:szCs w:val="21"/>
+          <w:lang w:eastAsia="en-ID"/>
+        </w:rPr>
+        <w:t>migrate</w:t>
+      </w:r>
+      <w:r>
+        <w:rPr>
+          <w:rFonts w:ascii="Consolas" w:eastAsia="Times New Roman" w:hAnsi="Consolas" w:cs="Times New Roman"/>
+          <w:color w:val="CCCCCC"/>
+          <w:sz w:val="21"/>
+          <w:szCs w:val="21"/>
+          <w:lang w:eastAsia="en-ID"/>
+        </w:rPr>
+        <w:t>.</w:t>
+      </w:r>
+      <w:r>
+        <w:rPr>
+          <w:rFonts w:ascii="Consolas" w:eastAsia="Times New Roman" w:hAnsi="Consolas" w:cs="Times New Roman"/>
+          <w:color w:val="4EC9B0"/>
+          <w:sz w:val="21"/>
+          <w:szCs w:val="21"/>
+          <w:lang w:eastAsia="en-ID"/>
+        </w:rPr>
+        <w:t>EmbedFileSystemMigrationSource</w:t>
+      </w:r>
+      <w:proofErr w:type="spellEnd"/>
+      <w:r>
+        <w:rPr>
+          <w:rFonts w:ascii="Consolas" w:eastAsia="Times New Roman" w:hAnsi="Consolas" w:cs="Times New Roman"/>
+          <w:color w:val="CCCCCC"/>
+          <w:sz w:val="21"/>
+          <w:szCs w:val="21"/>
+          <w:lang w:eastAsia="en-ID"/>
+        </w:rPr>
+        <w:t>{</w:t>
+      </w:r>
+    </w:p>
+    <w:p>
+      <w:pPr>
+        <w:shd w:val="clear" w:color="auto" w:fill="1F1F1F"/>
+        <w:spacing w:after="0" w:line="285" w:lineRule="atLeast"/>
+        <w:rPr>
+          <w:rFonts w:ascii="Consolas" w:eastAsia="Times New Roman" w:hAnsi="Consolas" w:cs="Times New Roman"/>
+          <w:color w:val="CCCCCC"/>
+          <w:sz w:val="21"/>
+          <w:szCs w:val="21"/>
+          <w:lang w:eastAsia="en-ID"/>
+        </w:rPr>
+      </w:pPr>
+      <w:r>
+        <w:rPr>
+          <w:rFonts w:ascii="Consolas" w:eastAsia="Times New Roman" w:hAnsi="Consolas" w:cs="Times New Roman"/>
+          <w:color w:val="CCCCCC"/>
+          <w:sz w:val="21"/>
+          <w:szCs w:val="21"/>
+          <w:lang w:eastAsia="en-ID"/>
+        </w:rPr>
+        <w:t xml:space="preserve">        </w:t>
+      </w:r>
+      <w:proofErr w:type="spellStart"/>
+      <w:r>
+        <w:rPr>
+          <w:rFonts w:ascii="Consolas" w:eastAsia="Times New Roman" w:hAnsi="Consolas" w:cs="Times New Roman"/>
+          <w:color w:val="9CDCFE"/>
+          <w:sz w:val="21"/>
+          <w:szCs w:val="21"/>
+          <w:lang w:eastAsia="en-ID"/>
+        </w:rPr>
+        <w:t>FileSystem</w:t>
+      </w:r>
+      <w:proofErr w:type="spellEnd"/>
+      <w:r>
+        <w:rPr>
+          <w:rFonts w:ascii="Consolas" w:eastAsia="Times New Roman" w:hAnsi="Consolas" w:cs="Times New Roman"/>
+          <w:color w:val="CCCCCC"/>
+          <w:sz w:val="21"/>
+          <w:szCs w:val="21"/>
+          <w:lang w:eastAsia="en-ID"/>
+        </w:rPr>
+        <w:t xml:space="preserve">: </w:t>
+      </w:r>
+      <w:proofErr w:type="spellStart"/>
+      <w:r>
+        <w:rPr>
+          <w:rFonts w:ascii="Consolas" w:eastAsia="Times New Roman" w:hAnsi="Consolas" w:cs="Times New Roman"/>
+          <w:color w:val="9CDCFE"/>
+          <w:sz w:val="21"/>
+          <w:szCs w:val="21"/>
+          <w:lang w:eastAsia="en-ID"/>
+        </w:rPr>
+        <w:t>dbMigrations</w:t>
+      </w:r>
+      <w:proofErr w:type="spellEnd"/>
+      <w:r>
+        <w:rPr>
+          <w:rFonts w:ascii="Consolas" w:eastAsia="Times New Roman" w:hAnsi="Consolas" w:cs="Times New Roman"/>
+          <w:color w:val="CCCCCC"/>
+          <w:sz w:val="21"/>
+          <w:szCs w:val="21"/>
+          <w:lang w:eastAsia="en-ID"/>
+        </w:rPr>
+        <w:t>,</w:t>
+      </w:r>
+    </w:p>
+    <w:p>
+      <w:pPr>
+        <w:shd w:val="clear" w:color="auto" w:fill="1F1F1F"/>
+        <w:spacing w:after="0" w:line="285" w:lineRule="atLeast"/>
+        <w:rPr>
+          <w:rFonts w:ascii="Consolas" w:eastAsia="Times New Roman" w:hAnsi="Consolas" w:cs="Times New Roman"/>
+          <w:color w:val="CCCCCC"/>
+          <w:sz w:val="21"/>
+          <w:szCs w:val="21"/>
+          <w:lang w:eastAsia="en-ID"/>
+        </w:rPr>
+      </w:pPr>
+      <w:r>
+        <w:rPr>
+          <w:rFonts w:ascii="Consolas" w:eastAsia="Times New Roman" w:hAnsi="Consolas" w:cs="Times New Roman"/>
+          <w:color w:val="CCCCCC"/>
+          <w:sz w:val="21"/>
+          <w:szCs w:val="21"/>
+          <w:lang w:eastAsia="en-ID"/>
+        </w:rPr>
+        <w:t xml:space="preserve">        </w:t>
+      </w:r>
+      <w:r>
+        <w:rPr>
+          <w:rFonts w:ascii="Consolas" w:eastAsia="Times New Roman" w:hAnsi="Consolas" w:cs="Times New Roman"/>
+          <w:color w:val="9CDCFE"/>
+          <w:sz w:val="21"/>
+          <w:szCs w:val="21"/>
+          <w:lang w:eastAsia="en-ID"/>
+        </w:rPr>
+        <w:t>Root</w:t>
+      </w:r>
+      <w:r>
+        <w:rPr>
+          <w:rFonts w:ascii="Consolas" w:eastAsia="Times New Roman" w:hAnsi="Consolas" w:cs="Times New Roman"/>
+          <w:color w:val="CCCCCC"/>
+          <w:sz w:val="21"/>
+          <w:szCs w:val="21"/>
+          <w:lang w:eastAsia="en-ID"/>
+        </w:rPr>
+        <w:t xml:space="preserve">:       </w:t>
+      </w:r>
+      <w:r>
+        <w:rPr>
+          <w:rFonts w:ascii="Consolas" w:eastAsia="Times New Roman" w:hAnsi="Consolas" w:cs="Times New Roman"/>
+          <w:color w:val="CE9178"/>
+          <w:sz w:val="21"/>
+          <w:szCs w:val="21"/>
+          <w:lang w:eastAsia="en-ID"/>
+        </w:rPr>
+        <w:t>"</w:t>
+      </w:r>
+      <w:proofErr w:type="spellStart"/>
+      <w:r>
+        <w:rPr>
+          <w:rFonts w:ascii="Consolas" w:eastAsia="Times New Roman" w:hAnsi="Consolas" w:cs="Times New Roman"/>
+          <w:color w:val="CE9178"/>
+          <w:sz w:val="21"/>
+          <w:szCs w:val="21"/>
+          <w:lang w:eastAsia="en-ID"/>
+        </w:rPr>
+        <w:t>sql_migrations</w:t>
+      </w:r>
+      <w:proofErr w:type="spellEnd"/>
+      <w:r>
+        <w:rPr>
+          <w:rFonts w:ascii="Consolas" w:eastAsia="Times New Roman" w:hAnsi="Consolas" w:cs="Times New Roman"/>
+          <w:color w:val="CE9178"/>
+          <w:sz w:val="21"/>
+          <w:szCs w:val="21"/>
+          <w:lang w:eastAsia="en-ID"/>
+        </w:rPr>
+        <w:t>"</w:t>
+      </w:r>
+      <w:r>
+        <w:rPr>
+          <w:rFonts w:ascii="Consolas" w:eastAsia="Times New Roman" w:hAnsi="Consolas" w:cs="Times New Roman"/>
+          <w:color w:val="CCCCCC"/>
+          <w:sz w:val="21"/>
+          <w:szCs w:val="21"/>
+          <w:lang w:eastAsia="en-ID"/>
+        </w:rPr>
+        <w:t>,</w:t>
+      </w:r>
+    </w:p>
+    <w:p>
+      <w:pPr>
+        <w:shd w:val="clear" w:color="auto" w:fill="1F1F1F"/>
+        <w:spacing w:after="0" w:line="285" w:lineRule="atLeast"/>
+        <w:rPr>
+          <w:rFonts w:ascii="Consolas" w:eastAsia="Times New Roman" w:hAnsi="Consolas" w:cs="Times New Roman"/>
+          <w:color w:val="CCCCCC"/>
+          <w:sz w:val="21"/>
+          <w:szCs w:val="21"/>
+          <w:lang w:eastAsia="en-ID"/>
+        </w:rPr>
+      </w:pPr>
+      <w:r>
+        <w:rPr>
+          <w:rFonts w:ascii="Consolas" w:eastAsia="Times New Roman" w:hAnsi="Consolas" w:cs="Times New Roman"/>
+          <w:color w:val="CCCCCC"/>
+          <w:sz w:val="21"/>
+          <w:szCs w:val="21"/>
+          <w:lang w:eastAsia="en-ID"/>
+        </w:rPr>
+        <w:t>    }</w:t>
+      </w:r>
+    </w:p>
+    <w:p>
+      <w:pPr>
+        <w:shd w:val="clear" w:color="auto" w:fill="1F1F1F"/>
+        <w:spacing w:after="0" w:line="285" w:lineRule="atLeast"/>
+        <w:rPr>
+          <w:rFonts w:ascii="Consolas" w:eastAsia="Times New Roman" w:hAnsi="Consolas" w:cs="Times New Roman"/>
+          <w:color w:val="CCCCCC"/>
+          <w:sz w:val="21"/>
+          <w:szCs w:val="21"/>
+          <w:lang w:eastAsia="en-ID"/>
+        </w:rPr>
+      </w:pPr>
+    </w:p>
+    <w:p>
+      <w:pPr>
+        <w:shd w:val="clear" w:color="auto" w:fill="1F1F1F"/>
+        <w:spacing w:after="0" w:line="285" w:lineRule="atLeast"/>
+        <w:rPr>
+          <w:rFonts w:ascii="Consolas" w:eastAsia="Times New Roman" w:hAnsi="Consolas" w:cs="Times New Roman"/>
+          <w:color w:val="CCCCCC"/>
+          <w:sz w:val="21"/>
+          <w:szCs w:val="21"/>
+          <w:lang w:eastAsia="en-ID"/>
+        </w:rPr>
+      </w:pPr>
+      <w:r>
+        <w:rPr>
+          <w:rFonts w:ascii="Consolas" w:eastAsia="Times New Roman" w:hAnsi="Consolas" w:cs="Times New Roman"/>
+          <w:color w:val="CCCCCC"/>
+          <w:sz w:val="21"/>
+          <w:szCs w:val="21"/>
+          <w:lang w:eastAsia="en-ID"/>
+        </w:rPr>
+        <w:t xml:space="preserve">    </w:t>
+      </w:r>
+      <w:r>
+        <w:rPr>
+          <w:rFonts w:ascii="Consolas" w:eastAsia="Times New Roman" w:hAnsi="Consolas" w:cs="Times New Roman"/>
+          <w:color w:val="9CDCFE"/>
+          <w:sz w:val="21"/>
+          <w:szCs w:val="21"/>
+          <w:lang w:eastAsia="en-ID"/>
+        </w:rPr>
+        <w:t>n</w:t>
+      </w:r>
+      <w:r>
+        <w:rPr>
+          <w:rFonts w:ascii="Consolas" w:eastAsia="Times New Roman" w:hAnsi="Consolas" w:cs="Times New Roman"/>
+          <w:color w:val="CCCCCC"/>
+          <w:sz w:val="21"/>
+          <w:szCs w:val="21"/>
+          <w:lang w:eastAsia="en-ID"/>
+        </w:rPr>
+        <w:t xml:space="preserve">, </w:t>
+      </w:r>
+      <w:proofErr w:type="gramStart"/>
+      <w:r>
+        <w:rPr>
+          <w:rFonts w:ascii="Consolas" w:eastAsia="Times New Roman" w:hAnsi="Consolas" w:cs="Times New Roman"/>
+          <w:color w:val="9CDCFE"/>
+          <w:sz w:val="21"/>
+          <w:szCs w:val="21"/>
+          <w:lang w:eastAsia="en-ID"/>
+        </w:rPr>
+        <w:t>errs</w:t>
+      </w:r>
+      <w:r>
+        <w:rPr>
+          <w:rFonts w:ascii="Consolas" w:eastAsia="Times New Roman" w:hAnsi="Consolas" w:cs="Times New Roman"/>
+          <w:color w:val="CCCCCC"/>
+          <w:sz w:val="21"/>
+          <w:szCs w:val="21"/>
+          <w:lang w:eastAsia="en-ID"/>
+        </w:rPr>
+        <w:t xml:space="preserve"> </w:t>
+      </w:r>
+      <w:r>
+        <w:rPr>
+          <w:rFonts w:ascii="Consolas" w:eastAsia="Times New Roman" w:hAnsi="Consolas" w:cs="Times New Roman"/>
+          <w:color w:val="D4D4D4"/>
+          <w:sz w:val="21"/>
+          <w:szCs w:val="21"/>
+          <w:lang w:eastAsia="en-ID"/>
+        </w:rPr>
+        <w:t>:</w:t>
+      </w:r>
+      <w:proofErr w:type="gramEnd"/>
+      <w:r>
+        <w:rPr>
+          <w:rFonts w:ascii="Consolas" w:eastAsia="Times New Roman" w:hAnsi="Consolas" w:cs="Times New Roman"/>
+          <w:color w:val="D4D4D4"/>
+          <w:sz w:val="21"/>
+          <w:szCs w:val="21"/>
+          <w:lang w:eastAsia="en-ID"/>
+        </w:rPr>
+        <w:t>=</w:t>
+      </w:r>
+      <w:r>
+        <w:rPr>
+          <w:rFonts w:ascii="Consolas" w:eastAsia="Times New Roman" w:hAnsi="Consolas" w:cs="Times New Roman"/>
+          <w:color w:val="CCCCCC"/>
+          <w:sz w:val="21"/>
+          <w:szCs w:val="21"/>
+          <w:lang w:eastAsia="en-ID"/>
+        </w:rPr>
+        <w:t xml:space="preserve"> </w:t>
+      </w:r>
+      <w:proofErr w:type="spellStart"/>
+      <w:r>
+        <w:rPr>
+          <w:rFonts w:ascii="Consolas" w:eastAsia="Times New Roman" w:hAnsi="Consolas" w:cs="Times New Roman"/>
+          <w:color w:val="9CDCFE"/>
+          <w:sz w:val="21"/>
+          <w:szCs w:val="21"/>
+          <w:lang w:eastAsia="en-ID"/>
+        </w:rPr>
+        <w:t>migrate</w:t>
+      </w:r>
+      <w:r>
+        <w:rPr>
+          <w:rFonts w:ascii="Consolas" w:eastAsia="Times New Roman" w:hAnsi="Consolas" w:cs="Times New Roman"/>
+          <w:color w:val="CCCCCC"/>
+          <w:sz w:val="21"/>
+          <w:szCs w:val="21"/>
+          <w:lang w:eastAsia="en-ID"/>
+        </w:rPr>
+        <w:t>.</w:t>
+      </w:r>
+      <w:r>
+        <w:rPr>
+          <w:rFonts w:ascii="Consolas" w:eastAsia="Times New Roman" w:hAnsi="Consolas" w:cs="Times New Roman"/>
+          <w:color w:val="DCDCAA"/>
+          <w:sz w:val="21"/>
+          <w:szCs w:val="21"/>
+          <w:lang w:eastAsia="en-ID"/>
+        </w:rPr>
+        <w:t>Exec</w:t>
+      </w:r>
+      <w:proofErr w:type="spellEnd"/>
+      <w:r>
+        <w:rPr>
+          <w:rFonts w:ascii="Consolas" w:eastAsia="Times New Roman" w:hAnsi="Consolas" w:cs="Times New Roman"/>
+          <w:color w:val="CCCCCC"/>
+          <w:sz w:val="21"/>
+          <w:szCs w:val="21"/>
+          <w:lang w:eastAsia="en-ID"/>
+        </w:rPr>
+        <w:t>(</w:t>
+      </w:r>
+      <w:proofErr w:type="spellStart"/>
+      <w:r>
+        <w:rPr>
+          <w:rFonts w:ascii="Consolas" w:eastAsia="Times New Roman" w:hAnsi="Consolas" w:cs="Times New Roman"/>
+          <w:color w:val="9CDCFE"/>
+          <w:sz w:val="21"/>
+          <w:szCs w:val="21"/>
+          <w:lang w:eastAsia="en-ID"/>
+        </w:rPr>
+        <w:t>dbParam</w:t>
+      </w:r>
+      <w:proofErr w:type="spellEnd"/>
+      <w:r>
+        <w:rPr>
+          <w:rFonts w:ascii="Consolas" w:eastAsia="Times New Roman" w:hAnsi="Consolas" w:cs="Times New Roman"/>
+          <w:color w:val="CCCCCC"/>
+          <w:sz w:val="21"/>
+          <w:szCs w:val="21"/>
+          <w:lang w:eastAsia="en-ID"/>
+        </w:rPr>
+        <w:t xml:space="preserve">, </w:t>
+      </w:r>
+      <w:r>
+        <w:rPr>
+          <w:rFonts w:ascii="Consolas" w:eastAsia="Times New Roman" w:hAnsi="Consolas" w:cs="Times New Roman"/>
+          <w:color w:val="CE9178"/>
+          <w:sz w:val="21"/>
+          <w:szCs w:val="21"/>
+          <w:lang w:eastAsia="en-ID"/>
+        </w:rPr>
+        <w:t>"</w:t>
+      </w:r>
+      <w:proofErr w:type="spellStart"/>
+      <w:r>
+        <w:rPr>
+          <w:rFonts w:ascii="Consolas" w:eastAsia="Times New Roman" w:hAnsi="Consolas" w:cs="Times New Roman"/>
+          <w:color w:val="CE9178"/>
+          <w:sz w:val="21"/>
+          <w:szCs w:val="21"/>
+          <w:lang w:eastAsia="en-ID"/>
+        </w:rPr>
+        <w:t>postgres</w:t>
+      </w:r>
+      <w:proofErr w:type="spellEnd"/>
+      <w:r>
+        <w:rPr>
+          <w:rFonts w:ascii="Consolas" w:eastAsia="Times New Roman" w:hAnsi="Consolas" w:cs="Times New Roman"/>
+          <w:color w:val="CE9178"/>
+          <w:sz w:val="21"/>
+          <w:szCs w:val="21"/>
+          <w:lang w:eastAsia="en-ID"/>
+        </w:rPr>
+        <w:t>"</w:t>
+      </w:r>
+      <w:r>
+        <w:rPr>
+          <w:rFonts w:ascii="Consolas" w:eastAsia="Times New Roman" w:hAnsi="Consolas" w:cs="Times New Roman"/>
+          <w:color w:val="CCCCCC"/>
+          <w:sz w:val="21"/>
+          <w:szCs w:val="21"/>
+          <w:lang w:eastAsia="en-ID"/>
+        </w:rPr>
+        <w:t xml:space="preserve">, </w:t>
+      </w:r>
+      <w:r>
+        <w:rPr>
+          <w:rFonts w:ascii="Consolas" w:eastAsia="Times New Roman" w:hAnsi="Consolas" w:cs="Times New Roman"/>
+          <w:color w:val="9CDCFE"/>
+          <w:sz w:val="21"/>
+          <w:szCs w:val="21"/>
+          <w:lang w:eastAsia="en-ID"/>
+        </w:rPr>
+        <w:t>migrations</w:t>
+      </w:r>
+      <w:r>
+        <w:rPr>
+          <w:rFonts w:ascii="Consolas" w:eastAsia="Times New Roman" w:hAnsi="Consolas" w:cs="Times New Roman"/>
+          <w:color w:val="CCCCCC"/>
+          <w:sz w:val="21"/>
+          <w:szCs w:val="21"/>
+          <w:lang w:eastAsia="en-ID"/>
+        </w:rPr>
+        <w:t xml:space="preserve">, </w:t>
+      </w:r>
+      <w:proofErr w:type="spellStart"/>
+      <w:r>
+        <w:rPr>
+          <w:rFonts w:ascii="Consolas" w:eastAsia="Times New Roman" w:hAnsi="Consolas" w:cs="Times New Roman"/>
+          <w:color w:val="9CDCFE"/>
+          <w:sz w:val="21"/>
+          <w:szCs w:val="21"/>
+          <w:lang w:eastAsia="en-ID"/>
+        </w:rPr>
+        <w:t>migrate</w:t>
+      </w:r>
+      <w:r>
+        <w:rPr>
+          <w:rFonts w:ascii="Consolas" w:eastAsia="Times New Roman" w:hAnsi="Consolas" w:cs="Times New Roman"/>
+          <w:color w:val="CCCCCC"/>
+          <w:sz w:val="21"/>
+          <w:szCs w:val="21"/>
+          <w:lang w:eastAsia="en-ID"/>
+        </w:rPr>
+        <w:t>.</w:t>
+      </w:r>
+      <w:r>
+        <w:rPr>
+          <w:rFonts w:ascii="Consolas" w:eastAsia="Times New Roman" w:hAnsi="Consolas" w:cs="Times New Roman"/>
+          <w:color w:val="9CDCFE"/>
+          <w:sz w:val="21"/>
+          <w:szCs w:val="21"/>
+          <w:lang w:eastAsia="en-ID"/>
+        </w:rPr>
+        <w:t>Up</w:t>
+      </w:r>
+      <w:proofErr w:type="spellEnd"/>
+      <w:r>
+        <w:rPr>
+          <w:rFonts w:ascii="Consolas" w:eastAsia="Times New Roman" w:hAnsi="Consolas" w:cs="Times New Roman"/>
+          <w:color w:val="CCCCCC"/>
+          <w:sz w:val="21"/>
+          <w:szCs w:val="21"/>
+          <w:lang w:eastAsia="en-ID"/>
+        </w:rPr>
+        <w:t>)</w:t>
+      </w:r>
+    </w:p>
+    <w:p>
+      <w:pPr>
+        <w:shd w:val="clear" w:color="auto" w:fill="1F1F1F"/>
+        <w:spacing w:after="0" w:line="285" w:lineRule="atLeast"/>
+        <w:rPr>
+          <w:rFonts w:ascii="Consolas" w:eastAsia="Times New Roman" w:hAnsi="Consolas" w:cs="Times New Roman"/>
+          <w:color w:val="CCCCCC"/>
+          <w:sz w:val="21"/>
+          <w:szCs w:val="21"/>
+          <w:lang w:eastAsia="en-ID"/>
+        </w:rPr>
+      </w:pPr>
+    </w:p>
+    <w:p>
+      <w:pPr>
+        <w:shd w:val="clear" w:color="auto" w:fill="1F1F1F"/>
+        <w:spacing w:after="0" w:line="285" w:lineRule="atLeast"/>
+        <w:rPr>
+          <w:rFonts w:ascii="Consolas" w:eastAsia="Times New Roman" w:hAnsi="Consolas" w:cs="Times New Roman"/>
+          <w:color w:val="CCCCCC"/>
+          <w:sz w:val="21"/>
+          <w:szCs w:val="21"/>
+          <w:lang w:eastAsia="en-ID"/>
+        </w:rPr>
+      </w:pPr>
+      <w:r>
+        <w:rPr>
+          <w:rFonts w:ascii="Consolas" w:eastAsia="Times New Roman" w:hAnsi="Consolas" w:cs="Times New Roman"/>
+          <w:color w:val="CCCCCC"/>
+          <w:sz w:val="21"/>
+          <w:szCs w:val="21"/>
+          <w:lang w:eastAsia="en-ID"/>
+        </w:rPr>
+        <w:t xml:space="preserve">    </w:t>
+      </w:r>
+      <w:r>
+        <w:rPr>
+          <w:rFonts w:ascii="Consolas" w:eastAsia="Times New Roman" w:hAnsi="Consolas" w:cs="Times New Roman"/>
+          <w:color w:val="C586C0"/>
+          <w:sz w:val="21"/>
+          <w:szCs w:val="21"/>
+          <w:lang w:eastAsia="en-ID"/>
+        </w:rPr>
+        <w:t>if</w:t>
+      </w:r>
+      <w:r>
+        <w:rPr>
+          <w:rFonts w:ascii="Consolas" w:eastAsia="Times New Roman" w:hAnsi="Consolas" w:cs="Times New Roman"/>
+          <w:color w:val="CCCCCC"/>
+          <w:sz w:val="21"/>
+          <w:szCs w:val="21"/>
+          <w:lang w:eastAsia="en-ID"/>
+        </w:rPr>
+        <w:t xml:space="preserve"> </w:t>
+      </w:r>
+      <w:proofErr w:type="gramStart"/>
+      <w:r>
+        <w:rPr>
+          <w:rFonts w:ascii="Consolas" w:eastAsia="Times New Roman" w:hAnsi="Consolas" w:cs="Times New Roman"/>
+          <w:color w:val="9CDCFE"/>
+          <w:sz w:val="21"/>
+          <w:szCs w:val="21"/>
+          <w:lang w:eastAsia="en-ID"/>
+        </w:rPr>
+        <w:t>errs</w:t>
+      </w:r>
+      <w:r>
+        <w:rPr>
+          <w:rFonts w:ascii="Consolas" w:eastAsia="Times New Roman" w:hAnsi="Consolas" w:cs="Times New Roman"/>
+          <w:color w:val="CCCCCC"/>
+          <w:sz w:val="21"/>
+          <w:szCs w:val="21"/>
+          <w:lang w:eastAsia="en-ID"/>
+        </w:rPr>
+        <w:t xml:space="preserve"> </w:t>
+      </w:r>
+      <w:r>
+        <w:rPr>
+          <w:rFonts w:ascii="Consolas" w:eastAsia="Times New Roman" w:hAnsi="Consolas" w:cs="Times New Roman"/>
+          <w:color w:val="D4D4D4"/>
+          <w:sz w:val="21"/>
+          <w:szCs w:val="21"/>
+          <w:lang w:eastAsia="en-ID"/>
+        </w:rPr>
+        <w:t>!</w:t>
+      </w:r>
+      <w:proofErr w:type="gramEnd"/>
+      <w:r>
+        <w:rPr>
+          <w:rFonts w:ascii="Consolas" w:eastAsia="Times New Roman" w:hAnsi="Consolas" w:cs="Times New Roman"/>
+          <w:color w:val="D4D4D4"/>
+          <w:sz w:val="21"/>
+          <w:szCs w:val="21"/>
+          <w:lang w:eastAsia="en-ID"/>
+        </w:rPr>
+        <w:t>=</w:t>
+      </w:r>
+      <w:r>
+        <w:rPr>
+          <w:rFonts w:ascii="Consolas" w:eastAsia="Times New Roman" w:hAnsi="Consolas" w:cs="Times New Roman"/>
+          <w:color w:val="CCCCCC"/>
+          <w:sz w:val="21"/>
+          <w:szCs w:val="21"/>
+          <w:lang w:eastAsia="en-ID"/>
+        </w:rPr>
+        <w:t xml:space="preserve"> </w:t>
+      </w:r>
+      <w:r>
+        <w:rPr>
+          <w:rFonts w:ascii="Consolas" w:eastAsia="Times New Roman" w:hAnsi="Consolas" w:cs="Times New Roman"/>
+          <w:color w:val="569CD6"/>
+          <w:sz w:val="21"/>
+          <w:szCs w:val="21"/>
+          <w:lang w:eastAsia="en-ID"/>
+        </w:rPr>
+        <w:t>nil</w:t>
+      </w:r>
+      <w:r>
+        <w:rPr>
+          <w:rFonts w:ascii="Consolas" w:eastAsia="Times New Roman" w:hAnsi="Consolas" w:cs="Times New Roman"/>
+          <w:color w:val="CCCCCC"/>
+          <w:sz w:val="21"/>
+          <w:szCs w:val="21"/>
+          <w:lang w:eastAsia="en-ID"/>
+        </w:rPr>
+        <w:t xml:space="preserve"> {</w:t>
+      </w:r>
+    </w:p>
+    <w:p>
+      <w:pPr>
+        <w:shd w:val="clear" w:color="auto" w:fill="1F1F1F"/>
+        <w:spacing w:after="0" w:line="285" w:lineRule="atLeast"/>
+        <w:rPr>
+          <w:rFonts w:ascii="Consolas" w:eastAsia="Times New Roman" w:hAnsi="Consolas" w:cs="Times New Roman"/>
+          <w:color w:val="CCCCCC"/>
+          <w:sz w:val="21"/>
+          <w:szCs w:val="21"/>
+          <w:lang w:eastAsia="en-ID"/>
+        </w:rPr>
+      </w:pPr>
+      <w:r>
+        <w:rPr>
+          <w:rFonts w:ascii="Consolas" w:eastAsia="Times New Roman" w:hAnsi="Consolas" w:cs="Times New Roman"/>
+          <w:color w:val="CCCCCC"/>
+          <w:sz w:val="21"/>
+          <w:szCs w:val="21"/>
+          <w:lang w:eastAsia="en-ID"/>
+        </w:rPr>
+        <w:t xml:space="preserve">        </w:t>
+      </w:r>
+      <w:r>
+        <w:rPr>
+          <w:rFonts w:ascii="Consolas" w:eastAsia="Times New Roman" w:hAnsi="Consolas" w:cs="Times New Roman"/>
+          <w:color w:val="DCDCAA"/>
+          <w:sz w:val="21"/>
+          <w:szCs w:val="21"/>
+          <w:lang w:eastAsia="en-ID"/>
+        </w:rPr>
+        <w:t>panic</w:t>
+      </w:r>
+      <w:r>
+        <w:rPr>
+          <w:rFonts w:ascii="Consolas" w:eastAsia="Times New Roman" w:hAnsi="Consolas" w:cs="Times New Roman"/>
+          <w:color w:val="CCCCCC"/>
+          <w:sz w:val="21"/>
+          <w:szCs w:val="21"/>
+          <w:lang w:eastAsia="en-ID"/>
+        </w:rPr>
+        <w:t>(</w:t>
+      </w:r>
+      <w:r>
+        <w:rPr>
+          <w:rFonts w:ascii="Consolas" w:eastAsia="Times New Roman" w:hAnsi="Consolas" w:cs="Times New Roman"/>
+          <w:color w:val="9CDCFE"/>
+          <w:sz w:val="21"/>
+          <w:szCs w:val="21"/>
+          <w:lang w:eastAsia="en-ID"/>
+        </w:rPr>
+        <w:t>errs</w:t>
+      </w:r>
+      <w:r>
+        <w:rPr>
+          <w:rFonts w:ascii="Consolas" w:eastAsia="Times New Roman" w:hAnsi="Consolas" w:cs="Times New Roman"/>
+          <w:color w:val="CCCCCC"/>
+          <w:sz w:val="21"/>
+          <w:szCs w:val="21"/>
+          <w:lang w:eastAsia="en-ID"/>
+        </w:rPr>
+        <w:t>)</w:t>
+      </w:r>
+    </w:p>
+    <w:p>
+      <w:pPr>
+        <w:shd w:val="clear" w:color="auto" w:fill="1F1F1F"/>
+        <w:spacing w:after="0" w:line="285" w:lineRule="atLeast"/>
+        <w:rPr>
+          <w:rFonts w:ascii="Consolas" w:eastAsia="Times New Roman" w:hAnsi="Consolas" w:cs="Times New Roman"/>
+          <w:color w:val="CCCCCC"/>
+          <w:sz w:val="21"/>
+          <w:szCs w:val="21"/>
+          <w:lang w:eastAsia="en-ID"/>
+        </w:rPr>
+      </w:pPr>
+      <w:r>
+        <w:rPr>
+          <w:rFonts w:ascii="Consolas" w:eastAsia="Times New Roman" w:hAnsi="Consolas" w:cs="Times New Roman"/>
+          <w:color w:val="CCCCCC"/>
+          <w:sz w:val="21"/>
+          <w:szCs w:val="21"/>
+          <w:lang w:eastAsia="en-ID"/>
+        </w:rPr>
+        <w:t>    }</w:t>
+      </w:r>
+    </w:p>
+    <w:p>
+      <w:pPr>
+        <w:shd w:val="clear" w:color="auto" w:fill="1F1F1F"/>
+        <w:spacing w:after="0" w:line="285" w:lineRule="atLeast"/>
+        <w:rPr>
+          <w:rFonts w:ascii="Consolas" w:eastAsia="Times New Roman" w:hAnsi="Consolas" w:cs="Times New Roman"/>
+          <w:color w:val="CCCCCC"/>
+          <w:sz w:val="21"/>
+          <w:szCs w:val="21"/>
+          <w:lang w:eastAsia="en-ID"/>
+        </w:rPr>
+      </w:pPr>
+    </w:p>
+    <w:p>
+      <w:pPr>
+        <w:shd w:val="clear" w:color="auto" w:fill="1F1F1F"/>
+        <w:spacing w:after="0" w:line="285" w:lineRule="atLeast"/>
+        <w:rPr>
+          <w:rFonts w:ascii="Consolas" w:eastAsia="Times New Roman" w:hAnsi="Consolas" w:cs="Times New Roman"/>
+          <w:color w:val="CCCCCC"/>
+          <w:sz w:val="21"/>
+          <w:szCs w:val="21"/>
+          <w:lang w:eastAsia="en-ID"/>
+        </w:rPr>
+      </w:pPr>
+      <w:r>
+        <w:rPr>
+          <w:rFonts w:ascii="Consolas" w:eastAsia="Times New Roman" w:hAnsi="Consolas" w:cs="Times New Roman"/>
+          <w:color w:val="CCCCCC"/>
+          <w:sz w:val="21"/>
+          <w:szCs w:val="21"/>
+          <w:lang w:eastAsia="en-ID"/>
+        </w:rPr>
+        <w:t xml:space="preserve">    </w:t>
+      </w:r>
+      <w:proofErr w:type="spellStart"/>
+      <w:r>
+        <w:rPr>
+          <w:rFonts w:ascii="Consolas" w:eastAsia="Times New Roman" w:hAnsi="Consolas" w:cs="Times New Roman"/>
+          <w:color w:val="9CDCFE"/>
+          <w:sz w:val="21"/>
+          <w:szCs w:val="21"/>
+          <w:lang w:eastAsia="en-ID"/>
+        </w:rPr>
+        <w:t>DbCoonnection</w:t>
+      </w:r>
+      <w:proofErr w:type="spellEnd"/>
+      <w:r>
+        <w:rPr>
+          <w:rFonts w:ascii="Consolas" w:eastAsia="Times New Roman" w:hAnsi="Consolas" w:cs="Times New Roman"/>
+          <w:color w:val="CCCCCC"/>
+          <w:sz w:val="21"/>
+          <w:szCs w:val="21"/>
+          <w:lang w:eastAsia="en-ID"/>
+        </w:rPr>
+        <w:t xml:space="preserve"> </w:t>
+      </w:r>
+      <w:r>
+        <w:rPr>
+          <w:rFonts w:ascii="Consolas" w:eastAsia="Times New Roman" w:hAnsi="Consolas" w:cs="Times New Roman"/>
+          <w:color w:val="D4D4D4"/>
+          <w:sz w:val="21"/>
+          <w:szCs w:val="21"/>
+          <w:lang w:eastAsia="en-ID"/>
+        </w:rPr>
+        <w:t>=</w:t>
+      </w:r>
+      <w:r>
+        <w:rPr>
+          <w:rFonts w:ascii="Consolas" w:eastAsia="Times New Roman" w:hAnsi="Consolas" w:cs="Times New Roman"/>
+          <w:color w:val="CCCCCC"/>
+          <w:sz w:val="21"/>
+          <w:szCs w:val="21"/>
+          <w:lang w:eastAsia="en-ID"/>
+        </w:rPr>
+        <w:t xml:space="preserve"> </w:t>
+      </w:r>
+      <w:proofErr w:type="spellStart"/>
+      <w:r>
+        <w:rPr>
+          <w:rFonts w:ascii="Consolas" w:eastAsia="Times New Roman" w:hAnsi="Consolas" w:cs="Times New Roman"/>
+          <w:color w:val="9CDCFE"/>
+          <w:sz w:val="21"/>
+          <w:szCs w:val="21"/>
+          <w:lang w:eastAsia="en-ID"/>
+        </w:rPr>
+        <w:t>dbParam</w:t>
+      </w:r>
+      <w:proofErr w:type="spellEnd"/>
+    </w:p>
+    <w:p>
+      <w:pPr>
+        <w:shd w:val="clear" w:color="auto" w:fill="1F1F1F"/>
+        <w:spacing w:after="0" w:line="285" w:lineRule="atLeast"/>
+        <w:rPr>
+          <w:rFonts w:ascii="Consolas" w:eastAsia="Times New Roman" w:hAnsi="Consolas" w:cs="Times New Roman"/>
+          <w:color w:val="CCCCCC"/>
+          <w:sz w:val="21"/>
+          <w:szCs w:val="21"/>
+          <w:lang w:eastAsia="en-ID"/>
+        </w:rPr>
+      </w:pPr>
+    </w:p>
+    <w:p>
+      <w:pPr>
+        <w:shd w:val="clear" w:color="auto" w:fill="1F1F1F"/>
+        <w:spacing w:after="0" w:line="285" w:lineRule="atLeast"/>
+        <w:rPr>
+          <w:rFonts w:ascii="Consolas" w:eastAsia="Times New Roman" w:hAnsi="Consolas" w:cs="Times New Roman"/>
+          <w:color w:val="CCCCCC"/>
+          <w:sz w:val="21"/>
+          <w:szCs w:val="21"/>
+          <w:lang w:eastAsia="en-ID"/>
+        </w:rPr>
+      </w:pPr>
+      <w:r>
+        <w:rPr>
+          <w:rFonts w:ascii="Consolas" w:eastAsia="Times New Roman" w:hAnsi="Consolas" w:cs="Times New Roman"/>
+          <w:color w:val="CCCCCC"/>
+          <w:sz w:val="21"/>
+          <w:szCs w:val="21"/>
+          <w:lang w:eastAsia="en-ID"/>
+        </w:rPr>
+        <w:t xml:space="preserve">    </w:t>
+      </w:r>
+      <w:proofErr w:type="spellStart"/>
+      <w:proofErr w:type="gramStart"/>
+      <w:r>
+        <w:rPr>
+          <w:rFonts w:ascii="Consolas" w:eastAsia="Times New Roman" w:hAnsi="Consolas" w:cs="Times New Roman"/>
+          <w:color w:val="9CDCFE"/>
+          <w:sz w:val="21"/>
+          <w:szCs w:val="21"/>
+          <w:lang w:eastAsia="en-ID"/>
+        </w:rPr>
+        <w:t>fmt</w:t>
+      </w:r>
+      <w:r>
+        <w:rPr>
+          <w:rFonts w:ascii="Consolas" w:eastAsia="Times New Roman" w:hAnsi="Consolas" w:cs="Times New Roman"/>
+          <w:color w:val="CCCCCC"/>
+          <w:sz w:val="21"/>
+          <w:szCs w:val="21"/>
+          <w:lang w:eastAsia="en-ID"/>
+        </w:rPr>
+        <w:t>.</w:t>
+      </w:r>
+      <w:r>
+        <w:rPr>
+          <w:rFonts w:ascii="Consolas" w:eastAsia="Times New Roman" w:hAnsi="Consolas" w:cs="Times New Roman"/>
+          <w:color w:val="DCDCAA"/>
+          <w:sz w:val="21"/>
+          <w:szCs w:val="21"/>
+          <w:lang w:eastAsia="en-ID"/>
+        </w:rPr>
+        <w:t>Println</w:t>
+      </w:r>
+      <w:proofErr w:type="spellEnd"/>
+      <w:proofErr w:type="gramEnd"/>
+      <w:r>
+        <w:rPr>
+          <w:rFonts w:ascii="Consolas" w:eastAsia="Times New Roman" w:hAnsi="Consolas" w:cs="Times New Roman"/>
+          <w:color w:val="CCCCCC"/>
+          <w:sz w:val="21"/>
+          <w:szCs w:val="21"/>
+          <w:lang w:eastAsia="en-ID"/>
+        </w:rPr>
+        <w:t>(</w:t>
+      </w:r>
+      <w:r>
+        <w:rPr>
+          <w:rFonts w:ascii="Consolas" w:eastAsia="Times New Roman" w:hAnsi="Consolas" w:cs="Times New Roman"/>
+          <w:color w:val="CE9178"/>
+          <w:sz w:val="21"/>
+          <w:szCs w:val="21"/>
+          <w:lang w:eastAsia="en-ID"/>
+        </w:rPr>
+        <w:t>"Migrations success applied"</w:t>
+      </w:r>
+      <w:r>
+        <w:rPr>
+          <w:rFonts w:ascii="Consolas" w:eastAsia="Times New Roman" w:hAnsi="Consolas" w:cs="Times New Roman"/>
+          <w:color w:val="CCCCCC"/>
+          <w:sz w:val="21"/>
+          <w:szCs w:val="21"/>
+          <w:lang w:eastAsia="en-ID"/>
+        </w:rPr>
+        <w:t xml:space="preserve">, </w:t>
+      </w:r>
+      <w:r>
+        <w:rPr>
+          <w:rFonts w:ascii="Consolas" w:eastAsia="Times New Roman" w:hAnsi="Consolas" w:cs="Times New Roman"/>
+          <w:color w:val="9CDCFE"/>
+          <w:sz w:val="21"/>
+          <w:szCs w:val="21"/>
+          <w:lang w:eastAsia="en-ID"/>
+        </w:rPr>
+        <w:t>n</w:t>
+      </w:r>
+      <w:r>
+        <w:rPr>
+          <w:rFonts w:ascii="Consolas" w:eastAsia="Times New Roman" w:hAnsi="Consolas" w:cs="Times New Roman"/>
+          <w:color w:val="CCCCCC"/>
+          <w:sz w:val="21"/>
+          <w:szCs w:val="21"/>
+          <w:lang w:eastAsia="en-ID"/>
+        </w:rPr>
+        <w:t xml:space="preserve">, </w:t>
+      </w:r>
+      <w:r>
+        <w:rPr>
+          <w:rFonts w:ascii="Consolas" w:eastAsia="Times New Roman" w:hAnsi="Consolas" w:cs="Times New Roman"/>
+          <w:color w:val="9CDCFE"/>
+          <w:sz w:val="21"/>
+          <w:szCs w:val="21"/>
+          <w:lang w:eastAsia="en-ID"/>
+        </w:rPr>
+        <w:t>migrations</w:t>
+      </w:r>
+      <w:r>
+        <w:rPr>
+          <w:rFonts w:ascii="Consolas" w:eastAsia="Times New Roman" w:hAnsi="Consolas" w:cs="Times New Roman"/>
+          <w:color w:val="CCCCCC"/>
+          <w:sz w:val="21"/>
+          <w:szCs w:val="21"/>
+          <w:lang w:eastAsia="en-ID"/>
+        </w:rPr>
+        <w:t>)</w:t>
+      </w:r>
+    </w:p>
+    <w:p>
+      <w:pPr>
+        <w:shd w:val="clear" w:color="auto" w:fill="1F1F1F"/>
+        <w:spacing w:after="0" w:line="285" w:lineRule="atLeast"/>
+        <w:rPr>
+          <w:rFonts w:ascii="Consolas" w:eastAsia="Times New Roman" w:hAnsi="Consolas" w:cs="Times New Roman"/>
+          <w:color w:val="CCCCCC"/>
+          <w:sz w:val="21"/>
+          <w:szCs w:val="21"/>
+          <w:lang w:eastAsia="en-ID"/>
+        </w:rPr>
+      </w:pPr>
+      <w:r>
+        <w:rPr>
+          <w:rFonts w:ascii="Consolas" w:eastAsia="Times New Roman" w:hAnsi="Consolas" w:cs="Times New Roman"/>
+          <w:color w:val="CCCCCC"/>
+          <w:sz w:val="21"/>
+          <w:szCs w:val="21"/>
+          <w:lang w:eastAsia="en-ID"/>
+        </w:rPr>
+        <w:t>}</w:t>
+      </w:r>
+    </w:p>
+    <w:p>
+      <w:pPr>
+        <w:spacing w:after="0" w:line="360" w:lineRule="auto"/>
+        <w:jc w:val="both"/>
+        <w:rPr>
+          <w:rFonts w:ascii="Times New Roman" w:hAnsi="Times New Roman" w:cs="Times New Roman"/>
+          <w:sz w:val="24"/>
+          <w:szCs w:val="24"/>
+        </w:rPr>
+      </w:pPr>
+    </w:p>
+    <w:p>
+      <w:pPr>
+        <w:spacing w:after="0" w:line="360" w:lineRule="auto"/>
+        <w:jc w:val="both"/>
+        <w:rPr>
+          <w:rFonts w:ascii="Times New Roman" w:hAnsi="Times New Roman" w:cs="Times New Roman"/>
+          <w:sz w:val="24"/>
+          <w:szCs w:val="24"/>
+        </w:rPr>
+      </w:pPr>
+      <w:r>
+        <w:rPr>
+          <w:rFonts w:ascii="Times New Roman" w:hAnsi="Times New Roman" w:cs="Times New Roman"/>
+          <w:sz w:val="24"/>
+          <w:szCs w:val="24"/>
+        </w:rPr>
+        <w:t xml:space="preserve">Code pada file </w:t>
+      </w:r>
+      <w:proofErr w:type="spellStart"/>
+      <w:r>
+        <w:rPr>
+          <w:rFonts w:ascii="Times New Roman" w:hAnsi="Times New Roman" w:cs="Times New Roman"/>
+          <w:sz w:val="24"/>
+          <w:szCs w:val="24"/>
+        </w:rPr>
+        <w:t>ini</w:t>
+      </w:r>
+      <w:proofErr w:type="spellEnd"/>
+      <w:r>
+        <w:rPr>
+          <w:rFonts w:ascii="Times New Roman" w:hAnsi="Times New Roman" w:cs="Times New Roman"/>
+          <w:sz w:val="24"/>
+          <w:szCs w:val="24"/>
+        </w:rPr>
+        <w:t xml:space="preserve"> </w:t>
+      </w:r>
+      <w:proofErr w:type="spellStart"/>
+      <w:r>
+        <w:rPr>
+          <w:rFonts w:ascii="Times New Roman" w:hAnsi="Times New Roman" w:cs="Times New Roman"/>
+          <w:sz w:val="24"/>
+          <w:szCs w:val="24"/>
+        </w:rPr>
+        <w:t>bertujuan</w:t>
+      </w:r>
+      <w:proofErr w:type="spellEnd"/>
+      <w:r>
+        <w:rPr>
+          <w:rFonts w:ascii="Times New Roman" w:hAnsi="Times New Roman" w:cs="Times New Roman"/>
+          <w:sz w:val="24"/>
+          <w:szCs w:val="24"/>
+        </w:rPr>
+        <w:t xml:space="preserve"> </w:t>
+      </w:r>
+      <w:proofErr w:type="spellStart"/>
+      <w:r>
+        <w:rPr>
+          <w:rFonts w:ascii="Times New Roman" w:hAnsi="Times New Roman" w:cs="Times New Roman"/>
+          <w:sz w:val="24"/>
+          <w:szCs w:val="24"/>
+        </w:rPr>
+        <w:t>untuk</w:t>
+      </w:r>
+      <w:proofErr w:type="spellEnd"/>
+      <w:r>
+        <w:rPr>
+          <w:rFonts w:ascii="Times New Roman" w:hAnsi="Times New Roman" w:cs="Times New Roman"/>
+          <w:sz w:val="24"/>
+          <w:szCs w:val="24"/>
+        </w:rPr>
+        <w:t xml:space="preserve"> </w:t>
+      </w:r>
+      <w:proofErr w:type="spellStart"/>
+      <w:r>
+        <w:rPr>
+          <w:rFonts w:ascii="Times New Roman" w:hAnsi="Times New Roman" w:cs="Times New Roman"/>
+          <w:sz w:val="24"/>
+          <w:szCs w:val="24"/>
+        </w:rPr>
+        <w:t>melakukan</w:t>
+      </w:r>
+      <w:proofErr w:type="spellEnd"/>
+      <w:r>
+        <w:rPr>
+          <w:rFonts w:ascii="Times New Roman" w:hAnsi="Times New Roman" w:cs="Times New Roman"/>
+          <w:sz w:val="24"/>
+          <w:szCs w:val="24"/>
+        </w:rPr>
+        <w:t xml:space="preserve"> </w:t>
+      </w:r>
+      <w:proofErr w:type="spellStart"/>
+      <w:r>
+        <w:rPr>
+          <w:rFonts w:ascii="Times New Roman" w:hAnsi="Times New Roman" w:cs="Times New Roman"/>
+          <w:sz w:val="24"/>
+          <w:szCs w:val="24"/>
+        </w:rPr>
+        <w:t>migrasi</w:t>
+      </w:r>
+      <w:proofErr w:type="spellEnd"/>
+      <w:r>
+        <w:rPr>
+          <w:rFonts w:ascii="Times New Roman" w:hAnsi="Times New Roman" w:cs="Times New Roman"/>
+          <w:sz w:val="24"/>
+          <w:szCs w:val="24"/>
+        </w:rPr>
+        <w:t xml:space="preserve"> database.</w:t>
+      </w:r>
+      <w:r>
+        <w:rPr>
+          <w:rFonts w:ascii="Times New Roman" w:hAnsi="Times New Roman" w:cs="Times New Roman"/>
+          <w:sz w:val="24"/>
+          <w:szCs w:val="24"/>
+        </w:rPr>
+        <w:t xml:space="preserve"> </w:t>
+      </w:r>
+      <w:proofErr w:type="spellStart"/>
+      <w:r>
+        <w:rPr>
+          <w:rFonts w:ascii="Times New Roman" w:hAnsi="Times New Roman" w:cs="Times New Roman"/>
+          <w:sz w:val="24"/>
+          <w:szCs w:val="24"/>
+        </w:rPr>
+        <w:t>Melalui</w:t>
+      </w:r>
+      <w:proofErr w:type="spellEnd"/>
+      <w:r>
+        <w:rPr>
+          <w:rFonts w:ascii="Times New Roman" w:hAnsi="Times New Roman" w:cs="Times New Roman"/>
+          <w:sz w:val="24"/>
+          <w:szCs w:val="24"/>
+        </w:rPr>
+        <w:t xml:space="preserve"> parameter yang </w:t>
+      </w:r>
+      <w:proofErr w:type="spellStart"/>
+      <w:r>
+        <w:rPr>
+          <w:rFonts w:ascii="Times New Roman" w:hAnsi="Times New Roman" w:cs="Times New Roman"/>
+          <w:sz w:val="24"/>
+          <w:szCs w:val="24"/>
+        </w:rPr>
+        <w:t>ada</w:t>
+      </w:r>
+      <w:proofErr w:type="spellEnd"/>
+      <w:r>
+        <w:rPr>
+          <w:rFonts w:ascii="Times New Roman" w:hAnsi="Times New Roman" w:cs="Times New Roman"/>
+          <w:sz w:val="24"/>
+          <w:szCs w:val="24"/>
+        </w:rPr>
+        <w:t xml:space="preserve"> pada </w:t>
+      </w:r>
+      <w:proofErr w:type="spellStart"/>
+      <w:r>
+        <w:rPr>
+          <w:rFonts w:ascii="Times New Roman" w:hAnsi="Times New Roman" w:cs="Times New Roman"/>
+          <w:sz w:val="24"/>
+          <w:szCs w:val="24"/>
+        </w:rPr>
+        <w:t>funtion</w:t>
+      </w:r>
+      <w:proofErr w:type="spellEnd"/>
+      <w:r>
+        <w:rPr>
+          <w:rFonts w:ascii="Times New Roman" w:hAnsi="Times New Roman" w:cs="Times New Roman"/>
+          <w:sz w:val="24"/>
+          <w:szCs w:val="24"/>
+        </w:rPr>
+        <w:t xml:space="preserve"> </w:t>
+      </w:r>
+      <w:proofErr w:type="spellStart"/>
+      <w:proofErr w:type="gramStart"/>
+      <w:r>
+        <w:rPr>
+          <w:rFonts w:ascii="Times New Roman" w:hAnsi="Times New Roman" w:cs="Times New Roman"/>
+          <w:sz w:val="24"/>
+          <w:szCs w:val="24"/>
+        </w:rPr>
+        <w:t>DBMigrate</w:t>
+      </w:r>
+      <w:proofErr w:type="spellEnd"/>
+      <w:r>
+        <w:rPr>
+          <w:rFonts w:ascii="Times New Roman" w:hAnsi="Times New Roman" w:cs="Times New Roman"/>
+          <w:sz w:val="24"/>
+          <w:szCs w:val="24"/>
+        </w:rPr>
+        <w:t>(</w:t>
+      </w:r>
+      <w:proofErr w:type="gramEnd"/>
+      <w:r>
+        <w:rPr>
+          <w:rFonts w:ascii="Times New Roman" w:hAnsi="Times New Roman" w:cs="Times New Roman"/>
+          <w:sz w:val="24"/>
+          <w:szCs w:val="24"/>
+        </w:rPr>
+        <w:t xml:space="preserve">) </w:t>
+      </w:r>
+      <w:proofErr w:type="spellStart"/>
+      <w:r>
+        <w:rPr>
+          <w:rFonts w:ascii="Times New Roman" w:hAnsi="Times New Roman" w:cs="Times New Roman"/>
+          <w:sz w:val="24"/>
+          <w:szCs w:val="24"/>
+        </w:rPr>
+        <w:t>menerima</w:t>
+      </w:r>
+      <w:proofErr w:type="spellEnd"/>
+      <w:r>
+        <w:rPr>
+          <w:rFonts w:ascii="Times New Roman" w:hAnsi="Times New Roman" w:cs="Times New Roman"/>
+          <w:sz w:val="24"/>
+          <w:szCs w:val="24"/>
+        </w:rPr>
+        <w:t xml:space="preserve"> </w:t>
+      </w:r>
+      <w:proofErr w:type="spellStart"/>
+      <w:r>
+        <w:rPr>
+          <w:rFonts w:ascii="Times New Roman" w:hAnsi="Times New Roman" w:cs="Times New Roman"/>
+          <w:sz w:val="24"/>
+          <w:szCs w:val="24"/>
+        </w:rPr>
+        <w:t>koneksi</w:t>
+      </w:r>
+      <w:proofErr w:type="spellEnd"/>
+      <w:r>
+        <w:rPr>
+          <w:rFonts w:ascii="Times New Roman" w:hAnsi="Times New Roman" w:cs="Times New Roman"/>
+          <w:sz w:val="24"/>
+          <w:szCs w:val="24"/>
+        </w:rPr>
+        <w:t xml:space="preserve"> database dan </w:t>
+      </w:r>
+      <w:proofErr w:type="spellStart"/>
+      <w:r>
+        <w:rPr>
+          <w:rFonts w:ascii="Times New Roman" w:hAnsi="Times New Roman" w:cs="Times New Roman"/>
+          <w:sz w:val="24"/>
+          <w:szCs w:val="24"/>
+        </w:rPr>
+        <w:t>menjalankan</w:t>
+      </w:r>
+      <w:proofErr w:type="spellEnd"/>
+      <w:r>
+        <w:rPr>
+          <w:rFonts w:ascii="Times New Roman" w:hAnsi="Times New Roman" w:cs="Times New Roman"/>
+          <w:sz w:val="24"/>
+          <w:szCs w:val="24"/>
+        </w:rPr>
+        <w:t xml:space="preserve"> </w:t>
+      </w:r>
+      <w:proofErr w:type="spellStart"/>
+      <w:r>
+        <w:rPr>
+          <w:rFonts w:ascii="Times New Roman" w:hAnsi="Times New Roman" w:cs="Times New Roman"/>
+          <w:sz w:val="24"/>
+          <w:szCs w:val="24"/>
+        </w:rPr>
+        <w:t>migrasi</w:t>
+      </w:r>
+      <w:proofErr w:type="spellEnd"/>
+      <w:r>
+        <w:rPr>
+          <w:rFonts w:ascii="Times New Roman" w:hAnsi="Times New Roman" w:cs="Times New Roman"/>
+          <w:sz w:val="24"/>
+          <w:szCs w:val="24"/>
+        </w:rPr>
+        <w:t xml:space="preserve"> </w:t>
+      </w:r>
+      <w:proofErr w:type="spellStart"/>
+      <w:r>
+        <w:rPr>
+          <w:rFonts w:ascii="Times New Roman" w:hAnsi="Times New Roman" w:cs="Times New Roman"/>
+          <w:sz w:val="24"/>
+          <w:szCs w:val="24"/>
+        </w:rPr>
+        <w:t>b</w:t>
+      </w:r>
+      <w:r>
+        <w:rPr>
+          <w:rFonts w:ascii="Times New Roman" w:hAnsi="Times New Roman" w:cs="Times New Roman"/>
+          <w:sz w:val="24"/>
+          <w:szCs w:val="24"/>
+        </w:rPr>
+        <w:t>erdasarkan</w:t>
+      </w:r>
+      <w:proofErr w:type="spellEnd"/>
+      <w:r>
+        <w:rPr>
+          <w:rFonts w:ascii="Times New Roman" w:hAnsi="Times New Roman" w:cs="Times New Roman"/>
+          <w:sz w:val="24"/>
+          <w:szCs w:val="24"/>
+        </w:rPr>
+        <w:t xml:space="preserve"> file yang </w:t>
+      </w:r>
+      <w:proofErr w:type="spellStart"/>
+      <w:r>
+        <w:rPr>
+          <w:rFonts w:ascii="Times New Roman" w:hAnsi="Times New Roman" w:cs="Times New Roman"/>
+          <w:sz w:val="24"/>
+          <w:szCs w:val="24"/>
+        </w:rPr>
+        <w:t>ada</w:t>
+      </w:r>
+      <w:proofErr w:type="spellEnd"/>
+      <w:r>
+        <w:rPr>
+          <w:rFonts w:ascii="Times New Roman" w:hAnsi="Times New Roman" w:cs="Times New Roman"/>
+          <w:sz w:val="24"/>
+          <w:szCs w:val="24"/>
+        </w:rPr>
+        <w:t xml:space="preserve"> di </w:t>
+      </w:r>
+      <w:proofErr w:type="spellStart"/>
+      <w:r>
+        <w:rPr>
+          <w:rFonts w:ascii="Times New Roman" w:hAnsi="Times New Roman" w:cs="Times New Roman"/>
+          <w:sz w:val="24"/>
+          <w:szCs w:val="24"/>
+        </w:rPr>
+        <w:t>dalam</w:t>
+      </w:r>
+      <w:proofErr w:type="spellEnd"/>
+      <w:r>
+        <w:rPr>
+          <w:rFonts w:ascii="Times New Roman" w:hAnsi="Times New Roman" w:cs="Times New Roman"/>
+          <w:sz w:val="24"/>
+          <w:szCs w:val="24"/>
+        </w:rPr>
+        <w:t xml:space="preserve"> </w:t>
+      </w:r>
+      <w:proofErr w:type="spellStart"/>
+      <w:r>
+        <w:rPr>
+          <w:rFonts w:ascii="Times New Roman" w:hAnsi="Times New Roman" w:cs="Times New Roman"/>
+          <w:sz w:val="24"/>
+          <w:szCs w:val="24"/>
+        </w:rPr>
+        <w:t>sql_migrations</w:t>
+      </w:r>
+      <w:proofErr w:type="spellEnd"/>
+      <w:r>
+        <w:rPr>
+          <w:rFonts w:ascii="Times New Roman" w:hAnsi="Times New Roman" w:cs="Times New Roman"/>
+          <w:sz w:val="24"/>
+          <w:szCs w:val="24"/>
+        </w:rPr>
+        <w:t xml:space="preserve">. </w:t>
+      </w:r>
+      <w:r>
+        <w:rPr>
+          <w:rFonts w:ascii="Consolas" w:eastAsia="Times New Roman" w:hAnsi="Consolas" w:cs="Times New Roman"/>
+          <w:color w:val="6A9955"/>
+          <w:sz w:val="21"/>
+          <w:szCs w:val="21"/>
+          <w:lang w:eastAsia="en-ID"/>
+        </w:rPr>
+        <w:t>//</w:t>
+      </w:r>
+      <w:proofErr w:type="spellStart"/>
+      <w:proofErr w:type="gramStart"/>
+      <w:r>
+        <w:rPr>
+          <w:rFonts w:ascii="Consolas" w:eastAsia="Times New Roman" w:hAnsi="Consolas" w:cs="Times New Roman"/>
+          <w:color w:val="6A9955"/>
+          <w:sz w:val="21"/>
+          <w:szCs w:val="21"/>
+          <w:lang w:eastAsia="en-ID"/>
+        </w:rPr>
+        <w:t>go:embed</w:t>
+      </w:r>
+      <w:proofErr w:type="spellEnd"/>
+      <w:proofErr w:type="gramEnd"/>
+      <w:r>
+        <w:rPr>
+          <w:rFonts w:ascii="Consolas" w:eastAsia="Times New Roman" w:hAnsi="Consolas" w:cs="Times New Roman"/>
+          <w:color w:val="6A9955"/>
+          <w:sz w:val="21"/>
+          <w:szCs w:val="21"/>
+          <w:lang w:eastAsia="en-ID"/>
+        </w:rPr>
+        <w:t xml:space="preserve"> </w:t>
+      </w:r>
+      <w:proofErr w:type="spellStart"/>
+      <w:r>
+        <w:rPr>
+          <w:rFonts w:ascii="Consolas" w:eastAsia="Times New Roman" w:hAnsi="Consolas" w:cs="Times New Roman"/>
+          <w:color w:val="6A9955"/>
+          <w:sz w:val="21"/>
+          <w:szCs w:val="21"/>
+          <w:lang w:eastAsia="en-ID"/>
+        </w:rPr>
+        <w:t>sql_migrations</w:t>
+      </w:r>
+      <w:proofErr w:type="spellEnd"/>
+      <w:r>
+        <w:rPr>
+          <w:rFonts w:ascii="Consolas" w:eastAsia="Times New Roman" w:hAnsi="Consolas" w:cs="Times New Roman"/>
+          <w:color w:val="6A9955"/>
+          <w:sz w:val="21"/>
+          <w:szCs w:val="21"/>
+          <w:lang w:eastAsia="en-ID"/>
+        </w:rPr>
+        <w:t>/*.</w:t>
+      </w:r>
+      <w:proofErr w:type="spellStart"/>
+      <w:r>
+        <w:rPr>
+          <w:rFonts w:ascii="Consolas" w:eastAsia="Times New Roman" w:hAnsi="Consolas" w:cs="Times New Roman"/>
+          <w:color w:val="6A9955"/>
+          <w:sz w:val="21"/>
+          <w:szCs w:val="21"/>
+          <w:lang w:eastAsia="en-ID"/>
+        </w:rPr>
+        <w:t>sql</w:t>
+      </w:r>
+      <w:proofErr w:type="spellEnd"/>
+      <w:r>
+        <w:rPr>
+          <w:rFonts w:ascii="Times New Roman" w:hAnsi="Times New Roman" w:cs="Times New Roman"/>
+          <w:sz w:val="24"/>
+          <w:szCs w:val="24"/>
+        </w:rPr>
+        <w:t xml:space="preserve"> </w:t>
+      </w:r>
+      <w:proofErr w:type="spellStart"/>
+      <w:r>
+        <w:rPr>
+          <w:rFonts w:ascii="Times New Roman" w:hAnsi="Times New Roman" w:cs="Times New Roman"/>
+          <w:sz w:val="24"/>
+          <w:szCs w:val="24"/>
+        </w:rPr>
+        <w:t>digunakan</w:t>
+      </w:r>
+      <w:proofErr w:type="spellEnd"/>
+      <w:r>
+        <w:rPr>
+          <w:rFonts w:ascii="Times New Roman" w:hAnsi="Times New Roman" w:cs="Times New Roman"/>
+          <w:sz w:val="24"/>
+          <w:szCs w:val="24"/>
+        </w:rPr>
+        <w:t xml:space="preserve"> </w:t>
+      </w:r>
+      <w:proofErr w:type="spellStart"/>
+      <w:r>
+        <w:rPr>
+          <w:rFonts w:ascii="Times New Roman" w:hAnsi="Times New Roman" w:cs="Times New Roman"/>
+          <w:sz w:val="24"/>
+          <w:szCs w:val="24"/>
+        </w:rPr>
+        <w:lastRenderedPageBreak/>
+        <w:t>menyematkan</w:t>
+      </w:r>
+      <w:proofErr w:type="spellEnd"/>
+      <w:r>
+        <w:rPr>
+          <w:rFonts w:ascii="Times New Roman" w:hAnsi="Times New Roman" w:cs="Times New Roman"/>
+          <w:sz w:val="24"/>
+          <w:szCs w:val="24"/>
+        </w:rPr>
+        <w:t xml:space="preserve"> </w:t>
+      </w:r>
+      <w:proofErr w:type="spellStart"/>
+      <w:r>
+        <w:rPr>
+          <w:rFonts w:ascii="Times New Roman" w:hAnsi="Times New Roman" w:cs="Times New Roman"/>
+          <w:sz w:val="24"/>
+          <w:szCs w:val="24"/>
+        </w:rPr>
+        <w:t>semua</w:t>
+      </w:r>
+      <w:proofErr w:type="spellEnd"/>
+      <w:r>
+        <w:rPr>
+          <w:rFonts w:ascii="Times New Roman" w:hAnsi="Times New Roman" w:cs="Times New Roman"/>
+          <w:sz w:val="24"/>
+          <w:szCs w:val="24"/>
+        </w:rPr>
+        <w:t xml:space="preserve"> file .</w:t>
+      </w:r>
+      <w:proofErr w:type="spellStart"/>
+      <w:r>
+        <w:rPr>
+          <w:rFonts w:ascii="Times New Roman" w:hAnsi="Times New Roman" w:cs="Times New Roman"/>
+          <w:sz w:val="24"/>
+          <w:szCs w:val="24"/>
+        </w:rPr>
+        <w:t>sql</w:t>
+      </w:r>
+      <w:proofErr w:type="spellEnd"/>
+      <w:r>
+        <w:rPr>
+          <w:rFonts w:ascii="Times New Roman" w:hAnsi="Times New Roman" w:cs="Times New Roman"/>
+          <w:sz w:val="24"/>
+          <w:szCs w:val="24"/>
+        </w:rPr>
+        <w:t xml:space="preserve"> yang </w:t>
+      </w:r>
+      <w:proofErr w:type="spellStart"/>
+      <w:r>
+        <w:rPr>
+          <w:rFonts w:ascii="Times New Roman" w:hAnsi="Times New Roman" w:cs="Times New Roman"/>
+          <w:sz w:val="24"/>
+          <w:szCs w:val="24"/>
+        </w:rPr>
+        <w:t>ada</w:t>
+      </w:r>
+      <w:proofErr w:type="spellEnd"/>
+      <w:r>
+        <w:rPr>
+          <w:rFonts w:ascii="Times New Roman" w:hAnsi="Times New Roman" w:cs="Times New Roman"/>
+          <w:sz w:val="24"/>
+          <w:szCs w:val="24"/>
+        </w:rPr>
+        <w:t xml:space="preserve"> di </w:t>
+      </w:r>
+      <w:proofErr w:type="spellStart"/>
+      <w:r>
+        <w:rPr>
+          <w:rFonts w:ascii="Times New Roman" w:hAnsi="Times New Roman" w:cs="Times New Roman"/>
+          <w:sz w:val="24"/>
+          <w:szCs w:val="24"/>
+        </w:rPr>
+        <w:t>dalam</w:t>
+      </w:r>
+      <w:proofErr w:type="spellEnd"/>
+      <w:r>
+        <w:rPr>
+          <w:rFonts w:ascii="Times New Roman" w:hAnsi="Times New Roman" w:cs="Times New Roman"/>
+          <w:sz w:val="24"/>
+          <w:szCs w:val="24"/>
+        </w:rPr>
+        <w:t xml:space="preserve"> </w:t>
+      </w:r>
+      <w:r>
+        <w:rPr>
+          <w:rFonts w:ascii="Times New Roman" w:hAnsi="Times New Roman" w:cs="Times New Roman"/>
+          <w:sz w:val="24"/>
+          <w:szCs w:val="24"/>
+        </w:rPr>
+        <w:t>f</w:t>
+      </w:r>
+      <w:r>
+        <w:rPr>
+          <w:rFonts w:ascii="Times New Roman" w:hAnsi="Times New Roman" w:cs="Times New Roman"/>
+          <w:sz w:val="24"/>
+          <w:szCs w:val="24"/>
+        </w:rPr>
+        <w:t>ol</w:t>
+      </w:r>
+      <w:r>
+        <w:rPr>
+          <w:rFonts w:ascii="Times New Roman" w:hAnsi="Times New Roman" w:cs="Times New Roman"/>
+          <w:sz w:val="24"/>
+          <w:szCs w:val="24"/>
+        </w:rPr>
+        <w:t>d</w:t>
+      </w:r>
+      <w:r>
+        <w:rPr>
+          <w:rFonts w:ascii="Times New Roman" w:hAnsi="Times New Roman" w:cs="Times New Roman"/>
+          <w:sz w:val="24"/>
+          <w:szCs w:val="24"/>
+        </w:rPr>
+        <w:t xml:space="preserve">er </w:t>
+      </w:r>
+      <w:proofErr w:type="spellStart"/>
+      <w:r>
+        <w:rPr>
+          <w:rFonts w:ascii="Times New Roman" w:hAnsi="Times New Roman" w:cs="Times New Roman"/>
+          <w:sz w:val="24"/>
+          <w:szCs w:val="24"/>
+        </w:rPr>
+        <w:t>sql_migrations</w:t>
+      </w:r>
+      <w:proofErr w:type="spellEnd"/>
+      <w:r>
+        <w:rPr>
+          <w:rFonts w:ascii="Times New Roman" w:hAnsi="Times New Roman" w:cs="Times New Roman"/>
+          <w:sz w:val="24"/>
+          <w:szCs w:val="24"/>
+        </w:rPr>
+        <w:t xml:space="preserve"> </w:t>
+      </w:r>
+      <w:proofErr w:type="spellStart"/>
+      <w:r>
+        <w:rPr>
+          <w:rFonts w:ascii="Times New Roman" w:hAnsi="Times New Roman" w:cs="Times New Roman"/>
+          <w:sz w:val="24"/>
+          <w:szCs w:val="24"/>
+        </w:rPr>
+        <w:t>ke</w:t>
+      </w:r>
+      <w:proofErr w:type="spellEnd"/>
+      <w:r>
+        <w:rPr>
+          <w:rFonts w:ascii="Times New Roman" w:hAnsi="Times New Roman" w:cs="Times New Roman"/>
+          <w:sz w:val="24"/>
+          <w:szCs w:val="24"/>
+        </w:rPr>
+        <w:t xml:space="preserve"> </w:t>
+      </w:r>
+      <w:proofErr w:type="spellStart"/>
+      <w:r>
+        <w:rPr>
+          <w:rFonts w:ascii="Times New Roman" w:hAnsi="Times New Roman" w:cs="Times New Roman"/>
+          <w:sz w:val="24"/>
+          <w:szCs w:val="24"/>
+        </w:rPr>
+        <w:t>dalam</w:t>
+      </w:r>
+      <w:proofErr w:type="spellEnd"/>
+      <w:r>
+        <w:rPr>
+          <w:rFonts w:ascii="Times New Roman" w:hAnsi="Times New Roman" w:cs="Times New Roman"/>
+          <w:sz w:val="24"/>
+          <w:szCs w:val="24"/>
+        </w:rPr>
+        <w:t xml:space="preserve"> </w:t>
+      </w:r>
+      <w:proofErr w:type="spellStart"/>
+      <w:r>
+        <w:rPr>
+          <w:rFonts w:ascii="Times New Roman" w:hAnsi="Times New Roman" w:cs="Times New Roman"/>
+          <w:sz w:val="24"/>
+          <w:szCs w:val="24"/>
+        </w:rPr>
+        <w:t>variabel</w:t>
+      </w:r>
+      <w:proofErr w:type="spellEnd"/>
+      <w:r>
+        <w:rPr>
+          <w:rFonts w:ascii="Times New Roman" w:hAnsi="Times New Roman" w:cs="Times New Roman"/>
+          <w:sz w:val="24"/>
+          <w:szCs w:val="24"/>
+        </w:rPr>
+        <w:t xml:space="preserve"> </w:t>
+      </w:r>
+      <w:proofErr w:type="spellStart"/>
+      <w:r>
+        <w:rPr>
+          <w:rFonts w:ascii="Times New Roman" w:hAnsi="Times New Roman" w:cs="Times New Roman"/>
+          <w:sz w:val="24"/>
+          <w:szCs w:val="24"/>
+        </w:rPr>
+        <w:t>dbMigrations</w:t>
+      </w:r>
+      <w:proofErr w:type="spellEnd"/>
+      <w:r>
+        <w:rPr>
+          <w:rFonts w:ascii="Times New Roman" w:hAnsi="Times New Roman" w:cs="Times New Roman"/>
+          <w:sz w:val="24"/>
+          <w:szCs w:val="24"/>
+        </w:rPr>
+        <w:t>.</w:t>
+      </w:r>
+    </w:p>
+    <w:p>
+      <w:pPr>
+        <w:spacing w:after="0" w:line="360" w:lineRule="auto"/>
+        <w:jc w:val="both"/>
+        <w:rPr>
+          <w:rFonts w:ascii="Times New Roman" w:hAnsi="Times New Roman" w:cs="Times New Roman"/>
+          <w:sz w:val="24"/>
+          <w:szCs w:val="24"/>
+        </w:rPr>
+      </w:pPr>
+    </w:p>
+    <w:p>
+      <w:pPr>
+        <w:spacing w:after="0" w:line="360" w:lineRule="auto"/>
+        <w:jc w:val="both"/>
+        <w:rPr>
+          <w:rFonts w:ascii="Times New Roman" w:hAnsi="Times New Roman" w:cs="Times New Roman"/>
+          <w:sz w:val="24"/>
+          <w:szCs w:val="24"/>
+        </w:rPr>
+      </w:pPr>
+      <w:r>
+        <w:rPr>
+          <w:rFonts w:ascii="Times New Roman" w:hAnsi="Times New Roman" w:cs="Times New Roman"/>
+          <w:sz w:val="24"/>
+          <w:szCs w:val="24"/>
+        </w:rPr>
+        <w:t xml:space="preserve">Buka file </w:t>
+      </w:r>
+      <w:proofErr w:type="spellStart"/>
+      <w:r>
+        <w:rPr>
+          <w:rFonts w:ascii="Times New Roman" w:hAnsi="Times New Roman" w:cs="Times New Roman"/>
+          <w:sz w:val="24"/>
+          <w:szCs w:val="24"/>
+        </w:rPr>
+        <w:t>cardBridgeRepo.dart</w:t>
+      </w:r>
+      <w:proofErr w:type="spellEnd"/>
+      <w:r>
+        <w:rPr>
+          <w:rFonts w:ascii="Times New Roman" w:hAnsi="Times New Roman" w:cs="Times New Roman"/>
+          <w:sz w:val="24"/>
+          <w:szCs w:val="24"/>
+        </w:rPr>
+        <w:t xml:space="preserve"> dan </w:t>
+      </w:r>
+      <w:proofErr w:type="spellStart"/>
+      <w:r>
+        <w:rPr>
+          <w:rFonts w:ascii="Times New Roman" w:hAnsi="Times New Roman" w:cs="Times New Roman"/>
+          <w:sz w:val="24"/>
+          <w:szCs w:val="24"/>
+        </w:rPr>
+        <w:t>isi</w:t>
+      </w:r>
+      <w:proofErr w:type="spellEnd"/>
+      <w:r>
+        <w:rPr>
+          <w:rFonts w:ascii="Times New Roman" w:hAnsi="Times New Roman" w:cs="Times New Roman"/>
+          <w:sz w:val="24"/>
+          <w:szCs w:val="24"/>
+        </w:rPr>
+        <w:t xml:space="preserve"> </w:t>
+      </w:r>
+      <w:proofErr w:type="spellStart"/>
+      <w:r>
+        <w:rPr>
+          <w:rFonts w:ascii="Times New Roman" w:hAnsi="Times New Roman" w:cs="Times New Roman"/>
+          <w:sz w:val="24"/>
+          <w:szCs w:val="24"/>
+        </w:rPr>
+        <w:t>dengan</w:t>
+      </w:r>
+      <w:proofErr w:type="spellEnd"/>
+      <w:r>
+        <w:rPr>
+          <w:rFonts w:ascii="Times New Roman" w:hAnsi="Times New Roman" w:cs="Times New Roman"/>
+          <w:sz w:val="24"/>
+          <w:szCs w:val="24"/>
+        </w:rPr>
+        <w:t xml:space="preserve"> code </w:t>
+      </w:r>
+      <w:proofErr w:type="spellStart"/>
+      <w:proofErr w:type="gramStart"/>
+      <w:r>
+        <w:rPr>
+          <w:rFonts w:ascii="Times New Roman" w:hAnsi="Times New Roman" w:cs="Times New Roman"/>
+          <w:sz w:val="24"/>
+          <w:szCs w:val="24"/>
+        </w:rPr>
+        <w:t>berikut</w:t>
+      </w:r>
+      <w:proofErr w:type="spellEnd"/>
+      <w:r>
+        <w:rPr>
+          <w:rFonts w:ascii="Times New Roman" w:hAnsi="Times New Roman" w:cs="Times New Roman"/>
+          <w:sz w:val="24"/>
+          <w:szCs w:val="24"/>
+        </w:rPr>
+        <w:t xml:space="preserve"> :</w:t>
+      </w:r>
+      <w:proofErr w:type="gramEnd"/>
+    </w:p>
+    <w:p>
+      <w:pPr>
+        <w:shd w:val="clear" w:color="auto" w:fill="1F1F1F"/>
+        <w:spacing w:after="0" w:line="285" w:lineRule="atLeast"/>
+        <w:rPr>
+          <w:rFonts w:ascii="Consolas" w:eastAsia="Times New Roman" w:hAnsi="Consolas" w:cs="Times New Roman"/>
+          <w:color w:val="CCCCCC"/>
+          <w:sz w:val="21"/>
+          <w:szCs w:val="21"/>
+          <w:lang w:eastAsia="en-ID"/>
+        </w:rPr>
+      </w:pPr>
+      <w:r>
+        <w:rPr>
+          <w:rFonts w:ascii="Consolas" w:eastAsia="Times New Roman" w:hAnsi="Consolas" w:cs="Times New Roman"/>
+          <w:color w:val="569CD6"/>
+          <w:sz w:val="21"/>
+          <w:szCs w:val="21"/>
+          <w:lang w:eastAsia="en-ID"/>
+        </w:rPr>
+        <w:t>package</w:t>
+      </w:r>
+      <w:r>
+        <w:rPr>
+          <w:rFonts w:ascii="Consolas" w:eastAsia="Times New Roman" w:hAnsi="Consolas" w:cs="Times New Roman"/>
+          <w:color w:val="CCCCCC"/>
+          <w:sz w:val="21"/>
+          <w:szCs w:val="21"/>
+          <w:lang w:eastAsia="en-ID"/>
+        </w:rPr>
+        <w:t xml:space="preserve"> </w:t>
+      </w:r>
+      <w:r>
+        <w:rPr>
+          <w:rFonts w:ascii="Consolas" w:eastAsia="Times New Roman" w:hAnsi="Consolas" w:cs="Times New Roman"/>
+          <w:color w:val="4EC9B0"/>
+          <w:sz w:val="21"/>
+          <w:szCs w:val="21"/>
+          <w:lang w:eastAsia="en-ID"/>
+        </w:rPr>
+        <w:t>repositories</w:t>
+      </w:r>
+    </w:p>
+    <w:p>
+      <w:pPr>
+        <w:shd w:val="clear" w:color="auto" w:fill="1F1F1F"/>
+        <w:spacing w:after="0" w:line="285" w:lineRule="atLeast"/>
+        <w:rPr>
+          <w:rFonts w:ascii="Consolas" w:eastAsia="Times New Roman" w:hAnsi="Consolas" w:cs="Times New Roman"/>
+          <w:color w:val="CCCCCC"/>
+          <w:sz w:val="21"/>
+          <w:szCs w:val="21"/>
+          <w:lang w:eastAsia="en-ID"/>
+        </w:rPr>
+      </w:pPr>
+    </w:p>
+    <w:p>
+      <w:pPr>
+        <w:shd w:val="clear" w:color="auto" w:fill="1F1F1F"/>
+        <w:spacing w:after="0" w:line="285" w:lineRule="atLeast"/>
+        <w:rPr>
+          <w:rFonts w:ascii="Consolas" w:eastAsia="Times New Roman" w:hAnsi="Consolas" w:cs="Times New Roman"/>
+          <w:color w:val="CCCCCC"/>
+          <w:sz w:val="21"/>
+          <w:szCs w:val="21"/>
+          <w:lang w:eastAsia="en-ID"/>
+        </w:rPr>
+      </w:pPr>
+      <w:r>
+        <w:rPr>
+          <w:rFonts w:ascii="Consolas" w:eastAsia="Times New Roman" w:hAnsi="Consolas" w:cs="Times New Roman"/>
+          <w:color w:val="C586C0"/>
+          <w:sz w:val="21"/>
+          <w:szCs w:val="21"/>
+          <w:lang w:eastAsia="en-ID"/>
+        </w:rPr>
+        <w:t>import</w:t>
+      </w:r>
+      <w:r>
+        <w:rPr>
+          <w:rFonts w:ascii="Consolas" w:eastAsia="Times New Roman" w:hAnsi="Consolas" w:cs="Times New Roman"/>
+          <w:color w:val="CCCCCC"/>
+          <w:sz w:val="21"/>
+          <w:szCs w:val="21"/>
+          <w:lang w:eastAsia="en-ID"/>
+        </w:rPr>
+        <w:t xml:space="preserve"> (</w:t>
+      </w:r>
+    </w:p>
+    <w:p>
+      <w:pPr>
+        <w:shd w:val="clear" w:color="auto" w:fill="1F1F1F"/>
+        <w:spacing w:after="0" w:line="285" w:lineRule="atLeast"/>
+        <w:rPr>
+          <w:rFonts w:ascii="Consolas" w:eastAsia="Times New Roman" w:hAnsi="Consolas" w:cs="Times New Roman"/>
+          <w:color w:val="CCCCCC"/>
+          <w:sz w:val="21"/>
+          <w:szCs w:val="21"/>
+          <w:lang w:eastAsia="en-ID"/>
+        </w:rPr>
+      </w:pPr>
+      <w:r>
+        <w:rPr>
+          <w:rFonts w:ascii="Consolas" w:eastAsia="Times New Roman" w:hAnsi="Consolas" w:cs="Times New Roman"/>
+          <w:color w:val="CCCCCC"/>
+          <w:sz w:val="21"/>
+          <w:szCs w:val="21"/>
+          <w:lang w:eastAsia="en-ID"/>
+        </w:rPr>
+        <w:t xml:space="preserve">    </w:t>
+      </w:r>
+      <w:r>
+        <w:rPr>
+          <w:rFonts w:ascii="Consolas" w:eastAsia="Times New Roman" w:hAnsi="Consolas" w:cs="Times New Roman"/>
+          <w:color w:val="CE9178"/>
+          <w:sz w:val="21"/>
+          <w:szCs w:val="21"/>
+          <w:lang w:eastAsia="en-ID"/>
+        </w:rPr>
+        <w:t>"database/</w:t>
+      </w:r>
+      <w:proofErr w:type="spellStart"/>
+      <w:r>
+        <w:rPr>
+          <w:rFonts w:ascii="Consolas" w:eastAsia="Times New Roman" w:hAnsi="Consolas" w:cs="Times New Roman"/>
+          <w:color w:val="CE9178"/>
+          <w:sz w:val="21"/>
+          <w:szCs w:val="21"/>
+          <w:lang w:eastAsia="en-ID"/>
+        </w:rPr>
+        <w:t>sql</w:t>
+      </w:r>
+      <w:proofErr w:type="spellEnd"/>
+      <w:r>
+        <w:rPr>
+          <w:rFonts w:ascii="Consolas" w:eastAsia="Times New Roman" w:hAnsi="Consolas" w:cs="Times New Roman"/>
+          <w:color w:val="CE9178"/>
+          <w:sz w:val="21"/>
+          <w:szCs w:val="21"/>
+          <w:lang w:eastAsia="en-ID"/>
+        </w:rPr>
+        <w:t>"</w:t>
+      </w:r>
+    </w:p>
+    <w:p>
+      <w:pPr>
+        <w:shd w:val="clear" w:color="auto" w:fill="1F1F1F"/>
+        <w:spacing w:after="0" w:line="285" w:lineRule="atLeast"/>
+        <w:rPr>
+          <w:rFonts w:ascii="Consolas" w:eastAsia="Times New Roman" w:hAnsi="Consolas" w:cs="Times New Roman"/>
+          <w:color w:val="CCCCCC"/>
+          <w:sz w:val="21"/>
+          <w:szCs w:val="21"/>
+          <w:lang w:eastAsia="en-ID"/>
+        </w:rPr>
+      </w:pPr>
+      <w:r>
+        <w:rPr>
+          <w:rFonts w:ascii="Consolas" w:eastAsia="Times New Roman" w:hAnsi="Consolas" w:cs="Times New Roman"/>
+          <w:color w:val="CCCCCC"/>
+          <w:sz w:val="21"/>
+          <w:szCs w:val="21"/>
+          <w:lang w:eastAsia="en-ID"/>
+        </w:rPr>
+        <w:t xml:space="preserve">    </w:t>
+      </w:r>
+      <w:r>
+        <w:rPr>
+          <w:rFonts w:ascii="Consolas" w:eastAsia="Times New Roman" w:hAnsi="Consolas" w:cs="Times New Roman"/>
+          <w:color w:val="CE9178"/>
+          <w:sz w:val="21"/>
+          <w:szCs w:val="21"/>
+          <w:lang w:eastAsia="en-ID"/>
+        </w:rPr>
+        <w:t>"</w:t>
+      </w:r>
+      <w:proofErr w:type="gramStart"/>
+      <w:r>
+        <w:rPr>
+          <w:rFonts w:ascii="Consolas" w:eastAsia="Times New Roman" w:hAnsi="Consolas" w:cs="Times New Roman"/>
+          <w:color w:val="CE9178"/>
+          <w:sz w:val="21"/>
+          <w:szCs w:val="21"/>
+          <w:lang w:eastAsia="en-ID"/>
+        </w:rPr>
+        <w:t>mcs</w:t>
+      </w:r>
+      <w:proofErr w:type="gramEnd"/>
+      <w:r>
+        <w:rPr>
+          <w:rFonts w:ascii="Consolas" w:eastAsia="Times New Roman" w:hAnsi="Consolas" w:cs="Times New Roman"/>
+          <w:color w:val="CE9178"/>
+          <w:sz w:val="21"/>
+          <w:szCs w:val="21"/>
+          <w:lang w:eastAsia="en-ID"/>
+        </w:rPr>
+        <w:t>_bab_6/entities"</w:t>
+      </w:r>
+    </w:p>
+    <w:p>
+      <w:pPr>
+        <w:shd w:val="clear" w:color="auto" w:fill="1F1F1F"/>
+        <w:spacing w:after="0" w:line="285" w:lineRule="atLeast"/>
+        <w:rPr>
+          <w:rFonts w:ascii="Consolas" w:eastAsia="Times New Roman" w:hAnsi="Consolas" w:cs="Times New Roman"/>
+          <w:color w:val="CCCCCC"/>
+          <w:sz w:val="21"/>
+          <w:szCs w:val="21"/>
+          <w:lang w:eastAsia="en-ID"/>
+        </w:rPr>
+      </w:pPr>
+      <w:r>
+        <w:rPr>
+          <w:rFonts w:ascii="Consolas" w:eastAsia="Times New Roman" w:hAnsi="Consolas" w:cs="Times New Roman"/>
+          <w:color w:val="CCCCCC"/>
+          <w:sz w:val="21"/>
+          <w:szCs w:val="21"/>
+          <w:lang w:eastAsia="en-ID"/>
+        </w:rPr>
+        <w:t>)</w:t>
+      </w:r>
+    </w:p>
+    <w:p>
+      <w:pPr>
+        <w:shd w:val="clear" w:color="auto" w:fill="1F1F1F"/>
+        <w:spacing w:after="0" w:line="285" w:lineRule="atLeast"/>
+        <w:rPr>
+          <w:rFonts w:ascii="Consolas" w:eastAsia="Times New Roman" w:hAnsi="Consolas" w:cs="Times New Roman"/>
+          <w:color w:val="CCCCCC"/>
+          <w:sz w:val="21"/>
+          <w:szCs w:val="21"/>
+          <w:lang w:eastAsia="en-ID"/>
+        </w:rPr>
+      </w:pPr>
+    </w:p>
+    <w:p>
+      <w:pPr>
+        <w:shd w:val="clear" w:color="auto" w:fill="1F1F1F"/>
+        <w:spacing w:after="0" w:line="285" w:lineRule="atLeast"/>
+        <w:rPr>
+          <w:rFonts w:ascii="Consolas" w:eastAsia="Times New Roman" w:hAnsi="Consolas" w:cs="Times New Roman"/>
+          <w:color w:val="CCCCCC"/>
+          <w:sz w:val="21"/>
+          <w:szCs w:val="21"/>
+          <w:lang w:eastAsia="en-ID"/>
+        </w:rPr>
+      </w:pPr>
+      <w:proofErr w:type="spellStart"/>
+      <w:r>
+        <w:rPr>
+          <w:rFonts w:ascii="Consolas" w:eastAsia="Times New Roman" w:hAnsi="Consolas" w:cs="Times New Roman"/>
+          <w:color w:val="569CD6"/>
+          <w:sz w:val="21"/>
+          <w:szCs w:val="21"/>
+          <w:lang w:eastAsia="en-ID"/>
+        </w:rPr>
+        <w:t>func</w:t>
+      </w:r>
+      <w:proofErr w:type="spellEnd"/>
+      <w:r>
+        <w:rPr>
+          <w:rFonts w:ascii="Consolas" w:eastAsia="Times New Roman" w:hAnsi="Consolas" w:cs="Times New Roman"/>
+          <w:color w:val="CCCCCC"/>
+          <w:sz w:val="21"/>
+          <w:szCs w:val="21"/>
+          <w:lang w:eastAsia="en-ID"/>
+        </w:rPr>
+        <w:t xml:space="preserve"> </w:t>
+      </w:r>
+      <w:proofErr w:type="spellStart"/>
+      <w:proofErr w:type="gramStart"/>
+      <w:r>
+        <w:rPr>
+          <w:rFonts w:ascii="Consolas" w:eastAsia="Times New Roman" w:hAnsi="Consolas" w:cs="Times New Roman"/>
+          <w:color w:val="DCDCAA"/>
+          <w:sz w:val="21"/>
+          <w:szCs w:val="21"/>
+          <w:lang w:eastAsia="en-ID"/>
+        </w:rPr>
+        <w:t>GetCards</w:t>
+      </w:r>
+      <w:proofErr w:type="spellEnd"/>
+      <w:r>
+        <w:rPr>
+          <w:rFonts w:ascii="Consolas" w:eastAsia="Times New Roman" w:hAnsi="Consolas" w:cs="Times New Roman"/>
+          <w:color w:val="CCCCCC"/>
+          <w:sz w:val="21"/>
+          <w:szCs w:val="21"/>
+          <w:lang w:eastAsia="en-ID"/>
+        </w:rPr>
+        <w:t>(</w:t>
+      </w:r>
+      <w:proofErr w:type="spellStart"/>
+      <w:proofErr w:type="gramEnd"/>
+      <w:r>
+        <w:rPr>
+          <w:rFonts w:ascii="Consolas" w:eastAsia="Times New Roman" w:hAnsi="Consolas" w:cs="Times New Roman"/>
+          <w:color w:val="9CDCFE"/>
+          <w:sz w:val="21"/>
+          <w:szCs w:val="21"/>
+          <w:lang w:eastAsia="en-ID"/>
+        </w:rPr>
+        <w:t>db</w:t>
+      </w:r>
+      <w:proofErr w:type="spellEnd"/>
+      <w:r>
+        <w:rPr>
+          <w:rFonts w:ascii="Consolas" w:eastAsia="Times New Roman" w:hAnsi="Consolas" w:cs="Times New Roman"/>
+          <w:color w:val="CCCCCC"/>
+          <w:sz w:val="21"/>
+          <w:szCs w:val="21"/>
+          <w:lang w:eastAsia="en-ID"/>
+        </w:rPr>
+        <w:t xml:space="preserve"> </w:t>
+      </w:r>
+      <w:r>
+        <w:rPr>
+          <w:rFonts w:ascii="Consolas" w:eastAsia="Times New Roman" w:hAnsi="Consolas" w:cs="Times New Roman"/>
+          <w:color w:val="D4D4D4"/>
+          <w:sz w:val="21"/>
+          <w:szCs w:val="21"/>
+          <w:lang w:eastAsia="en-ID"/>
+        </w:rPr>
+        <w:t>*</w:t>
+      </w:r>
+      <w:proofErr w:type="spellStart"/>
+      <w:r>
+        <w:rPr>
+          <w:rFonts w:ascii="Consolas" w:eastAsia="Times New Roman" w:hAnsi="Consolas" w:cs="Times New Roman"/>
+          <w:color w:val="4EC9B0"/>
+          <w:sz w:val="21"/>
+          <w:szCs w:val="21"/>
+          <w:lang w:eastAsia="en-ID"/>
+        </w:rPr>
+        <w:t>sql</w:t>
+      </w:r>
+      <w:r>
+        <w:rPr>
+          <w:rFonts w:ascii="Consolas" w:eastAsia="Times New Roman" w:hAnsi="Consolas" w:cs="Times New Roman"/>
+          <w:color w:val="CCCCCC"/>
+          <w:sz w:val="21"/>
+          <w:szCs w:val="21"/>
+          <w:lang w:eastAsia="en-ID"/>
+        </w:rPr>
+        <w:t>.</w:t>
+      </w:r>
+      <w:r>
+        <w:rPr>
+          <w:rFonts w:ascii="Consolas" w:eastAsia="Times New Roman" w:hAnsi="Consolas" w:cs="Times New Roman"/>
+          <w:color w:val="4EC9B0"/>
+          <w:sz w:val="21"/>
+          <w:szCs w:val="21"/>
+          <w:lang w:eastAsia="en-ID"/>
+        </w:rPr>
+        <w:t>DB</w:t>
+      </w:r>
+      <w:proofErr w:type="spellEnd"/>
+      <w:r>
+        <w:rPr>
+          <w:rFonts w:ascii="Consolas" w:eastAsia="Times New Roman" w:hAnsi="Consolas" w:cs="Times New Roman"/>
+          <w:color w:val="CCCCCC"/>
+          <w:sz w:val="21"/>
+          <w:szCs w:val="21"/>
+          <w:lang w:eastAsia="en-ID"/>
+        </w:rPr>
+        <w:t>) (</w:t>
+      </w:r>
+      <w:r>
+        <w:rPr>
+          <w:rFonts w:ascii="Consolas" w:eastAsia="Times New Roman" w:hAnsi="Consolas" w:cs="Times New Roman"/>
+          <w:color w:val="9CDCFE"/>
+          <w:sz w:val="21"/>
+          <w:szCs w:val="21"/>
+          <w:lang w:eastAsia="en-ID"/>
+        </w:rPr>
+        <w:t>result</w:t>
+      </w:r>
+      <w:r>
+        <w:rPr>
+          <w:rFonts w:ascii="Consolas" w:eastAsia="Times New Roman" w:hAnsi="Consolas" w:cs="Times New Roman"/>
+          <w:color w:val="CCCCCC"/>
+          <w:sz w:val="21"/>
+          <w:szCs w:val="21"/>
+          <w:lang w:eastAsia="en-ID"/>
+        </w:rPr>
+        <w:t xml:space="preserve"> []</w:t>
+      </w:r>
+      <w:proofErr w:type="spellStart"/>
+      <w:r>
+        <w:rPr>
+          <w:rFonts w:ascii="Consolas" w:eastAsia="Times New Roman" w:hAnsi="Consolas" w:cs="Times New Roman"/>
+          <w:color w:val="4EC9B0"/>
+          <w:sz w:val="21"/>
+          <w:szCs w:val="21"/>
+          <w:lang w:eastAsia="en-ID"/>
+        </w:rPr>
+        <w:t>entities</w:t>
+      </w:r>
+      <w:r>
+        <w:rPr>
+          <w:rFonts w:ascii="Consolas" w:eastAsia="Times New Roman" w:hAnsi="Consolas" w:cs="Times New Roman"/>
+          <w:color w:val="CCCCCC"/>
+          <w:sz w:val="21"/>
+          <w:szCs w:val="21"/>
+          <w:lang w:eastAsia="en-ID"/>
+        </w:rPr>
+        <w:t>.</w:t>
+      </w:r>
+      <w:r>
+        <w:rPr>
+          <w:rFonts w:ascii="Consolas" w:eastAsia="Times New Roman" w:hAnsi="Consolas" w:cs="Times New Roman"/>
+          <w:color w:val="4EC9B0"/>
+          <w:sz w:val="21"/>
+          <w:szCs w:val="21"/>
+          <w:lang w:eastAsia="en-ID"/>
+        </w:rPr>
+        <w:t>Card</w:t>
+      </w:r>
+      <w:proofErr w:type="spellEnd"/>
+      <w:r>
+        <w:rPr>
+          <w:rFonts w:ascii="Consolas" w:eastAsia="Times New Roman" w:hAnsi="Consolas" w:cs="Times New Roman"/>
+          <w:color w:val="CCCCCC"/>
+          <w:sz w:val="21"/>
+          <w:szCs w:val="21"/>
+          <w:lang w:eastAsia="en-ID"/>
+        </w:rPr>
+        <w:t xml:space="preserve">, </w:t>
+      </w:r>
+      <w:r>
+        <w:rPr>
+          <w:rFonts w:ascii="Consolas" w:eastAsia="Times New Roman" w:hAnsi="Consolas" w:cs="Times New Roman"/>
+          <w:color w:val="9CDCFE"/>
+          <w:sz w:val="21"/>
+          <w:szCs w:val="21"/>
+          <w:lang w:eastAsia="en-ID"/>
+        </w:rPr>
+        <w:t>err</w:t>
+      </w:r>
+      <w:r>
+        <w:rPr>
+          <w:rFonts w:ascii="Consolas" w:eastAsia="Times New Roman" w:hAnsi="Consolas" w:cs="Times New Roman"/>
+          <w:color w:val="CCCCCC"/>
+          <w:sz w:val="21"/>
+          <w:szCs w:val="21"/>
+          <w:lang w:eastAsia="en-ID"/>
+        </w:rPr>
+        <w:t xml:space="preserve"> </w:t>
+      </w:r>
+      <w:r>
+        <w:rPr>
+          <w:rFonts w:ascii="Consolas" w:eastAsia="Times New Roman" w:hAnsi="Consolas" w:cs="Times New Roman"/>
+          <w:color w:val="4EC9B0"/>
+          <w:sz w:val="21"/>
+          <w:szCs w:val="21"/>
+          <w:lang w:eastAsia="en-ID"/>
+        </w:rPr>
+        <w:t>error</w:t>
+      </w:r>
+      <w:r>
+        <w:rPr>
+          <w:rFonts w:ascii="Consolas" w:eastAsia="Times New Roman" w:hAnsi="Consolas" w:cs="Times New Roman"/>
+          <w:color w:val="CCCCCC"/>
+          <w:sz w:val="21"/>
+          <w:szCs w:val="21"/>
+          <w:lang w:eastAsia="en-ID"/>
+        </w:rPr>
+        <w:t>) {</w:t>
+      </w:r>
+    </w:p>
+    <w:p>
+      <w:pPr>
+        <w:shd w:val="clear" w:color="auto" w:fill="1F1F1F"/>
+        <w:spacing w:after="0" w:line="285" w:lineRule="atLeast"/>
+        <w:rPr>
+          <w:rFonts w:ascii="Consolas" w:eastAsia="Times New Roman" w:hAnsi="Consolas" w:cs="Times New Roman"/>
+          <w:color w:val="CCCCCC"/>
+          <w:sz w:val="21"/>
+          <w:szCs w:val="21"/>
+          <w:lang w:eastAsia="en-ID"/>
+        </w:rPr>
+      </w:pPr>
+      <w:r>
+        <w:rPr>
+          <w:rFonts w:ascii="Consolas" w:eastAsia="Times New Roman" w:hAnsi="Consolas" w:cs="Times New Roman"/>
+          <w:color w:val="CCCCCC"/>
+          <w:sz w:val="21"/>
+          <w:szCs w:val="21"/>
+          <w:lang w:eastAsia="en-ID"/>
+        </w:rPr>
+        <w:t xml:space="preserve">    </w:t>
+      </w:r>
+      <w:proofErr w:type="spellStart"/>
+      <w:proofErr w:type="gramStart"/>
+      <w:r>
+        <w:rPr>
+          <w:rFonts w:ascii="Consolas" w:eastAsia="Times New Roman" w:hAnsi="Consolas" w:cs="Times New Roman"/>
+          <w:color w:val="9CDCFE"/>
+          <w:sz w:val="21"/>
+          <w:szCs w:val="21"/>
+          <w:lang w:eastAsia="en-ID"/>
+        </w:rPr>
+        <w:t>sql</w:t>
+      </w:r>
+      <w:proofErr w:type="spellEnd"/>
+      <w:r>
+        <w:rPr>
+          <w:rFonts w:ascii="Consolas" w:eastAsia="Times New Roman" w:hAnsi="Consolas" w:cs="Times New Roman"/>
+          <w:color w:val="CCCCCC"/>
+          <w:sz w:val="21"/>
+          <w:szCs w:val="21"/>
+          <w:lang w:eastAsia="en-ID"/>
+        </w:rPr>
+        <w:t xml:space="preserve"> </w:t>
+      </w:r>
+      <w:r>
+        <w:rPr>
+          <w:rFonts w:ascii="Consolas" w:eastAsia="Times New Roman" w:hAnsi="Consolas" w:cs="Times New Roman"/>
+          <w:color w:val="D4D4D4"/>
+          <w:sz w:val="21"/>
+          <w:szCs w:val="21"/>
+          <w:lang w:eastAsia="en-ID"/>
+        </w:rPr>
+        <w:t>:</w:t>
+      </w:r>
+      <w:proofErr w:type="gramEnd"/>
+      <w:r>
+        <w:rPr>
+          <w:rFonts w:ascii="Consolas" w:eastAsia="Times New Roman" w:hAnsi="Consolas" w:cs="Times New Roman"/>
+          <w:color w:val="D4D4D4"/>
+          <w:sz w:val="21"/>
+          <w:szCs w:val="21"/>
+          <w:lang w:eastAsia="en-ID"/>
+        </w:rPr>
+        <w:t>=</w:t>
+      </w:r>
+      <w:r>
+        <w:rPr>
+          <w:rFonts w:ascii="Consolas" w:eastAsia="Times New Roman" w:hAnsi="Consolas" w:cs="Times New Roman"/>
+          <w:color w:val="CCCCCC"/>
+          <w:sz w:val="21"/>
+          <w:szCs w:val="21"/>
+          <w:lang w:eastAsia="en-ID"/>
+        </w:rPr>
+        <w:t xml:space="preserve"> </w:t>
+      </w:r>
+      <w:r>
+        <w:rPr>
+          <w:rFonts w:ascii="Consolas" w:eastAsia="Times New Roman" w:hAnsi="Consolas" w:cs="Times New Roman"/>
+          <w:color w:val="CE9178"/>
+          <w:sz w:val="21"/>
+          <w:szCs w:val="21"/>
+          <w:lang w:eastAsia="en-ID"/>
+        </w:rPr>
+        <w:t>"SELECT * FROM card"</w:t>
+      </w:r>
+    </w:p>
+    <w:p>
+      <w:pPr>
+        <w:shd w:val="clear" w:color="auto" w:fill="1F1F1F"/>
+        <w:spacing w:after="0" w:line="285" w:lineRule="atLeast"/>
+        <w:rPr>
+          <w:rFonts w:ascii="Consolas" w:eastAsia="Times New Roman" w:hAnsi="Consolas" w:cs="Times New Roman"/>
+          <w:color w:val="CCCCCC"/>
+          <w:sz w:val="21"/>
+          <w:szCs w:val="21"/>
+          <w:lang w:eastAsia="en-ID"/>
+        </w:rPr>
+      </w:pPr>
+    </w:p>
+    <w:p>
+      <w:pPr>
+        <w:shd w:val="clear" w:color="auto" w:fill="1F1F1F"/>
+        <w:spacing w:after="0" w:line="285" w:lineRule="atLeast"/>
+        <w:rPr>
+          <w:rFonts w:ascii="Consolas" w:eastAsia="Times New Roman" w:hAnsi="Consolas" w:cs="Times New Roman"/>
+          <w:color w:val="CCCCCC"/>
+          <w:sz w:val="21"/>
+          <w:szCs w:val="21"/>
+          <w:lang w:eastAsia="en-ID"/>
+        </w:rPr>
+      </w:pPr>
+      <w:r>
+        <w:rPr>
+          <w:rFonts w:ascii="Consolas" w:eastAsia="Times New Roman" w:hAnsi="Consolas" w:cs="Times New Roman"/>
+          <w:color w:val="CCCCCC"/>
+          <w:sz w:val="21"/>
+          <w:szCs w:val="21"/>
+          <w:lang w:eastAsia="en-ID"/>
+        </w:rPr>
+        <w:t xml:space="preserve">    </w:t>
+      </w:r>
+      <w:r>
+        <w:rPr>
+          <w:rFonts w:ascii="Consolas" w:eastAsia="Times New Roman" w:hAnsi="Consolas" w:cs="Times New Roman"/>
+          <w:color w:val="9CDCFE"/>
+          <w:sz w:val="21"/>
+          <w:szCs w:val="21"/>
+          <w:lang w:eastAsia="en-ID"/>
+        </w:rPr>
+        <w:t>rows</w:t>
+      </w:r>
+      <w:r>
+        <w:rPr>
+          <w:rFonts w:ascii="Consolas" w:eastAsia="Times New Roman" w:hAnsi="Consolas" w:cs="Times New Roman"/>
+          <w:color w:val="CCCCCC"/>
+          <w:sz w:val="21"/>
+          <w:szCs w:val="21"/>
+          <w:lang w:eastAsia="en-ID"/>
+        </w:rPr>
+        <w:t xml:space="preserve">, </w:t>
+      </w:r>
+      <w:proofErr w:type="gramStart"/>
+      <w:r>
+        <w:rPr>
+          <w:rFonts w:ascii="Consolas" w:eastAsia="Times New Roman" w:hAnsi="Consolas" w:cs="Times New Roman"/>
+          <w:color w:val="9CDCFE"/>
+          <w:sz w:val="21"/>
+          <w:szCs w:val="21"/>
+          <w:lang w:eastAsia="en-ID"/>
+        </w:rPr>
+        <w:t>err</w:t>
+      </w:r>
+      <w:r>
+        <w:rPr>
+          <w:rFonts w:ascii="Consolas" w:eastAsia="Times New Roman" w:hAnsi="Consolas" w:cs="Times New Roman"/>
+          <w:color w:val="CCCCCC"/>
+          <w:sz w:val="21"/>
+          <w:szCs w:val="21"/>
+          <w:lang w:eastAsia="en-ID"/>
+        </w:rPr>
+        <w:t xml:space="preserve"> </w:t>
+      </w:r>
+      <w:r>
+        <w:rPr>
+          <w:rFonts w:ascii="Consolas" w:eastAsia="Times New Roman" w:hAnsi="Consolas" w:cs="Times New Roman"/>
+          <w:color w:val="D4D4D4"/>
+          <w:sz w:val="21"/>
+          <w:szCs w:val="21"/>
+          <w:lang w:eastAsia="en-ID"/>
+        </w:rPr>
+        <w:t>:</w:t>
+      </w:r>
+      <w:proofErr w:type="gramEnd"/>
+      <w:r>
+        <w:rPr>
+          <w:rFonts w:ascii="Consolas" w:eastAsia="Times New Roman" w:hAnsi="Consolas" w:cs="Times New Roman"/>
+          <w:color w:val="D4D4D4"/>
+          <w:sz w:val="21"/>
+          <w:szCs w:val="21"/>
+          <w:lang w:eastAsia="en-ID"/>
+        </w:rPr>
+        <w:t>=</w:t>
+      </w:r>
+      <w:r>
+        <w:rPr>
+          <w:rFonts w:ascii="Consolas" w:eastAsia="Times New Roman" w:hAnsi="Consolas" w:cs="Times New Roman"/>
+          <w:color w:val="CCCCCC"/>
+          <w:sz w:val="21"/>
+          <w:szCs w:val="21"/>
+          <w:lang w:eastAsia="en-ID"/>
+        </w:rPr>
+        <w:t xml:space="preserve"> </w:t>
+      </w:r>
+      <w:proofErr w:type="spellStart"/>
+      <w:r>
+        <w:rPr>
+          <w:rFonts w:ascii="Consolas" w:eastAsia="Times New Roman" w:hAnsi="Consolas" w:cs="Times New Roman"/>
+          <w:color w:val="9CDCFE"/>
+          <w:sz w:val="21"/>
+          <w:szCs w:val="21"/>
+          <w:lang w:eastAsia="en-ID"/>
+        </w:rPr>
+        <w:t>db</w:t>
+      </w:r>
+      <w:r>
+        <w:rPr>
+          <w:rFonts w:ascii="Consolas" w:eastAsia="Times New Roman" w:hAnsi="Consolas" w:cs="Times New Roman"/>
+          <w:color w:val="CCCCCC"/>
+          <w:sz w:val="21"/>
+          <w:szCs w:val="21"/>
+          <w:lang w:eastAsia="en-ID"/>
+        </w:rPr>
+        <w:t>.</w:t>
+      </w:r>
+      <w:r>
+        <w:rPr>
+          <w:rFonts w:ascii="Consolas" w:eastAsia="Times New Roman" w:hAnsi="Consolas" w:cs="Times New Roman"/>
+          <w:color w:val="DCDCAA"/>
+          <w:sz w:val="21"/>
+          <w:szCs w:val="21"/>
+          <w:lang w:eastAsia="en-ID"/>
+        </w:rPr>
+        <w:t>Query</w:t>
+      </w:r>
+      <w:proofErr w:type="spellEnd"/>
+      <w:r>
+        <w:rPr>
+          <w:rFonts w:ascii="Consolas" w:eastAsia="Times New Roman" w:hAnsi="Consolas" w:cs="Times New Roman"/>
+          <w:color w:val="CCCCCC"/>
+          <w:sz w:val="21"/>
+          <w:szCs w:val="21"/>
+          <w:lang w:eastAsia="en-ID"/>
+        </w:rPr>
+        <w:t>(</w:t>
+      </w:r>
+      <w:proofErr w:type="spellStart"/>
+      <w:r>
+        <w:rPr>
+          <w:rFonts w:ascii="Consolas" w:eastAsia="Times New Roman" w:hAnsi="Consolas" w:cs="Times New Roman"/>
+          <w:color w:val="9CDCFE"/>
+          <w:sz w:val="21"/>
+          <w:szCs w:val="21"/>
+          <w:lang w:eastAsia="en-ID"/>
+        </w:rPr>
+        <w:t>sql</w:t>
+      </w:r>
+      <w:proofErr w:type="spellEnd"/>
+      <w:r>
+        <w:rPr>
+          <w:rFonts w:ascii="Consolas" w:eastAsia="Times New Roman" w:hAnsi="Consolas" w:cs="Times New Roman"/>
+          <w:color w:val="CCCCCC"/>
+          <w:sz w:val="21"/>
+          <w:szCs w:val="21"/>
+          <w:lang w:eastAsia="en-ID"/>
+        </w:rPr>
+        <w:t>)</w:t>
+      </w:r>
+    </w:p>
+    <w:p>
+      <w:pPr>
+        <w:shd w:val="clear" w:color="auto" w:fill="1F1F1F"/>
+        <w:spacing w:after="0" w:line="285" w:lineRule="atLeast"/>
+        <w:rPr>
+          <w:rFonts w:ascii="Consolas" w:eastAsia="Times New Roman" w:hAnsi="Consolas" w:cs="Times New Roman"/>
+          <w:color w:val="CCCCCC"/>
+          <w:sz w:val="21"/>
+          <w:szCs w:val="21"/>
+          <w:lang w:eastAsia="en-ID"/>
+        </w:rPr>
+      </w:pPr>
+    </w:p>
+    <w:p>
+      <w:pPr>
+        <w:shd w:val="clear" w:color="auto" w:fill="1F1F1F"/>
+        <w:spacing w:after="0" w:line="285" w:lineRule="atLeast"/>
+        <w:rPr>
+          <w:rFonts w:ascii="Consolas" w:eastAsia="Times New Roman" w:hAnsi="Consolas" w:cs="Times New Roman"/>
+          <w:color w:val="CCCCCC"/>
+          <w:sz w:val="21"/>
+          <w:szCs w:val="21"/>
+          <w:lang w:eastAsia="en-ID"/>
+        </w:rPr>
+      </w:pPr>
+      <w:r>
+        <w:rPr>
+          <w:rFonts w:ascii="Consolas" w:eastAsia="Times New Roman" w:hAnsi="Consolas" w:cs="Times New Roman"/>
+          <w:color w:val="CCCCCC"/>
+          <w:sz w:val="21"/>
+          <w:szCs w:val="21"/>
+          <w:lang w:eastAsia="en-ID"/>
+        </w:rPr>
+        <w:t xml:space="preserve">    </w:t>
+      </w:r>
+      <w:r>
+        <w:rPr>
+          <w:rFonts w:ascii="Consolas" w:eastAsia="Times New Roman" w:hAnsi="Consolas" w:cs="Times New Roman"/>
+          <w:color w:val="C586C0"/>
+          <w:sz w:val="21"/>
+          <w:szCs w:val="21"/>
+          <w:lang w:eastAsia="en-ID"/>
+        </w:rPr>
+        <w:t>if</w:t>
+      </w:r>
+      <w:r>
+        <w:rPr>
+          <w:rFonts w:ascii="Consolas" w:eastAsia="Times New Roman" w:hAnsi="Consolas" w:cs="Times New Roman"/>
+          <w:color w:val="CCCCCC"/>
+          <w:sz w:val="21"/>
+          <w:szCs w:val="21"/>
+          <w:lang w:eastAsia="en-ID"/>
+        </w:rPr>
+        <w:t xml:space="preserve"> </w:t>
+      </w:r>
+      <w:proofErr w:type="gramStart"/>
+      <w:r>
+        <w:rPr>
+          <w:rFonts w:ascii="Consolas" w:eastAsia="Times New Roman" w:hAnsi="Consolas" w:cs="Times New Roman"/>
+          <w:color w:val="9CDCFE"/>
+          <w:sz w:val="21"/>
+          <w:szCs w:val="21"/>
+          <w:lang w:eastAsia="en-ID"/>
+        </w:rPr>
+        <w:t>err</w:t>
+      </w:r>
+      <w:r>
+        <w:rPr>
+          <w:rFonts w:ascii="Consolas" w:eastAsia="Times New Roman" w:hAnsi="Consolas" w:cs="Times New Roman"/>
+          <w:color w:val="CCCCCC"/>
+          <w:sz w:val="21"/>
+          <w:szCs w:val="21"/>
+          <w:lang w:eastAsia="en-ID"/>
+        </w:rPr>
+        <w:t xml:space="preserve"> </w:t>
+      </w:r>
+      <w:r>
+        <w:rPr>
+          <w:rFonts w:ascii="Consolas" w:eastAsia="Times New Roman" w:hAnsi="Consolas" w:cs="Times New Roman"/>
+          <w:color w:val="D4D4D4"/>
+          <w:sz w:val="21"/>
+          <w:szCs w:val="21"/>
+          <w:lang w:eastAsia="en-ID"/>
+        </w:rPr>
+        <w:t>!</w:t>
+      </w:r>
+      <w:proofErr w:type="gramEnd"/>
+      <w:r>
+        <w:rPr>
+          <w:rFonts w:ascii="Consolas" w:eastAsia="Times New Roman" w:hAnsi="Consolas" w:cs="Times New Roman"/>
+          <w:color w:val="D4D4D4"/>
+          <w:sz w:val="21"/>
+          <w:szCs w:val="21"/>
+          <w:lang w:eastAsia="en-ID"/>
+        </w:rPr>
+        <w:t>=</w:t>
+      </w:r>
+      <w:r>
+        <w:rPr>
+          <w:rFonts w:ascii="Consolas" w:eastAsia="Times New Roman" w:hAnsi="Consolas" w:cs="Times New Roman"/>
+          <w:color w:val="CCCCCC"/>
+          <w:sz w:val="21"/>
+          <w:szCs w:val="21"/>
+          <w:lang w:eastAsia="en-ID"/>
+        </w:rPr>
+        <w:t xml:space="preserve"> </w:t>
+      </w:r>
+      <w:r>
+        <w:rPr>
+          <w:rFonts w:ascii="Consolas" w:eastAsia="Times New Roman" w:hAnsi="Consolas" w:cs="Times New Roman"/>
+          <w:color w:val="569CD6"/>
+          <w:sz w:val="21"/>
+          <w:szCs w:val="21"/>
+          <w:lang w:eastAsia="en-ID"/>
+        </w:rPr>
+        <w:t>nil</w:t>
+      </w:r>
+      <w:r>
+        <w:rPr>
+          <w:rFonts w:ascii="Consolas" w:eastAsia="Times New Roman" w:hAnsi="Consolas" w:cs="Times New Roman"/>
+          <w:color w:val="CCCCCC"/>
+          <w:sz w:val="21"/>
+          <w:szCs w:val="21"/>
+          <w:lang w:eastAsia="en-ID"/>
+        </w:rPr>
+        <w:t xml:space="preserve"> {</w:t>
+      </w:r>
+    </w:p>
+    <w:p>
+      <w:pPr>
+        <w:shd w:val="clear" w:color="auto" w:fill="1F1F1F"/>
+        <w:spacing w:after="0" w:line="285" w:lineRule="atLeast"/>
+        <w:rPr>
+          <w:rFonts w:ascii="Consolas" w:eastAsia="Times New Roman" w:hAnsi="Consolas" w:cs="Times New Roman"/>
+          <w:color w:val="CCCCCC"/>
+          <w:sz w:val="21"/>
+          <w:szCs w:val="21"/>
+          <w:lang w:eastAsia="en-ID"/>
+        </w:rPr>
+      </w:pPr>
+      <w:r>
+        <w:rPr>
+          <w:rFonts w:ascii="Consolas" w:eastAsia="Times New Roman" w:hAnsi="Consolas" w:cs="Times New Roman"/>
+          <w:color w:val="CCCCCC"/>
+          <w:sz w:val="21"/>
+          <w:szCs w:val="21"/>
+          <w:lang w:eastAsia="en-ID"/>
+        </w:rPr>
+        <w:t xml:space="preserve">        </w:t>
+      </w:r>
+      <w:r>
+        <w:rPr>
+          <w:rFonts w:ascii="Consolas" w:eastAsia="Times New Roman" w:hAnsi="Consolas" w:cs="Times New Roman"/>
+          <w:color w:val="C586C0"/>
+          <w:sz w:val="21"/>
+          <w:szCs w:val="21"/>
+          <w:lang w:eastAsia="en-ID"/>
+        </w:rPr>
+        <w:t>return</w:t>
+      </w:r>
+    </w:p>
+    <w:p>
+      <w:pPr>
+        <w:shd w:val="clear" w:color="auto" w:fill="1F1F1F"/>
+        <w:spacing w:after="0" w:line="285" w:lineRule="atLeast"/>
+        <w:rPr>
+          <w:rFonts w:ascii="Consolas" w:eastAsia="Times New Roman" w:hAnsi="Consolas" w:cs="Times New Roman"/>
+          <w:color w:val="CCCCCC"/>
+          <w:sz w:val="21"/>
+          <w:szCs w:val="21"/>
+          <w:lang w:eastAsia="en-ID"/>
+        </w:rPr>
+      </w:pPr>
+      <w:r>
+        <w:rPr>
+          <w:rFonts w:ascii="Consolas" w:eastAsia="Times New Roman" w:hAnsi="Consolas" w:cs="Times New Roman"/>
+          <w:color w:val="CCCCCC"/>
+          <w:sz w:val="21"/>
+          <w:szCs w:val="21"/>
+          <w:lang w:eastAsia="en-ID"/>
+        </w:rPr>
+        <w:t>    }</w:t>
+      </w:r>
+    </w:p>
+    <w:p>
+      <w:pPr>
+        <w:shd w:val="clear" w:color="auto" w:fill="1F1F1F"/>
+        <w:spacing w:after="0" w:line="285" w:lineRule="atLeast"/>
+        <w:rPr>
+          <w:rFonts w:ascii="Consolas" w:eastAsia="Times New Roman" w:hAnsi="Consolas" w:cs="Times New Roman"/>
+          <w:color w:val="CCCCCC"/>
+          <w:sz w:val="21"/>
+          <w:szCs w:val="21"/>
+          <w:lang w:eastAsia="en-ID"/>
+        </w:rPr>
+      </w:pPr>
+    </w:p>
+    <w:p>
+      <w:pPr>
+        <w:shd w:val="clear" w:color="auto" w:fill="1F1F1F"/>
+        <w:spacing w:after="0" w:line="285" w:lineRule="atLeast"/>
+        <w:rPr>
+          <w:rFonts w:ascii="Consolas" w:eastAsia="Times New Roman" w:hAnsi="Consolas" w:cs="Times New Roman"/>
+          <w:color w:val="CCCCCC"/>
+          <w:sz w:val="21"/>
+          <w:szCs w:val="21"/>
+          <w:lang w:eastAsia="en-ID"/>
+        </w:rPr>
+      </w:pPr>
+      <w:r>
+        <w:rPr>
+          <w:rFonts w:ascii="Consolas" w:eastAsia="Times New Roman" w:hAnsi="Consolas" w:cs="Times New Roman"/>
+          <w:color w:val="CCCCCC"/>
+          <w:sz w:val="21"/>
+          <w:szCs w:val="21"/>
+          <w:lang w:eastAsia="en-ID"/>
+        </w:rPr>
+        <w:t xml:space="preserve">    </w:t>
+      </w:r>
+      <w:r>
+        <w:rPr>
+          <w:rFonts w:ascii="Consolas" w:eastAsia="Times New Roman" w:hAnsi="Consolas" w:cs="Times New Roman"/>
+          <w:color w:val="C586C0"/>
+          <w:sz w:val="21"/>
+          <w:szCs w:val="21"/>
+          <w:lang w:eastAsia="en-ID"/>
+        </w:rPr>
+        <w:t>defer</w:t>
+      </w:r>
+      <w:r>
+        <w:rPr>
+          <w:rFonts w:ascii="Consolas" w:eastAsia="Times New Roman" w:hAnsi="Consolas" w:cs="Times New Roman"/>
+          <w:color w:val="CCCCCC"/>
+          <w:sz w:val="21"/>
+          <w:szCs w:val="21"/>
+          <w:lang w:eastAsia="en-ID"/>
+        </w:rPr>
+        <w:t xml:space="preserve"> </w:t>
+      </w:r>
+      <w:proofErr w:type="spellStart"/>
+      <w:proofErr w:type="gramStart"/>
+      <w:r>
+        <w:rPr>
+          <w:rFonts w:ascii="Consolas" w:eastAsia="Times New Roman" w:hAnsi="Consolas" w:cs="Times New Roman"/>
+          <w:color w:val="9CDCFE"/>
+          <w:sz w:val="21"/>
+          <w:szCs w:val="21"/>
+          <w:lang w:eastAsia="en-ID"/>
+        </w:rPr>
+        <w:t>rows</w:t>
+      </w:r>
+      <w:r>
+        <w:rPr>
+          <w:rFonts w:ascii="Consolas" w:eastAsia="Times New Roman" w:hAnsi="Consolas" w:cs="Times New Roman"/>
+          <w:color w:val="CCCCCC"/>
+          <w:sz w:val="21"/>
+          <w:szCs w:val="21"/>
+          <w:lang w:eastAsia="en-ID"/>
+        </w:rPr>
+        <w:t>.</w:t>
+      </w:r>
+      <w:r>
+        <w:rPr>
+          <w:rFonts w:ascii="Consolas" w:eastAsia="Times New Roman" w:hAnsi="Consolas" w:cs="Times New Roman"/>
+          <w:color w:val="DCDCAA"/>
+          <w:sz w:val="21"/>
+          <w:szCs w:val="21"/>
+          <w:lang w:eastAsia="en-ID"/>
+        </w:rPr>
+        <w:t>Close</w:t>
+      </w:r>
+      <w:proofErr w:type="spellEnd"/>
+      <w:proofErr w:type="gramEnd"/>
+      <w:r>
+        <w:rPr>
+          <w:rFonts w:ascii="Consolas" w:eastAsia="Times New Roman" w:hAnsi="Consolas" w:cs="Times New Roman"/>
+          <w:color w:val="CCCCCC"/>
+          <w:sz w:val="21"/>
+          <w:szCs w:val="21"/>
+          <w:lang w:eastAsia="en-ID"/>
+        </w:rPr>
+        <w:t>()</w:t>
+      </w:r>
+    </w:p>
+    <w:p>
+      <w:pPr>
+        <w:shd w:val="clear" w:color="auto" w:fill="1F1F1F"/>
+        <w:spacing w:after="0" w:line="285" w:lineRule="atLeast"/>
+        <w:rPr>
+          <w:rFonts w:ascii="Consolas" w:eastAsia="Times New Roman" w:hAnsi="Consolas" w:cs="Times New Roman"/>
+          <w:color w:val="CCCCCC"/>
+          <w:sz w:val="21"/>
+          <w:szCs w:val="21"/>
+          <w:lang w:eastAsia="en-ID"/>
+        </w:rPr>
+      </w:pPr>
+    </w:p>
+    <w:p>
+      <w:pPr>
+        <w:shd w:val="clear" w:color="auto" w:fill="1F1F1F"/>
+        <w:spacing w:after="0" w:line="285" w:lineRule="atLeast"/>
+        <w:rPr>
+          <w:rFonts w:ascii="Consolas" w:eastAsia="Times New Roman" w:hAnsi="Consolas" w:cs="Times New Roman"/>
+          <w:color w:val="CCCCCC"/>
+          <w:sz w:val="21"/>
+          <w:szCs w:val="21"/>
+          <w:lang w:eastAsia="en-ID"/>
+        </w:rPr>
+      </w:pPr>
+      <w:r>
+        <w:rPr>
+          <w:rFonts w:ascii="Consolas" w:eastAsia="Times New Roman" w:hAnsi="Consolas" w:cs="Times New Roman"/>
+          <w:color w:val="CCCCCC"/>
+          <w:sz w:val="21"/>
+          <w:szCs w:val="21"/>
+          <w:lang w:eastAsia="en-ID"/>
+        </w:rPr>
+        <w:t xml:space="preserve">    </w:t>
+      </w:r>
+      <w:r>
+        <w:rPr>
+          <w:rFonts w:ascii="Consolas" w:eastAsia="Times New Roman" w:hAnsi="Consolas" w:cs="Times New Roman"/>
+          <w:color w:val="C586C0"/>
+          <w:sz w:val="21"/>
+          <w:szCs w:val="21"/>
+          <w:lang w:eastAsia="en-ID"/>
+        </w:rPr>
+        <w:t>for</w:t>
+      </w:r>
+      <w:r>
+        <w:rPr>
+          <w:rFonts w:ascii="Consolas" w:eastAsia="Times New Roman" w:hAnsi="Consolas" w:cs="Times New Roman"/>
+          <w:color w:val="CCCCCC"/>
+          <w:sz w:val="21"/>
+          <w:szCs w:val="21"/>
+          <w:lang w:eastAsia="en-ID"/>
+        </w:rPr>
+        <w:t xml:space="preserve"> </w:t>
+      </w:r>
+      <w:proofErr w:type="spellStart"/>
+      <w:proofErr w:type="gramStart"/>
+      <w:r>
+        <w:rPr>
+          <w:rFonts w:ascii="Consolas" w:eastAsia="Times New Roman" w:hAnsi="Consolas" w:cs="Times New Roman"/>
+          <w:color w:val="9CDCFE"/>
+          <w:sz w:val="21"/>
+          <w:szCs w:val="21"/>
+          <w:lang w:eastAsia="en-ID"/>
+        </w:rPr>
+        <w:t>rows</w:t>
+      </w:r>
+      <w:r>
+        <w:rPr>
+          <w:rFonts w:ascii="Consolas" w:eastAsia="Times New Roman" w:hAnsi="Consolas" w:cs="Times New Roman"/>
+          <w:color w:val="CCCCCC"/>
+          <w:sz w:val="21"/>
+          <w:szCs w:val="21"/>
+          <w:lang w:eastAsia="en-ID"/>
+        </w:rPr>
+        <w:t>.</w:t>
+      </w:r>
+      <w:r>
+        <w:rPr>
+          <w:rFonts w:ascii="Consolas" w:eastAsia="Times New Roman" w:hAnsi="Consolas" w:cs="Times New Roman"/>
+          <w:color w:val="DCDCAA"/>
+          <w:sz w:val="21"/>
+          <w:szCs w:val="21"/>
+          <w:lang w:eastAsia="en-ID"/>
+        </w:rPr>
+        <w:t>Next</w:t>
+      </w:r>
+      <w:proofErr w:type="spellEnd"/>
+      <w:proofErr w:type="gramEnd"/>
+      <w:r>
+        <w:rPr>
+          <w:rFonts w:ascii="Consolas" w:eastAsia="Times New Roman" w:hAnsi="Consolas" w:cs="Times New Roman"/>
+          <w:color w:val="CCCCCC"/>
+          <w:sz w:val="21"/>
+          <w:szCs w:val="21"/>
+          <w:lang w:eastAsia="en-ID"/>
+        </w:rPr>
+        <w:t>() {</w:t>
+      </w:r>
+    </w:p>
+    <w:p>
+      <w:pPr>
+        <w:shd w:val="clear" w:color="auto" w:fill="1F1F1F"/>
+        <w:spacing w:after="0" w:line="285" w:lineRule="atLeast"/>
+        <w:rPr>
+          <w:rFonts w:ascii="Consolas" w:eastAsia="Times New Roman" w:hAnsi="Consolas" w:cs="Times New Roman"/>
+          <w:color w:val="CCCCCC"/>
+          <w:sz w:val="21"/>
+          <w:szCs w:val="21"/>
+          <w:lang w:eastAsia="en-ID"/>
+        </w:rPr>
+      </w:pPr>
+      <w:r>
+        <w:rPr>
+          <w:rFonts w:ascii="Consolas" w:eastAsia="Times New Roman" w:hAnsi="Consolas" w:cs="Times New Roman"/>
+          <w:color w:val="CCCCCC"/>
+          <w:sz w:val="21"/>
+          <w:szCs w:val="21"/>
+          <w:lang w:eastAsia="en-ID"/>
+        </w:rPr>
+        <w:t xml:space="preserve">        </w:t>
+      </w:r>
+      <w:r>
+        <w:rPr>
+          <w:rFonts w:ascii="Consolas" w:eastAsia="Times New Roman" w:hAnsi="Consolas" w:cs="Times New Roman"/>
+          <w:color w:val="569CD6"/>
+          <w:sz w:val="21"/>
+          <w:szCs w:val="21"/>
+          <w:lang w:eastAsia="en-ID"/>
+        </w:rPr>
+        <w:t>var</w:t>
+      </w:r>
+      <w:r>
+        <w:rPr>
+          <w:rFonts w:ascii="Consolas" w:eastAsia="Times New Roman" w:hAnsi="Consolas" w:cs="Times New Roman"/>
+          <w:color w:val="CCCCCC"/>
+          <w:sz w:val="21"/>
+          <w:szCs w:val="21"/>
+          <w:lang w:eastAsia="en-ID"/>
+        </w:rPr>
+        <w:t xml:space="preserve"> </w:t>
+      </w:r>
+      <w:r>
+        <w:rPr>
+          <w:rFonts w:ascii="Consolas" w:eastAsia="Times New Roman" w:hAnsi="Consolas" w:cs="Times New Roman"/>
+          <w:color w:val="9CDCFE"/>
+          <w:sz w:val="21"/>
+          <w:szCs w:val="21"/>
+          <w:lang w:eastAsia="en-ID"/>
+        </w:rPr>
+        <w:t>data</w:t>
+      </w:r>
+      <w:r>
+        <w:rPr>
+          <w:rFonts w:ascii="Consolas" w:eastAsia="Times New Roman" w:hAnsi="Consolas" w:cs="Times New Roman"/>
+          <w:color w:val="CCCCCC"/>
+          <w:sz w:val="21"/>
+          <w:szCs w:val="21"/>
+          <w:lang w:eastAsia="en-ID"/>
+        </w:rPr>
+        <w:t xml:space="preserve"> </w:t>
+      </w:r>
+      <w:proofErr w:type="spellStart"/>
+      <w:proofErr w:type="gramStart"/>
+      <w:r>
+        <w:rPr>
+          <w:rFonts w:ascii="Consolas" w:eastAsia="Times New Roman" w:hAnsi="Consolas" w:cs="Times New Roman"/>
+          <w:color w:val="4EC9B0"/>
+          <w:sz w:val="21"/>
+          <w:szCs w:val="21"/>
+          <w:lang w:eastAsia="en-ID"/>
+        </w:rPr>
+        <w:t>entities</w:t>
+      </w:r>
+      <w:r>
+        <w:rPr>
+          <w:rFonts w:ascii="Consolas" w:eastAsia="Times New Roman" w:hAnsi="Consolas" w:cs="Times New Roman"/>
+          <w:color w:val="CCCCCC"/>
+          <w:sz w:val="21"/>
+          <w:szCs w:val="21"/>
+          <w:lang w:eastAsia="en-ID"/>
+        </w:rPr>
+        <w:t>.</w:t>
+      </w:r>
+      <w:r>
+        <w:rPr>
+          <w:rFonts w:ascii="Consolas" w:eastAsia="Times New Roman" w:hAnsi="Consolas" w:cs="Times New Roman"/>
+          <w:color w:val="4EC9B0"/>
+          <w:sz w:val="21"/>
+          <w:szCs w:val="21"/>
+          <w:lang w:eastAsia="en-ID"/>
+        </w:rPr>
+        <w:t>Card</w:t>
+      </w:r>
+      <w:proofErr w:type="spellEnd"/>
+      <w:proofErr w:type="gramEnd"/>
+    </w:p>
+    <w:p>
+      <w:pPr>
+        <w:shd w:val="clear" w:color="auto" w:fill="1F1F1F"/>
+        <w:spacing w:after="0" w:line="285" w:lineRule="atLeast"/>
+        <w:rPr>
+          <w:rFonts w:ascii="Consolas" w:eastAsia="Times New Roman" w:hAnsi="Consolas" w:cs="Times New Roman"/>
+          <w:color w:val="CCCCCC"/>
+          <w:sz w:val="21"/>
+          <w:szCs w:val="21"/>
+          <w:lang w:eastAsia="en-ID"/>
+        </w:rPr>
+      </w:pPr>
+      <w:r>
+        <w:rPr>
+          <w:rFonts w:ascii="Consolas" w:eastAsia="Times New Roman" w:hAnsi="Consolas" w:cs="Times New Roman"/>
+          <w:color w:val="CCCCCC"/>
+          <w:sz w:val="21"/>
+          <w:szCs w:val="21"/>
+          <w:lang w:eastAsia="en-ID"/>
+        </w:rPr>
+        <w:t xml:space="preserve">        </w:t>
+      </w:r>
+      <w:r>
+        <w:rPr>
+          <w:rFonts w:ascii="Consolas" w:eastAsia="Times New Roman" w:hAnsi="Consolas" w:cs="Times New Roman"/>
+          <w:color w:val="9CDCFE"/>
+          <w:sz w:val="21"/>
+          <w:szCs w:val="21"/>
+          <w:lang w:eastAsia="en-ID"/>
+        </w:rPr>
+        <w:t>err</w:t>
+      </w:r>
+      <w:r>
+        <w:rPr>
+          <w:rFonts w:ascii="Consolas" w:eastAsia="Times New Roman" w:hAnsi="Consolas" w:cs="Times New Roman"/>
+          <w:color w:val="CCCCCC"/>
+          <w:sz w:val="21"/>
+          <w:szCs w:val="21"/>
+          <w:lang w:eastAsia="en-ID"/>
+        </w:rPr>
+        <w:t xml:space="preserve"> </w:t>
+      </w:r>
+      <w:r>
+        <w:rPr>
+          <w:rFonts w:ascii="Consolas" w:eastAsia="Times New Roman" w:hAnsi="Consolas" w:cs="Times New Roman"/>
+          <w:color w:val="D4D4D4"/>
+          <w:sz w:val="21"/>
+          <w:szCs w:val="21"/>
+          <w:lang w:eastAsia="en-ID"/>
+        </w:rPr>
+        <w:t>=</w:t>
+      </w:r>
+      <w:r>
+        <w:rPr>
+          <w:rFonts w:ascii="Consolas" w:eastAsia="Times New Roman" w:hAnsi="Consolas" w:cs="Times New Roman"/>
+          <w:color w:val="CCCCCC"/>
+          <w:sz w:val="21"/>
+          <w:szCs w:val="21"/>
+          <w:lang w:eastAsia="en-ID"/>
+        </w:rPr>
+        <w:t xml:space="preserve"> </w:t>
+      </w:r>
+      <w:proofErr w:type="spellStart"/>
+      <w:proofErr w:type="gramStart"/>
+      <w:r>
+        <w:rPr>
+          <w:rFonts w:ascii="Consolas" w:eastAsia="Times New Roman" w:hAnsi="Consolas" w:cs="Times New Roman"/>
+          <w:color w:val="9CDCFE"/>
+          <w:sz w:val="21"/>
+          <w:szCs w:val="21"/>
+          <w:lang w:eastAsia="en-ID"/>
+        </w:rPr>
+        <w:t>rows</w:t>
+      </w:r>
+      <w:r>
+        <w:rPr>
+          <w:rFonts w:ascii="Consolas" w:eastAsia="Times New Roman" w:hAnsi="Consolas" w:cs="Times New Roman"/>
+          <w:color w:val="CCCCCC"/>
+          <w:sz w:val="21"/>
+          <w:szCs w:val="21"/>
+          <w:lang w:eastAsia="en-ID"/>
+        </w:rPr>
+        <w:t>.</w:t>
+      </w:r>
+      <w:r>
+        <w:rPr>
+          <w:rFonts w:ascii="Consolas" w:eastAsia="Times New Roman" w:hAnsi="Consolas" w:cs="Times New Roman"/>
+          <w:color w:val="DCDCAA"/>
+          <w:sz w:val="21"/>
+          <w:szCs w:val="21"/>
+          <w:lang w:eastAsia="en-ID"/>
+        </w:rPr>
+        <w:t>Scan</w:t>
+      </w:r>
+      <w:proofErr w:type="spellEnd"/>
+      <w:proofErr w:type="gramEnd"/>
+      <w:r>
+        <w:rPr>
+          <w:rFonts w:ascii="Consolas" w:eastAsia="Times New Roman" w:hAnsi="Consolas" w:cs="Times New Roman"/>
+          <w:color w:val="CCCCCC"/>
+          <w:sz w:val="21"/>
+          <w:szCs w:val="21"/>
+          <w:lang w:eastAsia="en-ID"/>
+        </w:rPr>
+        <w:t>(</w:t>
+      </w:r>
+      <w:r>
+        <w:rPr>
+          <w:rFonts w:ascii="Consolas" w:eastAsia="Times New Roman" w:hAnsi="Consolas" w:cs="Times New Roman"/>
+          <w:color w:val="D4D4D4"/>
+          <w:sz w:val="21"/>
+          <w:szCs w:val="21"/>
+          <w:lang w:eastAsia="en-ID"/>
+        </w:rPr>
+        <w:t>&amp;</w:t>
+      </w:r>
+      <w:r>
+        <w:rPr>
+          <w:rFonts w:ascii="Consolas" w:eastAsia="Times New Roman" w:hAnsi="Consolas" w:cs="Times New Roman"/>
+          <w:color w:val="9CDCFE"/>
+          <w:sz w:val="21"/>
+          <w:szCs w:val="21"/>
+          <w:lang w:eastAsia="en-ID"/>
+        </w:rPr>
+        <w:t>data</w:t>
+      </w:r>
+      <w:r>
+        <w:rPr>
+          <w:rFonts w:ascii="Consolas" w:eastAsia="Times New Roman" w:hAnsi="Consolas" w:cs="Times New Roman"/>
+          <w:color w:val="CCCCCC"/>
+          <w:sz w:val="21"/>
+          <w:szCs w:val="21"/>
+          <w:lang w:eastAsia="en-ID"/>
+        </w:rPr>
+        <w:t>.</w:t>
+      </w:r>
+      <w:r>
+        <w:rPr>
+          <w:rFonts w:ascii="Consolas" w:eastAsia="Times New Roman" w:hAnsi="Consolas" w:cs="Times New Roman"/>
+          <w:color w:val="9CDCFE"/>
+          <w:sz w:val="21"/>
+          <w:szCs w:val="21"/>
+          <w:lang w:eastAsia="en-ID"/>
+        </w:rPr>
+        <w:t>ID</w:t>
+      </w:r>
+      <w:r>
+        <w:rPr>
+          <w:rFonts w:ascii="Consolas" w:eastAsia="Times New Roman" w:hAnsi="Consolas" w:cs="Times New Roman"/>
+          <w:color w:val="CCCCCC"/>
+          <w:sz w:val="21"/>
+          <w:szCs w:val="21"/>
+          <w:lang w:eastAsia="en-ID"/>
+        </w:rPr>
+        <w:t>)</w:t>
+      </w:r>
+    </w:p>
+    <w:p>
+      <w:pPr>
+        <w:shd w:val="clear" w:color="auto" w:fill="1F1F1F"/>
+        <w:spacing w:after="0" w:line="285" w:lineRule="atLeast"/>
+        <w:rPr>
+          <w:rFonts w:ascii="Consolas" w:eastAsia="Times New Roman" w:hAnsi="Consolas" w:cs="Times New Roman"/>
+          <w:color w:val="CCCCCC"/>
+          <w:sz w:val="21"/>
+          <w:szCs w:val="21"/>
+          <w:lang w:eastAsia="en-ID"/>
+        </w:rPr>
+      </w:pPr>
+      <w:r>
+        <w:rPr>
+          <w:rFonts w:ascii="Consolas" w:eastAsia="Times New Roman" w:hAnsi="Consolas" w:cs="Times New Roman"/>
+          <w:color w:val="CCCCCC"/>
+          <w:sz w:val="21"/>
+          <w:szCs w:val="21"/>
+          <w:lang w:eastAsia="en-ID"/>
+        </w:rPr>
+        <w:t xml:space="preserve">        </w:t>
+      </w:r>
+      <w:r>
+        <w:rPr>
+          <w:rFonts w:ascii="Consolas" w:eastAsia="Times New Roman" w:hAnsi="Consolas" w:cs="Times New Roman"/>
+          <w:color w:val="C586C0"/>
+          <w:sz w:val="21"/>
+          <w:szCs w:val="21"/>
+          <w:lang w:eastAsia="en-ID"/>
+        </w:rPr>
+        <w:t>if</w:t>
+      </w:r>
+      <w:r>
+        <w:rPr>
+          <w:rFonts w:ascii="Consolas" w:eastAsia="Times New Roman" w:hAnsi="Consolas" w:cs="Times New Roman"/>
+          <w:color w:val="CCCCCC"/>
+          <w:sz w:val="21"/>
+          <w:szCs w:val="21"/>
+          <w:lang w:eastAsia="en-ID"/>
+        </w:rPr>
+        <w:t xml:space="preserve"> </w:t>
+      </w:r>
+      <w:proofErr w:type="gramStart"/>
+      <w:r>
+        <w:rPr>
+          <w:rFonts w:ascii="Consolas" w:eastAsia="Times New Roman" w:hAnsi="Consolas" w:cs="Times New Roman"/>
+          <w:color w:val="9CDCFE"/>
+          <w:sz w:val="21"/>
+          <w:szCs w:val="21"/>
+          <w:lang w:eastAsia="en-ID"/>
+        </w:rPr>
+        <w:t>err</w:t>
+      </w:r>
+      <w:r>
+        <w:rPr>
+          <w:rFonts w:ascii="Consolas" w:eastAsia="Times New Roman" w:hAnsi="Consolas" w:cs="Times New Roman"/>
+          <w:color w:val="CCCCCC"/>
+          <w:sz w:val="21"/>
+          <w:szCs w:val="21"/>
+          <w:lang w:eastAsia="en-ID"/>
+        </w:rPr>
+        <w:t xml:space="preserve"> </w:t>
+      </w:r>
+      <w:r>
+        <w:rPr>
+          <w:rFonts w:ascii="Consolas" w:eastAsia="Times New Roman" w:hAnsi="Consolas" w:cs="Times New Roman"/>
+          <w:color w:val="D4D4D4"/>
+          <w:sz w:val="21"/>
+          <w:szCs w:val="21"/>
+          <w:lang w:eastAsia="en-ID"/>
+        </w:rPr>
+        <w:t>!</w:t>
+      </w:r>
+      <w:proofErr w:type="gramEnd"/>
+      <w:r>
+        <w:rPr>
+          <w:rFonts w:ascii="Consolas" w:eastAsia="Times New Roman" w:hAnsi="Consolas" w:cs="Times New Roman"/>
+          <w:color w:val="D4D4D4"/>
+          <w:sz w:val="21"/>
+          <w:szCs w:val="21"/>
+          <w:lang w:eastAsia="en-ID"/>
+        </w:rPr>
+        <w:t>=</w:t>
+      </w:r>
+      <w:r>
+        <w:rPr>
+          <w:rFonts w:ascii="Consolas" w:eastAsia="Times New Roman" w:hAnsi="Consolas" w:cs="Times New Roman"/>
+          <w:color w:val="CCCCCC"/>
+          <w:sz w:val="21"/>
+          <w:szCs w:val="21"/>
+          <w:lang w:eastAsia="en-ID"/>
+        </w:rPr>
+        <w:t xml:space="preserve"> </w:t>
+      </w:r>
+      <w:r>
+        <w:rPr>
+          <w:rFonts w:ascii="Consolas" w:eastAsia="Times New Roman" w:hAnsi="Consolas" w:cs="Times New Roman"/>
+          <w:color w:val="569CD6"/>
+          <w:sz w:val="21"/>
+          <w:szCs w:val="21"/>
+          <w:lang w:eastAsia="en-ID"/>
+        </w:rPr>
+        <w:t>nil</w:t>
+      </w:r>
+      <w:r>
+        <w:rPr>
+          <w:rFonts w:ascii="Consolas" w:eastAsia="Times New Roman" w:hAnsi="Consolas" w:cs="Times New Roman"/>
+          <w:color w:val="CCCCCC"/>
+          <w:sz w:val="21"/>
+          <w:szCs w:val="21"/>
+          <w:lang w:eastAsia="en-ID"/>
+        </w:rPr>
+        <w:t xml:space="preserve"> {</w:t>
+      </w:r>
+    </w:p>
+    <w:p>
+      <w:pPr>
+        <w:shd w:val="clear" w:color="auto" w:fill="1F1F1F"/>
+        <w:spacing w:after="0" w:line="285" w:lineRule="atLeast"/>
+        <w:rPr>
+          <w:rFonts w:ascii="Consolas" w:eastAsia="Times New Roman" w:hAnsi="Consolas" w:cs="Times New Roman"/>
+          <w:color w:val="CCCCCC"/>
+          <w:sz w:val="21"/>
+          <w:szCs w:val="21"/>
+          <w:lang w:eastAsia="en-ID"/>
+        </w:rPr>
+      </w:pPr>
+      <w:r>
+        <w:rPr>
+          <w:rFonts w:ascii="Consolas" w:eastAsia="Times New Roman" w:hAnsi="Consolas" w:cs="Times New Roman"/>
+          <w:color w:val="CCCCCC"/>
+          <w:sz w:val="21"/>
+          <w:szCs w:val="21"/>
+          <w:lang w:eastAsia="en-ID"/>
+        </w:rPr>
+        <w:t xml:space="preserve">            </w:t>
+      </w:r>
+      <w:r>
+        <w:rPr>
+          <w:rFonts w:ascii="Consolas" w:eastAsia="Times New Roman" w:hAnsi="Consolas" w:cs="Times New Roman"/>
+          <w:color w:val="C586C0"/>
+          <w:sz w:val="21"/>
+          <w:szCs w:val="21"/>
+          <w:lang w:eastAsia="en-ID"/>
+        </w:rPr>
+        <w:t>return</w:t>
+      </w:r>
+    </w:p>
+    <w:p>
+      <w:pPr>
+        <w:shd w:val="clear" w:color="auto" w:fill="1F1F1F"/>
+        <w:spacing w:after="0" w:line="285" w:lineRule="atLeast"/>
+        <w:rPr>
+          <w:rFonts w:ascii="Consolas" w:eastAsia="Times New Roman" w:hAnsi="Consolas" w:cs="Times New Roman"/>
+          <w:color w:val="CCCCCC"/>
+          <w:sz w:val="21"/>
+          <w:szCs w:val="21"/>
+          <w:lang w:eastAsia="en-ID"/>
+        </w:rPr>
+      </w:pPr>
+      <w:r>
+        <w:rPr>
+          <w:rFonts w:ascii="Consolas" w:eastAsia="Times New Roman" w:hAnsi="Consolas" w:cs="Times New Roman"/>
+          <w:color w:val="CCCCCC"/>
+          <w:sz w:val="21"/>
+          <w:szCs w:val="21"/>
+          <w:lang w:eastAsia="en-ID"/>
+        </w:rPr>
+        <w:t>        }</w:t>
+      </w:r>
+    </w:p>
+    <w:p>
+      <w:pPr>
+        <w:shd w:val="clear" w:color="auto" w:fill="1F1F1F"/>
+        <w:spacing w:after="0" w:line="285" w:lineRule="atLeast"/>
+        <w:rPr>
+          <w:rFonts w:ascii="Consolas" w:eastAsia="Times New Roman" w:hAnsi="Consolas" w:cs="Times New Roman"/>
+          <w:color w:val="CCCCCC"/>
+          <w:sz w:val="21"/>
+          <w:szCs w:val="21"/>
+          <w:lang w:eastAsia="en-ID"/>
+        </w:rPr>
+      </w:pPr>
+      <w:r>
+        <w:rPr>
+          <w:rFonts w:ascii="Consolas" w:eastAsia="Times New Roman" w:hAnsi="Consolas" w:cs="Times New Roman"/>
+          <w:color w:val="CCCCCC"/>
+          <w:sz w:val="21"/>
+          <w:szCs w:val="21"/>
+          <w:lang w:eastAsia="en-ID"/>
+        </w:rPr>
+        <w:t xml:space="preserve">        </w:t>
+      </w:r>
+      <w:r>
+        <w:rPr>
+          <w:rFonts w:ascii="Consolas" w:eastAsia="Times New Roman" w:hAnsi="Consolas" w:cs="Times New Roman"/>
+          <w:color w:val="9CDCFE"/>
+          <w:sz w:val="21"/>
+          <w:szCs w:val="21"/>
+          <w:lang w:eastAsia="en-ID"/>
+        </w:rPr>
+        <w:t>result</w:t>
+      </w:r>
+      <w:r>
+        <w:rPr>
+          <w:rFonts w:ascii="Consolas" w:eastAsia="Times New Roman" w:hAnsi="Consolas" w:cs="Times New Roman"/>
+          <w:color w:val="CCCCCC"/>
+          <w:sz w:val="21"/>
+          <w:szCs w:val="21"/>
+          <w:lang w:eastAsia="en-ID"/>
+        </w:rPr>
+        <w:t xml:space="preserve"> </w:t>
+      </w:r>
+      <w:r>
+        <w:rPr>
+          <w:rFonts w:ascii="Consolas" w:eastAsia="Times New Roman" w:hAnsi="Consolas" w:cs="Times New Roman"/>
+          <w:color w:val="D4D4D4"/>
+          <w:sz w:val="21"/>
+          <w:szCs w:val="21"/>
+          <w:lang w:eastAsia="en-ID"/>
+        </w:rPr>
+        <w:t>=</w:t>
+      </w:r>
+      <w:r>
+        <w:rPr>
+          <w:rFonts w:ascii="Consolas" w:eastAsia="Times New Roman" w:hAnsi="Consolas" w:cs="Times New Roman"/>
+          <w:color w:val="CCCCCC"/>
+          <w:sz w:val="21"/>
+          <w:szCs w:val="21"/>
+          <w:lang w:eastAsia="en-ID"/>
+        </w:rPr>
+        <w:t xml:space="preserve"> </w:t>
+      </w:r>
+      <w:proofErr w:type="gramStart"/>
+      <w:r>
+        <w:rPr>
+          <w:rFonts w:ascii="Consolas" w:eastAsia="Times New Roman" w:hAnsi="Consolas" w:cs="Times New Roman"/>
+          <w:color w:val="DCDCAA"/>
+          <w:sz w:val="21"/>
+          <w:szCs w:val="21"/>
+          <w:lang w:eastAsia="en-ID"/>
+        </w:rPr>
+        <w:t>append</w:t>
+      </w:r>
+      <w:r>
+        <w:rPr>
+          <w:rFonts w:ascii="Consolas" w:eastAsia="Times New Roman" w:hAnsi="Consolas" w:cs="Times New Roman"/>
+          <w:color w:val="CCCCCC"/>
+          <w:sz w:val="21"/>
+          <w:szCs w:val="21"/>
+          <w:lang w:eastAsia="en-ID"/>
+        </w:rPr>
+        <w:t>(</w:t>
+      </w:r>
+      <w:proofErr w:type="gramEnd"/>
+      <w:r>
+        <w:rPr>
+          <w:rFonts w:ascii="Consolas" w:eastAsia="Times New Roman" w:hAnsi="Consolas" w:cs="Times New Roman"/>
+          <w:color w:val="9CDCFE"/>
+          <w:sz w:val="21"/>
+          <w:szCs w:val="21"/>
+          <w:lang w:eastAsia="en-ID"/>
+        </w:rPr>
+        <w:t>result</w:t>
+      </w:r>
+      <w:r>
+        <w:rPr>
+          <w:rFonts w:ascii="Consolas" w:eastAsia="Times New Roman" w:hAnsi="Consolas" w:cs="Times New Roman"/>
+          <w:color w:val="CCCCCC"/>
+          <w:sz w:val="21"/>
+          <w:szCs w:val="21"/>
+          <w:lang w:eastAsia="en-ID"/>
+        </w:rPr>
+        <w:t xml:space="preserve">, </w:t>
+      </w:r>
+      <w:r>
+        <w:rPr>
+          <w:rFonts w:ascii="Consolas" w:eastAsia="Times New Roman" w:hAnsi="Consolas" w:cs="Times New Roman"/>
+          <w:color w:val="9CDCFE"/>
+          <w:sz w:val="21"/>
+          <w:szCs w:val="21"/>
+          <w:lang w:eastAsia="en-ID"/>
+        </w:rPr>
+        <w:t>data</w:t>
+      </w:r>
+      <w:r>
+        <w:rPr>
+          <w:rFonts w:ascii="Consolas" w:eastAsia="Times New Roman" w:hAnsi="Consolas" w:cs="Times New Roman"/>
+          <w:color w:val="CCCCCC"/>
+          <w:sz w:val="21"/>
+          <w:szCs w:val="21"/>
+          <w:lang w:eastAsia="en-ID"/>
+        </w:rPr>
+        <w:t>)</w:t>
+      </w:r>
+    </w:p>
+    <w:p>
+      <w:pPr>
+        <w:shd w:val="clear" w:color="auto" w:fill="1F1F1F"/>
+        <w:spacing w:after="0" w:line="285" w:lineRule="atLeast"/>
+        <w:rPr>
+          <w:rFonts w:ascii="Consolas" w:eastAsia="Times New Roman" w:hAnsi="Consolas" w:cs="Times New Roman"/>
+          <w:color w:val="CCCCCC"/>
+          <w:sz w:val="21"/>
+          <w:szCs w:val="21"/>
+          <w:lang w:eastAsia="en-ID"/>
+        </w:rPr>
+      </w:pPr>
+      <w:r>
+        <w:rPr>
+          <w:rFonts w:ascii="Consolas" w:eastAsia="Times New Roman" w:hAnsi="Consolas" w:cs="Times New Roman"/>
+          <w:color w:val="CCCCCC"/>
+          <w:sz w:val="21"/>
+          <w:szCs w:val="21"/>
+          <w:lang w:eastAsia="en-ID"/>
+        </w:rPr>
+        <w:t>    }</w:t>
+      </w:r>
+    </w:p>
+    <w:p>
+      <w:pPr>
+        <w:shd w:val="clear" w:color="auto" w:fill="1F1F1F"/>
+        <w:spacing w:after="0" w:line="285" w:lineRule="atLeast"/>
+        <w:rPr>
+          <w:rFonts w:ascii="Consolas" w:eastAsia="Times New Roman" w:hAnsi="Consolas" w:cs="Times New Roman"/>
+          <w:color w:val="CCCCCC"/>
+          <w:sz w:val="21"/>
+          <w:szCs w:val="21"/>
+          <w:lang w:eastAsia="en-ID"/>
+        </w:rPr>
+      </w:pPr>
+      <w:r>
+        <w:rPr>
+          <w:rFonts w:ascii="Consolas" w:eastAsia="Times New Roman" w:hAnsi="Consolas" w:cs="Times New Roman"/>
+          <w:color w:val="CCCCCC"/>
+          <w:sz w:val="21"/>
+          <w:szCs w:val="21"/>
+          <w:lang w:eastAsia="en-ID"/>
+        </w:rPr>
+        <w:t xml:space="preserve">    </w:t>
+      </w:r>
+      <w:r>
+        <w:rPr>
+          <w:rFonts w:ascii="Consolas" w:eastAsia="Times New Roman" w:hAnsi="Consolas" w:cs="Times New Roman"/>
+          <w:color w:val="C586C0"/>
+          <w:sz w:val="21"/>
+          <w:szCs w:val="21"/>
+          <w:lang w:eastAsia="en-ID"/>
+        </w:rPr>
+        <w:t>return</w:t>
+      </w:r>
+    </w:p>
+    <w:p>
+      <w:pPr>
+        <w:shd w:val="clear" w:color="auto" w:fill="1F1F1F"/>
+        <w:spacing w:after="0" w:line="285" w:lineRule="atLeast"/>
+        <w:rPr>
+          <w:rFonts w:ascii="Consolas" w:eastAsia="Times New Roman" w:hAnsi="Consolas" w:cs="Times New Roman"/>
+          <w:color w:val="CCCCCC"/>
+          <w:sz w:val="21"/>
+          <w:szCs w:val="21"/>
+          <w:lang w:eastAsia="en-ID"/>
+        </w:rPr>
+      </w:pPr>
+      <w:r>
+        <w:rPr>
+          <w:rFonts w:ascii="Consolas" w:eastAsia="Times New Roman" w:hAnsi="Consolas" w:cs="Times New Roman"/>
+          <w:color w:val="CCCCCC"/>
+          <w:sz w:val="21"/>
+          <w:szCs w:val="21"/>
+          <w:lang w:eastAsia="en-ID"/>
+        </w:rPr>
+        <w:t>}</w:t>
+      </w:r>
+    </w:p>
+    <w:p>
+      <w:pPr>
+        <w:shd w:val="clear" w:color="auto" w:fill="1F1F1F"/>
+        <w:spacing w:after="0" w:line="285" w:lineRule="atLeast"/>
+        <w:rPr>
+          <w:rFonts w:ascii="Consolas" w:eastAsia="Times New Roman" w:hAnsi="Consolas" w:cs="Times New Roman"/>
+          <w:color w:val="CCCCCC"/>
+          <w:sz w:val="21"/>
+          <w:szCs w:val="21"/>
+          <w:lang w:eastAsia="en-ID"/>
+        </w:rPr>
+      </w:pPr>
+    </w:p>
+    <w:p>
+      <w:pPr>
+        <w:shd w:val="clear" w:color="auto" w:fill="1F1F1F"/>
+        <w:spacing w:after="0" w:line="285" w:lineRule="atLeast"/>
+        <w:rPr>
+          <w:rFonts w:ascii="Consolas" w:eastAsia="Times New Roman" w:hAnsi="Consolas" w:cs="Times New Roman"/>
+          <w:color w:val="CCCCCC"/>
+          <w:sz w:val="21"/>
+          <w:szCs w:val="21"/>
+          <w:lang w:eastAsia="en-ID"/>
+        </w:rPr>
+      </w:pPr>
+      <w:proofErr w:type="spellStart"/>
+      <w:r>
+        <w:rPr>
+          <w:rFonts w:ascii="Consolas" w:eastAsia="Times New Roman" w:hAnsi="Consolas" w:cs="Times New Roman"/>
+          <w:color w:val="569CD6"/>
+          <w:sz w:val="21"/>
+          <w:szCs w:val="21"/>
+          <w:lang w:eastAsia="en-ID"/>
+        </w:rPr>
+        <w:t>func</w:t>
+      </w:r>
+      <w:proofErr w:type="spellEnd"/>
+      <w:r>
+        <w:rPr>
+          <w:rFonts w:ascii="Consolas" w:eastAsia="Times New Roman" w:hAnsi="Consolas" w:cs="Times New Roman"/>
+          <w:color w:val="CCCCCC"/>
+          <w:sz w:val="21"/>
+          <w:szCs w:val="21"/>
+          <w:lang w:eastAsia="en-ID"/>
+        </w:rPr>
+        <w:t xml:space="preserve"> </w:t>
+      </w:r>
+      <w:proofErr w:type="spellStart"/>
+      <w:proofErr w:type="gramStart"/>
+      <w:r>
+        <w:rPr>
+          <w:rFonts w:ascii="Consolas" w:eastAsia="Times New Roman" w:hAnsi="Consolas" w:cs="Times New Roman"/>
+          <w:color w:val="DCDCAA"/>
+          <w:sz w:val="21"/>
+          <w:szCs w:val="21"/>
+          <w:lang w:eastAsia="en-ID"/>
+        </w:rPr>
+        <w:t>InsertCard</w:t>
+      </w:r>
+      <w:proofErr w:type="spellEnd"/>
+      <w:r>
+        <w:rPr>
+          <w:rFonts w:ascii="Consolas" w:eastAsia="Times New Roman" w:hAnsi="Consolas" w:cs="Times New Roman"/>
+          <w:color w:val="CCCCCC"/>
+          <w:sz w:val="21"/>
+          <w:szCs w:val="21"/>
+          <w:lang w:eastAsia="en-ID"/>
+        </w:rPr>
+        <w:t>(</w:t>
+      </w:r>
+      <w:proofErr w:type="spellStart"/>
+      <w:proofErr w:type="gramEnd"/>
+      <w:r>
+        <w:rPr>
+          <w:rFonts w:ascii="Consolas" w:eastAsia="Times New Roman" w:hAnsi="Consolas" w:cs="Times New Roman"/>
+          <w:color w:val="9CDCFE"/>
+          <w:sz w:val="21"/>
+          <w:szCs w:val="21"/>
+          <w:lang w:eastAsia="en-ID"/>
+        </w:rPr>
+        <w:t>db</w:t>
+      </w:r>
+      <w:proofErr w:type="spellEnd"/>
+      <w:r>
+        <w:rPr>
+          <w:rFonts w:ascii="Consolas" w:eastAsia="Times New Roman" w:hAnsi="Consolas" w:cs="Times New Roman"/>
+          <w:color w:val="CCCCCC"/>
+          <w:sz w:val="21"/>
+          <w:szCs w:val="21"/>
+          <w:lang w:eastAsia="en-ID"/>
+        </w:rPr>
+        <w:t xml:space="preserve"> </w:t>
+      </w:r>
+      <w:r>
+        <w:rPr>
+          <w:rFonts w:ascii="Consolas" w:eastAsia="Times New Roman" w:hAnsi="Consolas" w:cs="Times New Roman"/>
+          <w:color w:val="D4D4D4"/>
+          <w:sz w:val="21"/>
+          <w:szCs w:val="21"/>
+          <w:lang w:eastAsia="en-ID"/>
+        </w:rPr>
+        <w:t>*</w:t>
+      </w:r>
+      <w:proofErr w:type="spellStart"/>
+      <w:r>
+        <w:rPr>
+          <w:rFonts w:ascii="Consolas" w:eastAsia="Times New Roman" w:hAnsi="Consolas" w:cs="Times New Roman"/>
+          <w:color w:val="4EC9B0"/>
+          <w:sz w:val="21"/>
+          <w:szCs w:val="21"/>
+          <w:lang w:eastAsia="en-ID"/>
+        </w:rPr>
+        <w:t>sql</w:t>
+      </w:r>
+      <w:r>
+        <w:rPr>
+          <w:rFonts w:ascii="Consolas" w:eastAsia="Times New Roman" w:hAnsi="Consolas" w:cs="Times New Roman"/>
+          <w:color w:val="CCCCCC"/>
+          <w:sz w:val="21"/>
+          <w:szCs w:val="21"/>
+          <w:lang w:eastAsia="en-ID"/>
+        </w:rPr>
+        <w:t>.</w:t>
+      </w:r>
+      <w:r>
+        <w:rPr>
+          <w:rFonts w:ascii="Consolas" w:eastAsia="Times New Roman" w:hAnsi="Consolas" w:cs="Times New Roman"/>
+          <w:color w:val="4EC9B0"/>
+          <w:sz w:val="21"/>
+          <w:szCs w:val="21"/>
+          <w:lang w:eastAsia="en-ID"/>
+        </w:rPr>
+        <w:t>DB</w:t>
+      </w:r>
+      <w:proofErr w:type="spellEnd"/>
+      <w:r>
+        <w:rPr>
+          <w:rFonts w:ascii="Consolas" w:eastAsia="Times New Roman" w:hAnsi="Consolas" w:cs="Times New Roman"/>
+          <w:color w:val="CCCCCC"/>
+          <w:sz w:val="21"/>
+          <w:szCs w:val="21"/>
+          <w:lang w:eastAsia="en-ID"/>
+        </w:rPr>
+        <w:t xml:space="preserve">, </w:t>
+      </w:r>
+      <w:r>
+        <w:rPr>
+          <w:rFonts w:ascii="Consolas" w:eastAsia="Times New Roman" w:hAnsi="Consolas" w:cs="Times New Roman"/>
+          <w:color w:val="9CDCFE"/>
+          <w:sz w:val="21"/>
+          <w:szCs w:val="21"/>
+          <w:lang w:eastAsia="en-ID"/>
+        </w:rPr>
+        <w:t>card</w:t>
+      </w:r>
+      <w:r>
+        <w:rPr>
+          <w:rFonts w:ascii="Consolas" w:eastAsia="Times New Roman" w:hAnsi="Consolas" w:cs="Times New Roman"/>
+          <w:color w:val="CCCCCC"/>
+          <w:sz w:val="21"/>
+          <w:szCs w:val="21"/>
+          <w:lang w:eastAsia="en-ID"/>
+        </w:rPr>
+        <w:t xml:space="preserve"> </w:t>
+      </w:r>
+      <w:proofErr w:type="spellStart"/>
+      <w:r>
+        <w:rPr>
+          <w:rFonts w:ascii="Consolas" w:eastAsia="Times New Roman" w:hAnsi="Consolas" w:cs="Times New Roman"/>
+          <w:color w:val="4EC9B0"/>
+          <w:sz w:val="21"/>
+          <w:szCs w:val="21"/>
+          <w:lang w:eastAsia="en-ID"/>
+        </w:rPr>
+        <w:t>entities</w:t>
+      </w:r>
+      <w:r>
+        <w:rPr>
+          <w:rFonts w:ascii="Consolas" w:eastAsia="Times New Roman" w:hAnsi="Consolas" w:cs="Times New Roman"/>
+          <w:color w:val="CCCCCC"/>
+          <w:sz w:val="21"/>
+          <w:szCs w:val="21"/>
+          <w:lang w:eastAsia="en-ID"/>
+        </w:rPr>
+        <w:t>.</w:t>
+      </w:r>
+      <w:r>
+        <w:rPr>
+          <w:rFonts w:ascii="Consolas" w:eastAsia="Times New Roman" w:hAnsi="Consolas" w:cs="Times New Roman"/>
+          <w:color w:val="4EC9B0"/>
+          <w:sz w:val="21"/>
+          <w:szCs w:val="21"/>
+          <w:lang w:eastAsia="en-ID"/>
+        </w:rPr>
+        <w:t>Card</w:t>
+      </w:r>
+      <w:proofErr w:type="spellEnd"/>
+      <w:r>
+        <w:rPr>
+          <w:rFonts w:ascii="Consolas" w:eastAsia="Times New Roman" w:hAnsi="Consolas" w:cs="Times New Roman"/>
+          <w:color w:val="CCCCCC"/>
+          <w:sz w:val="21"/>
+          <w:szCs w:val="21"/>
+          <w:lang w:eastAsia="en-ID"/>
+        </w:rPr>
+        <w:t>) (</w:t>
+      </w:r>
+      <w:r>
+        <w:rPr>
+          <w:rFonts w:ascii="Consolas" w:eastAsia="Times New Roman" w:hAnsi="Consolas" w:cs="Times New Roman"/>
+          <w:color w:val="9CDCFE"/>
+          <w:sz w:val="21"/>
+          <w:szCs w:val="21"/>
+          <w:lang w:eastAsia="en-ID"/>
+        </w:rPr>
+        <w:t>err</w:t>
+      </w:r>
+      <w:r>
+        <w:rPr>
+          <w:rFonts w:ascii="Consolas" w:eastAsia="Times New Roman" w:hAnsi="Consolas" w:cs="Times New Roman"/>
+          <w:color w:val="CCCCCC"/>
+          <w:sz w:val="21"/>
+          <w:szCs w:val="21"/>
+          <w:lang w:eastAsia="en-ID"/>
+        </w:rPr>
+        <w:t xml:space="preserve"> </w:t>
+      </w:r>
+      <w:r>
+        <w:rPr>
+          <w:rFonts w:ascii="Consolas" w:eastAsia="Times New Roman" w:hAnsi="Consolas" w:cs="Times New Roman"/>
+          <w:color w:val="4EC9B0"/>
+          <w:sz w:val="21"/>
+          <w:szCs w:val="21"/>
+          <w:lang w:eastAsia="en-ID"/>
+        </w:rPr>
+        <w:t>error</w:t>
+      </w:r>
+      <w:r>
+        <w:rPr>
+          <w:rFonts w:ascii="Consolas" w:eastAsia="Times New Roman" w:hAnsi="Consolas" w:cs="Times New Roman"/>
+          <w:color w:val="CCCCCC"/>
+          <w:sz w:val="21"/>
+          <w:szCs w:val="21"/>
+          <w:lang w:eastAsia="en-ID"/>
+        </w:rPr>
+        <w:t>) {</w:t>
+      </w:r>
+    </w:p>
+    <w:p>
+      <w:pPr>
+        <w:shd w:val="clear" w:color="auto" w:fill="1F1F1F"/>
+        <w:spacing w:after="0" w:line="285" w:lineRule="atLeast"/>
+        <w:rPr>
+          <w:rFonts w:ascii="Consolas" w:eastAsia="Times New Roman" w:hAnsi="Consolas" w:cs="Times New Roman"/>
+          <w:color w:val="CCCCCC"/>
+          <w:sz w:val="21"/>
+          <w:szCs w:val="21"/>
+          <w:lang w:eastAsia="en-ID"/>
+        </w:rPr>
+      </w:pPr>
+      <w:r>
+        <w:rPr>
+          <w:rFonts w:ascii="Consolas" w:eastAsia="Times New Roman" w:hAnsi="Consolas" w:cs="Times New Roman"/>
+          <w:color w:val="CCCCCC"/>
+          <w:sz w:val="21"/>
+          <w:szCs w:val="21"/>
+          <w:lang w:eastAsia="en-ID"/>
+        </w:rPr>
+        <w:t xml:space="preserve">    </w:t>
+      </w:r>
+      <w:proofErr w:type="spellStart"/>
+      <w:proofErr w:type="gramStart"/>
+      <w:r>
+        <w:rPr>
+          <w:rFonts w:ascii="Consolas" w:eastAsia="Times New Roman" w:hAnsi="Consolas" w:cs="Times New Roman"/>
+          <w:color w:val="9CDCFE"/>
+          <w:sz w:val="21"/>
+          <w:szCs w:val="21"/>
+          <w:lang w:eastAsia="en-ID"/>
+        </w:rPr>
+        <w:t>sql</w:t>
+      </w:r>
+      <w:proofErr w:type="spellEnd"/>
+      <w:r>
+        <w:rPr>
+          <w:rFonts w:ascii="Consolas" w:eastAsia="Times New Roman" w:hAnsi="Consolas" w:cs="Times New Roman"/>
+          <w:color w:val="CCCCCC"/>
+          <w:sz w:val="21"/>
+          <w:szCs w:val="21"/>
+          <w:lang w:eastAsia="en-ID"/>
+        </w:rPr>
+        <w:t xml:space="preserve"> </w:t>
+      </w:r>
+      <w:r>
+        <w:rPr>
+          <w:rFonts w:ascii="Consolas" w:eastAsia="Times New Roman" w:hAnsi="Consolas" w:cs="Times New Roman"/>
+          <w:color w:val="D4D4D4"/>
+          <w:sz w:val="21"/>
+          <w:szCs w:val="21"/>
+          <w:lang w:eastAsia="en-ID"/>
+        </w:rPr>
+        <w:t>:</w:t>
+      </w:r>
+      <w:proofErr w:type="gramEnd"/>
+      <w:r>
+        <w:rPr>
+          <w:rFonts w:ascii="Consolas" w:eastAsia="Times New Roman" w:hAnsi="Consolas" w:cs="Times New Roman"/>
+          <w:color w:val="D4D4D4"/>
+          <w:sz w:val="21"/>
+          <w:szCs w:val="21"/>
+          <w:lang w:eastAsia="en-ID"/>
+        </w:rPr>
+        <w:t>=</w:t>
+      </w:r>
+      <w:r>
+        <w:rPr>
+          <w:rFonts w:ascii="Consolas" w:eastAsia="Times New Roman" w:hAnsi="Consolas" w:cs="Times New Roman"/>
+          <w:color w:val="CCCCCC"/>
+          <w:sz w:val="21"/>
+          <w:szCs w:val="21"/>
+          <w:lang w:eastAsia="en-ID"/>
+        </w:rPr>
+        <w:t xml:space="preserve"> </w:t>
+      </w:r>
+      <w:r>
+        <w:rPr>
+          <w:rFonts w:ascii="Consolas" w:eastAsia="Times New Roman" w:hAnsi="Consolas" w:cs="Times New Roman"/>
+          <w:color w:val="CE9178"/>
+          <w:sz w:val="21"/>
+          <w:szCs w:val="21"/>
+          <w:lang w:eastAsia="en-ID"/>
+        </w:rPr>
+        <w:t>"INSERT INTO card(id) values($1)"</w:t>
+      </w:r>
+    </w:p>
+    <w:p>
+      <w:pPr>
+        <w:shd w:val="clear" w:color="auto" w:fill="1F1F1F"/>
+        <w:spacing w:after="0" w:line="285" w:lineRule="atLeast"/>
+        <w:rPr>
+          <w:rFonts w:ascii="Consolas" w:eastAsia="Times New Roman" w:hAnsi="Consolas" w:cs="Times New Roman"/>
+          <w:color w:val="CCCCCC"/>
+          <w:sz w:val="21"/>
+          <w:szCs w:val="21"/>
+          <w:lang w:eastAsia="en-ID"/>
+        </w:rPr>
+      </w:pPr>
+    </w:p>
+    <w:p>
+      <w:pPr>
+        <w:shd w:val="clear" w:color="auto" w:fill="1F1F1F"/>
+        <w:spacing w:after="0" w:line="285" w:lineRule="atLeast"/>
+        <w:rPr>
+          <w:rFonts w:ascii="Consolas" w:eastAsia="Times New Roman" w:hAnsi="Consolas" w:cs="Times New Roman"/>
+          <w:color w:val="CCCCCC"/>
+          <w:sz w:val="21"/>
+          <w:szCs w:val="21"/>
+          <w:lang w:eastAsia="en-ID"/>
+        </w:rPr>
+      </w:pPr>
+      <w:r>
+        <w:rPr>
+          <w:rFonts w:ascii="Consolas" w:eastAsia="Times New Roman" w:hAnsi="Consolas" w:cs="Times New Roman"/>
+          <w:color w:val="CCCCCC"/>
+          <w:sz w:val="21"/>
+          <w:szCs w:val="21"/>
+          <w:lang w:eastAsia="en-ID"/>
+        </w:rPr>
+        <w:t xml:space="preserve">    </w:t>
+      </w:r>
+      <w:r>
+        <w:rPr>
+          <w:rFonts w:ascii="Consolas" w:eastAsia="Times New Roman" w:hAnsi="Consolas" w:cs="Times New Roman"/>
+          <w:color w:val="6A9955"/>
+          <w:sz w:val="21"/>
+          <w:szCs w:val="21"/>
+          <w:lang w:eastAsia="en-ID"/>
+        </w:rPr>
+        <w:t xml:space="preserve">// </w:t>
+      </w:r>
+      <w:proofErr w:type="gramStart"/>
+      <w:r>
+        <w:rPr>
+          <w:rFonts w:ascii="Consolas" w:eastAsia="Times New Roman" w:hAnsi="Consolas" w:cs="Times New Roman"/>
+          <w:color w:val="6A9955"/>
+          <w:sz w:val="21"/>
+          <w:szCs w:val="21"/>
+          <w:lang w:eastAsia="en-ID"/>
+        </w:rPr>
+        <w:t>errs :</w:t>
+      </w:r>
+      <w:proofErr w:type="gramEnd"/>
+      <w:r>
+        <w:rPr>
+          <w:rFonts w:ascii="Consolas" w:eastAsia="Times New Roman" w:hAnsi="Consolas" w:cs="Times New Roman"/>
+          <w:color w:val="6A9955"/>
+          <w:sz w:val="21"/>
+          <w:szCs w:val="21"/>
+          <w:lang w:eastAsia="en-ID"/>
+        </w:rPr>
+        <w:t xml:space="preserve">= </w:t>
+      </w:r>
+      <w:proofErr w:type="spellStart"/>
+      <w:r>
+        <w:rPr>
+          <w:rFonts w:ascii="Consolas" w:eastAsia="Times New Roman" w:hAnsi="Consolas" w:cs="Times New Roman"/>
+          <w:color w:val="6A9955"/>
+          <w:sz w:val="21"/>
+          <w:szCs w:val="21"/>
+          <w:lang w:eastAsia="en-ID"/>
+        </w:rPr>
+        <w:t>db.QueryRow</w:t>
+      </w:r>
+      <w:proofErr w:type="spellEnd"/>
+      <w:r>
+        <w:rPr>
+          <w:rFonts w:ascii="Consolas" w:eastAsia="Times New Roman" w:hAnsi="Consolas" w:cs="Times New Roman"/>
+          <w:color w:val="6A9955"/>
+          <w:sz w:val="21"/>
+          <w:szCs w:val="21"/>
+          <w:lang w:eastAsia="en-ID"/>
+        </w:rPr>
+        <w:t>(</w:t>
+      </w:r>
+      <w:proofErr w:type="spellStart"/>
+      <w:r>
+        <w:rPr>
+          <w:rFonts w:ascii="Consolas" w:eastAsia="Times New Roman" w:hAnsi="Consolas" w:cs="Times New Roman"/>
+          <w:color w:val="6A9955"/>
+          <w:sz w:val="21"/>
+          <w:szCs w:val="21"/>
+          <w:lang w:eastAsia="en-ID"/>
+        </w:rPr>
+        <w:t>sql</w:t>
+      </w:r>
+      <w:proofErr w:type="spellEnd"/>
+      <w:r>
+        <w:rPr>
+          <w:rFonts w:ascii="Consolas" w:eastAsia="Times New Roman" w:hAnsi="Consolas" w:cs="Times New Roman"/>
+          <w:color w:val="6A9955"/>
+          <w:sz w:val="21"/>
+          <w:szCs w:val="21"/>
+          <w:lang w:eastAsia="en-ID"/>
+        </w:rPr>
+        <w:t>, 1)</w:t>
+      </w:r>
+    </w:p>
+    <w:p>
+      <w:pPr>
+        <w:shd w:val="clear" w:color="auto" w:fill="1F1F1F"/>
+        <w:spacing w:after="0" w:line="285" w:lineRule="atLeast"/>
+        <w:rPr>
+          <w:rFonts w:ascii="Consolas" w:eastAsia="Times New Roman" w:hAnsi="Consolas" w:cs="Times New Roman"/>
+          <w:color w:val="CCCCCC"/>
+          <w:sz w:val="21"/>
+          <w:szCs w:val="21"/>
+          <w:lang w:eastAsia="en-ID"/>
+        </w:rPr>
+      </w:pPr>
+      <w:r>
+        <w:rPr>
+          <w:rFonts w:ascii="Consolas" w:eastAsia="Times New Roman" w:hAnsi="Consolas" w:cs="Times New Roman"/>
+          <w:color w:val="CCCCCC"/>
+          <w:sz w:val="21"/>
+          <w:szCs w:val="21"/>
+          <w:lang w:eastAsia="en-ID"/>
+        </w:rPr>
+        <w:t xml:space="preserve">    </w:t>
+      </w:r>
+      <w:r>
+        <w:rPr>
+          <w:rFonts w:ascii="Consolas" w:eastAsia="Times New Roman" w:hAnsi="Consolas" w:cs="Times New Roman"/>
+          <w:color w:val="6A9955"/>
+          <w:sz w:val="21"/>
+          <w:szCs w:val="21"/>
+          <w:lang w:eastAsia="en-ID"/>
+        </w:rPr>
+        <w:t xml:space="preserve">// return </w:t>
+      </w:r>
+      <w:proofErr w:type="spellStart"/>
+      <w:proofErr w:type="gramStart"/>
+      <w:r>
+        <w:rPr>
+          <w:rFonts w:ascii="Consolas" w:eastAsia="Times New Roman" w:hAnsi="Consolas" w:cs="Times New Roman"/>
+          <w:color w:val="6A9955"/>
+          <w:sz w:val="21"/>
+          <w:szCs w:val="21"/>
+          <w:lang w:eastAsia="en-ID"/>
+        </w:rPr>
+        <w:t>errs.Err</w:t>
+      </w:r>
+      <w:proofErr w:type="spellEnd"/>
+      <w:proofErr w:type="gramEnd"/>
+      <w:r>
+        <w:rPr>
+          <w:rFonts w:ascii="Consolas" w:eastAsia="Times New Roman" w:hAnsi="Consolas" w:cs="Times New Roman"/>
+          <w:color w:val="6A9955"/>
+          <w:sz w:val="21"/>
+          <w:szCs w:val="21"/>
+          <w:lang w:eastAsia="en-ID"/>
+        </w:rPr>
+        <w:t>()</w:t>
+      </w:r>
+    </w:p>
+    <w:p>
+      <w:pPr>
+        <w:shd w:val="clear" w:color="auto" w:fill="1F1F1F"/>
+        <w:spacing w:after="0" w:line="285" w:lineRule="atLeast"/>
+        <w:rPr>
+          <w:rFonts w:ascii="Consolas" w:eastAsia="Times New Roman" w:hAnsi="Consolas" w:cs="Times New Roman"/>
+          <w:color w:val="CCCCCC"/>
+          <w:sz w:val="21"/>
+          <w:szCs w:val="21"/>
+          <w:lang w:eastAsia="en-ID"/>
+        </w:rPr>
+      </w:pPr>
+    </w:p>
+    <w:p>
+      <w:pPr>
+        <w:shd w:val="clear" w:color="auto" w:fill="1F1F1F"/>
+        <w:spacing w:after="0" w:line="285" w:lineRule="atLeast"/>
+        <w:rPr>
+          <w:rFonts w:ascii="Consolas" w:eastAsia="Times New Roman" w:hAnsi="Consolas" w:cs="Times New Roman"/>
+          <w:color w:val="CCCCCC"/>
+          <w:sz w:val="21"/>
+          <w:szCs w:val="21"/>
+          <w:lang w:eastAsia="en-ID"/>
+        </w:rPr>
+      </w:pPr>
+      <w:r>
+        <w:rPr>
+          <w:rFonts w:ascii="Consolas" w:eastAsia="Times New Roman" w:hAnsi="Consolas" w:cs="Times New Roman"/>
+          <w:color w:val="CCCCCC"/>
+          <w:sz w:val="21"/>
+          <w:szCs w:val="21"/>
+          <w:lang w:eastAsia="en-ID"/>
+        </w:rPr>
+        <w:t xml:space="preserve">    </w:t>
+      </w:r>
+      <w:r>
+        <w:rPr>
+          <w:rFonts w:ascii="Consolas" w:eastAsia="Times New Roman" w:hAnsi="Consolas" w:cs="Times New Roman"/>
+          <w:color w:val="9CDCFE"/>
+          <w:sz w:val="21"/>
+          <w:szCs w:val="21"/>
+          <w:lang w:eastAsia="en-ID"/>
+        </w:rPr>
+        <w:t>_</w:t>
+      </w:r>
+      <w:r>
+        <w:rPr>
+          <w:rFonts w:ascii="Consolas" w:eastAsia="Times New Roman" w:hAnsi="Consolas" w:cs="Times New Roman"/>
+          <w:color w:val="CCCCCC"/>
+          <w:sz w:val="21"/>
+          <w:szCs w:val="21"/>
+          <w:lang w:eastAsia="en-ID"/>
+        </w:rPr>
+        <w:t xml:space="preserve">, </w:t>
+      </w:r>
+      <w:r>
+        <w:rPr>
+          <w:rFonts w:ascii="Consolas" w:eastAsia="Times New Roman" w:hAnsi="Consolas" w:cs="Times New Roman"/>
+          <w:color w:val="9CDCFE"/>
+          <w:sz w:val="21"/>
+          <w:szCs w:val="21"/>
+          <w:lang w:eastAsia="en-ID"/>
+        </w:rPr>
+        <w:t>err</w:t>
+      </w:r>
+      <w:r>
+        <w:rPr>
+          <w:rFonts w:ascii="Consolas" w:eastAsia="Times New Roman" w:hAnsi="Consolas" w:cs="Times New Roman"/>
+          <w:color w:val="CCCCCC"/>
+          <w:sz w:val="21"/>
+          <w:szCs w:val="21"/>
+          <w:lang w:eastAsia="en-ID"/>
+        </w:rPr>
+        <w:t xml:space="preserve"> </w:t>
+      </w:r>
+      <w:r>
+        <w:rPr>
+          <w:rFonts w:ascii="Consolas" w:eastAsia="Times New Roman" w:hAnsi="Consolas" w:cs="Times New Roman"/>
+          <w:color w:val="D4D4D4"/>
+          <w:sz w:val="21"/>
+          <w:szCs w:val="21"/>
+          <w:lang w:eastAsia="en-ID"/>
+        </w:rPr>
+        <w:t>=</w:t>
+      </w:r>
+      <w:r>
+        <w:rPr>
+          <w:rFonts w:ascii="Consolas" w:eastAsia="Times New Roman" w:hAnsi="Consolas" w:cs="Times New Roman"/>
+          <w:color w:val="CCCCCC"/>
+          <w:sz w:val="21"/>
+          <w:szCs w:val="21"/>
+          <w:lang w:eastAsia="en-ID"/>
+        </w:rPr>
+        <w:t xml:space="preserve"> </w:t>
+      </w:r>
+      <w:proofErr w:type="spellStart"/>
+      <w:proofErr w:type="gramStart"/>
+      <w:r>
+        <w:rPr>
+          <w:rFonts w:ascii="Consolas" w:eastAsia="Times New Roman" w:hAnsi="Consolas" w:cs="Times New Roman"/>
+          <w:color w:val="9CDCFE"/>
+          <w:sz w:val="21"/>
+          <w:szCs w:val="21"/>
+          <w:lang w:eastAsia="en-ID"/>
+        </w:rPr>
+        <w:t>db</w:t>
+      </w:r>
+      <w:r>
+        <w:rPr>
+          <w:rFonts w:ascii="Consolas" w:eastAsia="Times New Roman" w:hAnsi="Consolas" w:cs="Times New Roman"/>
+          <w:color w:val="CCCCCC"/>
+          <w:sz w:val="21"/>
+          <w:szCs w:val="21"/>
+          <w:lang w:eastAsia="en-ID"/>
+        </w:rPr>
+        <w:t>.</w:t>
+      </w:r>
+      <w:r>
+        <w:rPr>
+          <w:rFonts w:ascii="Consolas" w:eastAsia="Times New Roman" w:hAnsi="Consolas" w:cs="Times New Roman"/>
+          <w:color w:val="DCDCAA"/>
+          <w:sz w:val="21"/>
+          <w:szCs w:val="21"/>
+          <w:lang w:eastAsia="en-ID"/>
+        </w:rPr>
+        <w:t>Exec</w:t>
+      </w:r>
+      <w:proofErr w:type="spellEnd"/>
+      <w:proofErr w:type="gramEnd"/>
+      <w:r>
+        <w:rPr>
+          <w:rFonts w:ascii="Consolas" w:eastAsia="Times New Roman" w:hAnsi="Consolas" w:cs="Times New Roman"/>
+          <w:color w:val="CCCCCC"/>
+          <w:sz w:val="21"/>
+          <w:szCs w:val="21"/>
+          <w:lang w:eastAsia="en-ID"/>
+        </w:rPr>
+        <w:t>(</w:t>
+      </w:r>
+      <w:proofErr w:type="spellStart"/>
+      <w:r>
+        <w:rPr>
+          <w:rFonts w:ascii="Consolas" w:eastAsia="Times New Roman" w:hAnsi="Consolas" w:cs="Times New Roman"/>
+          <w:color w:val="9CDCFE"/>
+          <w:sz w:val="21"/>
+          <w:szCs w:val="21"/>
+          <w:lang w:eastAsia="en-ID"/>
+        </w:rPr>
+        <w:t>sql</w:t>
+      </w:r>
+      <w:proofErr w:type="spellEnd"/>
+      <w:r>
+        <w:rPr>
+          <w:rFonts w:ascii="Consolas" w:eastAsia="Times New Roman" w:hAnsi="Consolas" w:cs="Times New Roman"/>
+          <w:color w:val="CCCCCC"/>
+          <w:sz w:val="21"/>
+          <w:szCs w:val="21"/>
+          <w:lang w:eastAsia="en-ID"/>
+        </w:rPr>
+        <w:t xml:space="preserve">, </w:t>
+      </w:r>
+      <w:r>
+        <w:rPr>
+          <w:rFonts w:ascii="Consolas" w:eastAsia="Times New Roman" w:hAnsi="Consolas" w:cs="Times New Roman"/>
+          <w:color w:val="9CDCFE"/>
+          <w:sz w:val="21"/>
+          <w:szCs w:val="21"/>
+          <w:lang w:eastAsia="en-ID"/>
+        </w:rPr>
+        <w:t>card</w:t>
+      </w:r>
+      <w:r>
+        <w:rPr>
+          <w:rFonts w:ascii="Consolas" w:eastAsia="Times New Roman" w:hAnsi="Consolas" w:cs="Times New Roman"/>
+          <w:color w:val="CCCCCC"/>
+          <w:sz w:val="21"/>
+          <w:szCs w:val="21"/>
+          <w:lang w:eastAsia="en-ID"/>
+        </w:rPr>
+        <w:t>.</w:t>
+      </w:r>
+      <w:r>
+        <w:rPr>
+          <w:rFonts w:ascii="Consolas" w:eastAsia="Times New Roman" w:hAnsi="Consolas" w:cs="Times New Roman"/>
+          <w:color w:val="9CDCFE"/>
+          <w:sz w:val="21"/>
+          <w:szCs w:val="21"/>
+          <w:lang w:eastAsia="en-ID"/>
+        </w:rPr>
+        <w:t>ID</w:t>
+      </w:r>
+      <w:r>
+        <w:rPr>
+          <w:rFonts w:ascii="Consolas" w:eastAsia="Times New Roman" w:hAnsi="Consolas" w:cs="Times New Roman"/>
+          <w:color w:val="CCCCCC"/>
+          <w:sz w:val="21"/>
+          <w:szCs w:val="21"/>
+          <w:lang w:eastAsia="en-ID"/>
+        </w:rPr>
+        <w:t>)</w:t>
+      </w:r>
+    </w:p>
+    <w:p>
+      <w:pPr>
+        <w:shd w:val="clear" w:color="auto" w:fill="1F1F1F"/>
+        <w:spacing w:after="0" w:line="285" w:lineRule="atLeast"/>
+        <w:rPr>
+          <w:rFonts w:ascii="Consolas" w:eastAsia="Times New Roman" w:hAnsi="Consolas" w:cs="Times New Roman"/>
+          <w:color w:val="CCCCCC"/>
+          <w:sz w:val="21"/>
+          <w:szCs w:val="21"/>
+          <w:lang w:eastAsia="en-ID"/>
+        </w:rPr>
+      </w:pPr>
+      <w:r>
+        <w:rPr>
+          <w:rFonts w:ascii="Consolas" w:eastAsia="Times New Roman" w:hAnsi="Consolas" w:cs="Times New Roman"/>
+          <w:color w:val="CCCCCC"/>
+          <w:sz w:val="21"/>
+          <w:szCs w:val="21"/>
+          <w:lang w:eastAsia="en-ID"/>
+        </w:rPr>
+        <w:t xml:space="preserve">    </w:t>
+      </w:r>
+      <w:r>
+        <w:rPr>
+          <w:rFonts w:ascii="Consolas" w:eastAsia="Times New Roman" w:hAnsi="Consolas" w:cs="Times New Roman"/>
+          <w:color w:val="C586C0"/>
+          <w:sz w:val="21"/>
+          <w:szCs w:val="21"/>
+          <w:lang w:eastAsia="en-ID"/>
+        </w:rPr>
+        <w:t>return</w:t>
+      </w:r>
+      <w:r>
+        <w:rPr>
+          <w:rFonts w:ascii="Consolas" w:eastAsia="Times New Roman" w:hAnsi="Consolas" w:cs="Times New Roman"/>
+          <w:color w:val="CCCCCC"/>
+          <w:sz w:val="21"/>
+          <w:szCs w:val="21"/>
+          <w:lang w:eastAsia="en-ID"/>
+        </w:rPr>
+        <w:t xml:space="preserve"> </w:t>
+      </w:r>
+      <w:proofErr w:type="gramStart"/>
+      <w:r>
+        <w:rPr>
+          <w:rFonts w:ascii="Consolas" w:eastAsia="Times New Roman" w:hAnsi="Consolas" w:cs="Times New Roman"/>
+          <w:color w:val="9CDCFE"/>
+          <w:sz w:val="21"/>
+          <w:szCs w:val="21"/>
+          <w:lang w:eastAsia="en-ID"/>
+        </w:rPr>
+        <w:t>err</w:t>
+      </w:r>
+      <w:proofErr w:type="gramEnd"/>
+    </w:p>
+    <w:p>
+      <w:pPr>
+        <w:shd w:val="clear" w:color="auto" w:fill="1F1F1F"/>
+        <w:spacing w:after="0" w:line="285" w:lineRule="atLeast"/>
+        <w:rPr>
+          <w:rFonts w:ascii="Consolas" w:eastAsia="Times New Roman" w:hAnsi="Consolas" w:cs="Times New Roman"/>
+          <w:color w:val="CCCCCC"/>
+          <w:sz w:val="21"/>
+          <w:szCs w:val="21"/>
+          <w:lang w:eastAsia="en-ID"/>
+        </w:rPr>
+      </w:pPr>
+      <w:r>
+        <w:rPr>
+          <w:rFonts w:ascii="Consolas" w:eastAsia="Times New Roman" w:hAnsi="Consolas" w:cs="Times New Roman"/>
+          <w:color w:val="CCCCCC"/>
+          <w:sz w:val="21"/>
+          <w:szCs w:val="21"/>
+          <w:lang w:eastAsia="en-ID"/>
+        </w:rPr>
+        <w:t>}</w:t>
+      </w:r>
+    </w:p>
+    <w:p>
+      <w:pPr>
+        <w:shd w:val="clear" w:color="auto" w:fill="1F1F1F"/>
+        <w:spacing w:after="0" w:line="285" w:lineRule="atLeast"/>
+        <w:rPr>
+          <w:rFonts w:ascii="Consolas" w:eastAsia="Times New Roman" w:hAnsi="Consolas" w:cs="Times New Roman"/>
+          <w:color w:val="CCCCCC"/>
+          <w:sz w:val="21"/>
+          <w:szCs w:val="21"/>
+          <w:lang w:eastAsia="en-ID"/>
+        </w:rPr>
+      </w:pPr>
+    </w:p>
+    <w:p>
+      <w:pPr>
+        <w:shd w:val="clear" w:color="auto" w:fill="1F1F1F"/>
+        <w:spacing w:after="0" w:line="285" w:lineRule="atLeast"/>
+        <w:rPr>
+          <w:rFonts w:ascii="Consolas" w:eastAsia="Times New Roman" w:hAnsi="Consolas" w:cs="Times New Roman"/>
+          <w:color w:val="CCCCCC"/>
+          <w:sz w:val="21"/>
+          <w:szCs w:val="21"/>
+          <w:lang w:eastAsia="en-ID"/>
+        </w:rPr>
+      </w:pPr>
+      <w:proofErr w:type="spellStart"/>
+      <w:r>
+        <w:rPr>
+          <w:rFonts w:ascii="Consolas" w:eastAsia="Times New Roman" w:hAnsi="Consolas" w:cs="Times New Roman"/>
+          <w:color w:val="569CD6"/>
+          <w:sz w:val="21"/>
+          <w:szCs w:val="21"/>
+          <w:lang w:eastAsia="en-ID"/>
+        </w:rPr>
+        <w:t>func</w:t>
+      </w:r>
+      <w:proofErr w:type="spellEnd"/>
+      <w:r>
+        <w:rPr>
+          <w:rFonts w:ascii="Consolas" w:eastAsia="Times New Roman" w:hAnsi="Consolas" w:cs="Times New Roman"/>
+          <w:color w:val="CCCCCC"/>
+          <w:sz w:val="21"/>
+          <w:szCs w:val="21"/>
+          <w:lang w:eastAsia="en-ID"/>
+        </w:rPr>
+        <w:t xml:space="preserve"> </w:t>
+      </w:r>
+      <w:proofErr w:type="spellStart"/>
+      <w:proofErr w:type="gramStart"/>
+      <w:r>
+        <w:rPr>
+          <w:rFonts w:ascii="Consolas" w:eastAsia="Times New Roman" w:hAnsi="Consolas" w:cs="Times New Roman"/>
+          <w:color w:val="DCDCAA"/>
+          <w:sz w:val="21"/>
+          <w:szCs w:val="21"/>
+          <w:lang w:eastAsia="en-ID"/>
+        </w:rPr>
+        <w:t>DeleteCard</w:t>
+      </w:r>
+      <w:proofErr w:type="spellEnd"/>
+      <w:r>
+        <w:rPr>
+          <w:rFonts w:ascii="Consolas" w:eastAsia="Times New Roman" w:hAnsi="Consolas" w:cs="Times New Roman"/>
+          <w:color w:val="CCCCCC"/>
+          <w:sz w:val="21"/>
+          <w:szCs w:val="21"/>
+          <w:lang w:eastAsia="en-ID"/>
+        </w:rPr>
+        <w:t>(</w:t>
+      </w:r>
+      <w:proofErr w:type="spellStart"/>
+      <w:proofErr w:type="gramEnd"/>
+      <w:r>
+        <w:rPr>
+          <w:rFonts w:ascii="Consolas" w:eastAsia="Times New Roman" w:hAnsi="Consolas" w:cs="Times New Roman"/>
+          <w:color w:val="9CDCFE"/>
+          <w:sz w:val="21"/>
+          <w:szCs w:val="21"/>
+          <w:lang w:eastAsia="en-ID"/>
+        </w:rPr>
+        <w:t>db</w:t>
+      </w:r>
+      <w:proofErr w:type="spellEnd"/>
+      <w:r>
+        <w:rPr>
+          <w:rFonts w:ascii="Consolas" w:eastAsia="Times New Roman" w:hAnsi="Consolas" w:cs="Times New Roman"/>
+          <w:color w:val="CCCCCC"/>
+          <w:sz w:val="21"/>
+          <w:szCs w:val="21"/>
+          <w:lang w:eastAsia="en-ID"/>
+        </w:rPr>
+        <w:t xml:space="preserve"> </w:t>
+      </w:r>
+      <w:r>
+        <w:rPr>
+          <w:rFonts w:ascii="Consolas" w:eastAsia="Times New Roman" w:hAnsi="Consolas" w:cs="Times New Roman"/>
+          <w:color w:val="D4D4D4"/>
+          <w:sz w:val="21"/>
+          <w:szCs w:val="21"/>
+          <w:lang w:eastAsia="en-ID"/>
+        </w:rPr>
+        <w:t>*</w:t>
+      </w:r>
+      <w:proofErr w:type="spellStart"/>
+      <w:r>
+        <w:rPr>
+          <w:rFonts w:ascii="Consolas" w:eastAsia="Times New Roman" w:hAnsi="Consolas" w:cs="Times New Roman"/>
+          <w:color w:val="4EC9B0"/>
+          <w:sz w:val="21"/>
+          <w:szCs w:val="21"/>
+          <w:lang w:eastAsia="en-ID"/>
+        </w:rPr>
+        <w:t>sql</w:t>
+      </w:r>
+      <w:r>
+        <w:rPr>
+          <w:rFonts w:ascii="Consolas" w:eastAsia="Times New Roman" w:hAnsi="Consolas" w:cs="Times New Roman"/>
+          <w:color w:val="CCCCCC"/>
+          <w:sz w:val="21"/>
+          <w:szCs w:val="21"/>
+          <w:lang w:eastAsia="en-ID"/>
+        </w:rPr>
+        <w:t>.</w:t>
+      </w:r>
+      <w:r>
+        <w:rPr>
+          <w:rFonts w:ascii="Consolas" w:eastAsia="Times New Roman" w:hAnsi="Consolas" w:cs="Times New Roman"/>
+          <w:color w:val="4EC9B0"/>
+          <w:sz w:val="21"/>
+          <w:szCs w:val="21"/>
+          <w:lang w:eastAsia="en-ID"/>
+        </w:rPr>
+        <w:t>DB</w:t>
+      </w:r>
+      <w:proofErr w:type="spellEnd"/>
+      <w:r>
+        <w:rPr>
+          <w:rFonts w:ascii="Consolas" w:eastAsia="Times New Roman" w:hAnsi="Consolas" w:cs="Times New Roman"/>
+          <w:color w:val="CCCCCC"/>
+          <w:sz w:val="21"/>
+          <w:szCs w:val="21"/>
+          <w:lang w:eastAsia="en-ID"/>
+        </w:rPr>
+        <w:t xml:space="preserve">, </w:t>
+      </w:r>
+      <w:r>
+        <w:rPr>
+          <w:rFonts w:ascii="Consolas" w:eastAsia="Times New Roman" w:hAnsi="Consolas" w:cs="Times New Roman"/>
+          <w:color w:val="9CDCFE"/>
+          <w:sz w:val="21"/>
+          <w:szCs w:val="21"/>
+          <w:lang w:eastAsia="en-ID"/>
+        </w:rPr>
+        <w:t>card</w:t>
+      </w:r>
+      <w:r>
+        <w:rPr>
+          <w:rFonts w:ascii="Consolas" w:eastAsia="Times New Roman" w:hAnsi="Consolas" w:cs="Times New Roman"/>
+          <w:color w:val="CCCCCC"/>
+          <w:sz w:val="21"/>
+          <w:szCs w:val="21"/>
+          <w:lang w:eastAsia="en-ID"/>
+        </w:rPr>
+        <w:t xml:space="preserve"> </w:t>
+      </w:r>
+      <w:proofErr w:type="spellStart"/>
+      <w:r>
+        <w:rPr>
+          <w:rFonts w:ascii="Consolas" w:eastAsia="Times New Roman" w:hAnsi="Consolas" w:cs="Times New Roman"/>
+          <w:color w:val="4EC9B0"/>
+          <w:sz w:val="21"/>
+          <w:szCs w:val="21"/>
+          <w:lang w:eastAsia="en-ID"/>
+        </w:rPr>
+        <w:t>entities</w:t>
+      </w:r>
+      <w:r>
+        <w:rPr>
+          <w:rFonts w:ascii="Consolas" w:eastAsia="Times New Roman" w:hAnsi="Consolas" w:cs="Times New Roman"/>
+          <w:color w:val="CCCCCC"/>
+          <w:sz w:val="21"/>
+          <w:szCs w:val="21"/>
+          <w:lang w:eastAsia="en-ID"/>
+        </w:rPr>
+        <w:t>.</w:t>
+      </w:r>
+      <w:r>
+        <w:rPr>
+          <w:rFonts w:ascii="Consolas" w:eastAsia="Times New Roman" w:hAnsi="Consolas" w:cs="Times New Roman"/>
+          <w:color w:val="4EC9B0"/>
+          <w:sz w:val="21"/>
+          <w:szCs w:val="21"/>
+          <w:lang w:eastAsia="en-ID"/>
+        </w:rPr>
+        <w:t>Card</w:t>
+      </w:r>
+      <w:proofErr w:type="spellEnd"/>
+      <w:r>
+        <w:rPr>
+          <w:rFonts w:ascii="Consolas" w:eastAsia="Times New Roman" w:hAnsi="Consolas" w:cs="Times New Roman"/>
+          <w:color w:val="CCCCCC"/>
+          <w:sz w:val="21"/>
+          <w:szCs w:val="21"/>
+          <w:lang w:eastAsia="en-ID"/>
+        </w:rPr>
+        <w:t>) (</w:t>
+      </w:r>
+      <w:r>
+        <w:rPr>
+          <w:rFonts w:ascii="Consolas" w:eastAsia="Times New Roman" w:hAnsi="Consolas" w:cs="Times New Roman"/>
+          <w:color w:val="9CDCFE"/>
+          <w:sz w:val="21"/>
+          <w:szCs w:val="21"/>
+          <w:lang w:eastAsia="en-ID"/>
+        </w:rPr>
+        <w:t>err</w:t>
+      </w:r>
+      <w:r>
+        <w:rPr>
+          <w:rFonts w:ascii="Consolas" w:eastAsia="Times New Roman" w:hAnsi="Consolas" w:cs="Times New Roman"/>
+          <w:color w:val="CCCCCC"/>
+          <w:sz w:val="21"/>
+          <w:szCs w:val="21"/>
+          <w:lang w:eastAsia="en-ID"/>
+        </w:rPr>
+        <w:t xml:space="preserve"> </w:t>
+      </w:r>
+      <w:r>
+        <w:rPr>
+          <w:rFonts w:ascii="Consolas" w:eastAsia="Times New Roman" w:hAnsi="Consolas" w:cs="Times New Roman"/>
+          <w:color w:val="4EC9B0"/>
+          <w:sz w:val="21"/>
+          <w:szCs w:val="21"/>
+          <w:lang w:eastAsia="en-ID"/>
+        </w:rPr>
+        <w:t>error</w:t>
+      </w:r>
+      <w:r>
+        <w:rPr>
+          <w:rFonts w:ascii="Consolas" w:eastAsia="Times New Roman" w:hAnsi="Consolas" w:cs="Times New Roman"/>
+          <w:color w:val="CCCCCC"/>
+          <w:sz w:val="21"/>
+          <w:szCs w:val="21"/>
+          <w:lang w:eastAsia="en-ID"/>
+        </w:rPr>
+        <w:t>) {</w:t>
+      </w:r>
+    </w:p>
+    <w:p>
+      <w:pPr>
+        <w:shd w:val="clear" w:color="auto" w:fill="1F1F1F"/>
+        <w:spacing w:after="0" w:line="285" w:lineRule="atLeast"/>
+        <w:rPr>
+          <w:rFonts w:ascii="Consolas" w:eastAsia="Times New Roman" w:hAnsi="Consolas" w:cs="Times New Roman"/>
+          <w:color w:val="CCCCCC"/>
+          <w:sz w:val="21"/>
+          <w:szCs w:val="21"/>
+          <w:lang w:eastAsia="en-ID"/>
+        </w:rPr>
+      </w:pPr>
+      <w:r>
+        <w:rPr>
+          <w:rFonts w:ascii="Consolas" w:eastAsia="Times New Roman" w:hAnsi="Consolas" w:cs="Times New Roman"/>
+          <w:color w:val="CCCCCC"/>
+          <w:sz w:val="21"/>
+          <w:szCs w:val="21"/>
+          <w:lang w:eastAsia="en-ID"/>
+        </w:rPr>
+        <w:t xml:space="preserve">    </w:t>
+      </w:r>
+      <w:proofErr w:type="spellStart"/>
+      <w:proofErr w:type="gramStart"/>
+      <w:r>
+        <w:rPr>
+          <w:rFonts w:ascii="Consolas" w:eastAsia="Times New Roman" w:hAnsi="Consolas" w:cs="Times New Roman"/>
+          <w:color w:val="9CDCFE"/>
+          <w:sz w:val="21"/>
+          <w:szCs w:val="21"/>
+          <w:lang w:eastAsia="en-ID"/>
+        </w:rPr>
+        <w:t>sql</w:t>
+      </w:r>
+      <w:proofErr w:type="spellEnd"/>
+      <w:r>
+        <w:rPr>
+          <w:rFonts w:ascii="Consolas" w:eastAsia="Times New Roman" w:hAnsi="Consolas" w:cs="Times New Roman"/>
+          <w:color w:val="CCCCCC"/>
+          <w:sz w:val="21"/>
+          <w:szCs w:val="21"/>
+          <w:lang w:eastAsia="en-ID"/>
+        </w:rPr>
+        <w:t xml:space="preserve"> </w:t>
+      </w:r>
+      <w:r>
+        <w:rPr>
+          <w:rFonts w:ascii="Consolas" w:eastAsia="Times New Roman" w:hAnsi="Consolas" w:cs="Times New Roman"/>
+          <w:color w:val="D4D4D4"/>
+          <w:sz w:val="21"/>
+          <w:szCs w:val="21"/>
+          <w:lang w:eastAsia="en-ID"/>
+        </w:rPr>
+        <w:t>:</w:t>
+      </w:r>
+      <w:proofErr w:type="gramEnd"/>
+      <w:r>
+        <w:rPr>
+          <w:rFonts w:ascii="Consolas" w:eastAsia="Times New Roman" w:hAnsi="Consolas" w:cs="Times New Roman"/>
+          <w:color w:val="D4D4D4"/>
+          <w:sz w:val="21"/>
+          <w:szCs w:val="21"/>
+          <w:lang w:eastAsia="en-ID"/>
+        </w:rPr>
+        <w:t>=</w:t>
+      </w:r>
+      <w:r>
+        <w:rPr>
+          <w:rFonts w:ascii="Consolas" w:eastAsia="Times New Roman" w:hAnsi="Consolas" w:cs="Times New Roman"/>
+          <w:color w:val="CCCCCC"/>
+          <w:sz w:val="21"/>
+          <w:szCs w:val="21"/>
+          <w:lang w:eastAsia="en-ID"/>
+        </w:rPr>
+        <w:t xml:space="preserve"> </w:t>
+      </w:r>
+      <w:r>
+        <w:rPr>
+          <w:rFonts w:ascii="Consolas" w:eastAsia="Times New Roman" w:hAnsi="Consolas" w:cs="Times New Roman"/>
+          <w:color w:val="CE9178"/>
+          <w:sz w:val="21"/>
+          <w:szCs w:val="21"/>
+          <w:lang w:eastAsia="en-ID"/>
+        </w:rPr>
+        <w:t>"DELETE FROM card WHERE id = $1"</w:t>
+      </w:r>
+    </w:p>
+    <w:p>
+      <w:pPr>
+        <w:shd w:val="clear" w:color="auto" w:fill="1F1F1F"/>
+        <w:spacing w:after="0" w:line="285" w:lineRule="atLeast"/>
+        <w:rPr>
+          <w:rFonts w:ascii="Consolas" w:eastAsia="Times New Roman" w:hAnsi="Consolas" w:cs="Times New Roman"/>
+          <w:color w:val="CCCCCC"/>
+          <w:sz w:val="21"/>
+          <w:szCs w:val="21"/>
+          <w:lang w:eastAsia="en-ID"/>
+        </w:rPr>
+      </w:pPr>
+    </w:p>
+    <w:p>
+      <w:pPr>
+        <w:shd w:val="clear" w:color="auto" w:fill="1F1F1F"/>
+        <w:spacing w:after="0" w:line="285" w:lineRule="atLeast"/>
+        <w:rPr>
+          <w:rFonts w:ascii="Consolas" w:eastAsia="Times New Roman" w:hAnsi="Consolas" w:cs="Times New Roman"/>
+          <w:color w:val="CCCCCC"/>
+          <w:sz w:val="21"/>
+          <w:szCs w:val="21"/>
+          <w:lang w:eastAsia="en-ID"/>
+        </w:rPr>
+      </w:pPr>
+      <w:r>
+        <w:rPr>
+          <w:rFonts w:ascii="Consolas" w:eastAsia="Times New Roman" w:hAnsi="Consolas" w:cs="Times New Roman"/>
+          <w:color w:val="CCCCCC"/>
+          <w:sz w:val="21"/>
+          <w:szCs w:val="21"/>
+          <w:lang w:eastAsia="en-ID"/>
+        </w:rPr>
+        <w:t xml:space="preserve">    </w:t>
+      </w:r>
+      <w:r>
+        <w:rPr>
+          <w:rFonts w:ascii="Consolas" w:eastAsia="Times New Roman" w:hAnsi="Consolas" w:cs="Times New Roman"/>
+          <w:color w:val="6A9955"/>
+          <w:sz w:val="21"/>
+          <w:szCs w:val="21"/>
+          <w:lang w:eastAsia="en-ID"/>
+        </w:rPr>
+        <w:t xml:space="preserve">// </w:t>
+      </w:r>
+      <w:proofErr w:type="gramStart"/>
+      <w:r>
+        <w:rPr>
+          <w:rFonts w:ascii="Consolas" w:eastAsia="Times New Roman" w:hAnsi="Consolas" w:cs="Times New Roman"/>
+          <w:color w:val="6A9955"/>
+          <w:sz w:val="21"/>
+          <w:szCs w:val="21"/>
+          <w:lang w:eastAsia="en-ID"/>
+        </w:rPr>
+        <w:t>errs :</w:t>
+      </w:r>
+      <w:proofErr w:type="gramEnd"/>
+      <w:r>
+        <w:rPr>
+          <w:rFonts w:ascii="Consolas" w:eastAsia="Times New Roman" w:hAnsi="Consolas" w:cs="Times New Roman"/>
+          <w:color w:val="6A9955"/>
+          <w:sz w:val="21"/>
+          <w:szCs w:val="21"/>
+          <w:lang w:eastAsia="en-ID"/>
+        </w:rPr>
+        <w:t xml:space="preserve">= </w:t>
+      </w:r>
+      <w:proofErr w:type="spellStart"/>
+      <w:r>
+        <w:rPr>
+          <w:rFonts w:ascii="Consolas" w:eastAsia="Times New Roman" w:hAnsi="Consolas" w:cs="Times New Roman"/>
+          <w:color w:val="6A9955"/>
+          <w:sz w:val="21"/>
+          <w:szCs w:val="21"/>
+          <w:lang w:eastAsia="en-ID"/>
+        </w:rPr>
+        <w:t>db.QueryRow</w:t>
+      </w:r>
+      <w:proofErr w:type="spellEnd"/>
+      <w:r>
+        <w:rPr>
+          <w:rFonts w:ascii="Consolas" w:eastAsia="Times New Roman" w:hAnsi="Consolas" w:cs="Times New Roman"/>
+          <w:color w:val="6A9955"/>
+          <w:sz w:val="21"/>
+          <w:szCs w:val="21"/>
+          <w:lang w:eastAsia="en-ID"/>
+        </w:rPr>
+        <w:t>(</w:t>
+      </w:r>
+      <w:proofErr w:type="spellStart"/>
+      <w:r>
+        <w:rPr>
+          <w:rFonts w:ascii="Consolas" w:eastAsia="Times New Roman" w:hAnsi="Consolas" w:cs="Times New Roman"/>
+          <w:color w:val="6A9955"/>
+          <w:sz w:val="21"/>
+          <w:szCs w:val="21"/>
+          <w:lang w:eastAsia="en-ID"/>
+        </w:rPr>
+        <w:t>sql</w:t>
+      </w:r>
+      <w:proofErr w:type="spellEnd"/>
+      <w:r>
+        <w:rPr>
+          <w:rFonts w:ascii="Consolas" w:eastAsia="Times New Roman" w:hAnsi="Consolas" w:cs="Times New Roman"/>
+          <w:color w:val="6A9955"/>
+          <w:sz w:val="21"/>
+          <w:szCs w:val="21"/>
+          <w:lang w:eastAsia="en-ID"/>
+        </w:rPr>
+        <w:t>, 1)</w:t>
+      </w:r>
+    </w:p>
+    <w:p>
+      <w:pPr>
+        <w:shd w:val="clear" w:color="auto" w:fill="1F1F1F"/>
+        <w:spacing w:after="0" w:line="285" w:lineRule="atLeast"/>
+        <w:rPr>
+          <w:rFonts w:ascii="Consolas" w:eastAsia="Times New Roman" w:hAnsi="Consolas" w:cs="Times New Roman"/>
+          <w:color w:val="CCCCCC"/>
+          <w:sz w:val="21"/>
+          <w:szCs w:val="21"/>
+          <w:lang w:eastAsia="en-ID"/>
+        </w:rPr>
+      </w:pPr>
+      <w:r>
+        <w:rPr>
+          <w:rFonts w:ascii="Consolas" w:eastAsia="Times New Roman" w:hAnsi="Consolas" w:cs="Times New Roman"/>
+          <w:color w:val="CCCCCC"/>
+          <w:sz w:val="21"/>
+          <w:szCs w:val="21"/>
+          <w:lang w:eastAsia="en-ID"/>
+        </w:rPr>
+        <w:lastRenderedPageBreak/>
+        <w:t xml:space="preserve">    </w:t>
+      </w:r>
+      <w:r>
+        <w:rPr>
+          <w:rFonts w:ascii="Consolas" w:eastAsia="Times New Roman" w:hAnsi="Consolas" w:cs="Times New Roman"/>
+          <w:color w:val="6A9955"/>
+          <w:sz w:val="21"/>
+          <w:szCs w:val="21"/>
+          <w:lang w:eastAsia="en-ID"/>
+        </w:rPr>
+        <w:t xml:space="preserve">// return </w:t>
+      </w:r>
+      <w:proofErr w:type="spellStart"/>
+      <w:proofErr w:type="gramStart"/>
+      <w:r>
+        <w:rPr>
+          <w:rFonts w:ascii="Consolas" w:eastAsia="Times New Roman" w:hAnsi="Consolas" w:cs="Times New Roman"/>
+          <w:color w:val="6A9955"/>
+          <w:sz w:val="21"/>
+          <w:szCs w:val="21"/>
+          <w:lang w:eastAsia="en-ID"/>
+        </w:rPr>
+        <w:t>errs.Err</w:t>
+      </w:r>
+      <w:proofErr w:type="spellEnd"/>
+      <w:proofErr w:type="gramEnd"/>
+      <w:r>
+        <w:rPr>
+          <w:rFonts w:ascii="Consolas" w:eastAsia="Times New Roman" w:hAnsi="Consolas" w:cs="Times New Roman"/>
+          <w:color w:val="6A9955"/>
+          <w:sz w:val="21"/>
+          <w:szCs w:val="21"/>
+          <w:lang w:eastAsia="en-ID"/>
+        </w:rPr>
+        <w:t>()</w:t>
+      </w:r>
+    </w:p>
+    <w:p>
+      <w:pPr>
+        <w:shd w:val="clear" w:color="auto" w:fill="1F1F1F"/>
+        <w:spacing w:after="0" w:line="285" w:lineRule="atLeast"/>
+        <w:rPr>
+          <w:rFonts w:ascii="Consolas" w:eastAsia="Times New Roman" w:hAnsi="Consolas" w:cs="Times New Roman"/>
+          <w:color w:val="CCCCCC"/>
+          <w:sz w:val="21"/>
+          <w:szCs w:val="21"/>
+          <w:lang w:eastAsia="en-ID"/>
+        </w:rPr>
+      </w:pPr>
+    </w:p>
+    <w:p>
+      <w:pPr>
+        <w:shd w:val="clear" w:color="auto" w:fill="1F1F1F"/>
+        <w:spacing w:after="0" w:line="285" w:lineRule="atLeast"/>
+        <w:rPr>
+          <w:rFonts w:ascii="Consolas" w:eastAsia="Times New Roman" w:hAnsi="Consolas" w:cs="Times New Roman"/>
+          <w:color w:val="CCCCCC"/>
+          <w:sz w:val="21"/>
+          <w:szCs w:val="21"/>
+          <w:lang w:eastAsia="en-ID"/>
+        </w:rPr>
+      </w:pPr>
+      <w:r>
+        <w:rPr>
+          <w:rFonts w:ascii="Consolas" w:eastAsia="Times New Roman" w:hAnsi="Consolas" w:cs="Times New Roman"/>
+          <w:color w:val="CCCCCC"/>
+          <w:sz w:val="21"/>
+          <w:szCs w:val="21"/>
+          <w:lang w:eastAsia="en-ID"/>
+        </w:rPr>
+        <w:t xml:space="preserve">    </w:t>
+      </w:r>
+      <w:r>
+        <w:rPr>
+          <w:rFonts w:ascii="Consolas" w:eastAsia="Times New Roman" w:hAnsi="Consolas" w:cs="Times New Roman"/>
+          <w:color w:val="9CDCFE"/>
+          <w:sz w:val="21"/>
+          <w:szCs w:val="21"/>
+          <w:lang w:eastAsia="en-ID"/>
+        </w:rPr>
+        <w:t>_</w:t>
+      </w:r>
+      <w:r>
+        <w:rPr>
+          <w:rFonts w:ascii="Consolas" w:eastAsia="Times New Roman" w:hAnsi="Consolas" w:cs="Times New Roman"/>
+          <w:color w:val="CCCCCC"/>
+          <w:sz w:val="21"/>
+          <w:szCs w:val="21"/>
+          <w:lang w:eastAsia="en-ID"/>
+        </w:rPr>
+        <w:t xml:space="preserve">, </w:t>
+      </w:r>
+      <w:r>
+        <w:rPr>
+          <w:rFonts w:ascii="Consolas" w:eastAsia="Times New Roman" w:hAnsi="Consolas" w:cs="Times New Roman"/>
+          <w:color w:val="9CDCFE"/>
+          <w:sz w:val="21"/>
+          <w:szCs w:val="21"/>
+          <w:lang w:eastAsia="en-ID"/>
+        </w:rPr>
+        <w:t>err</w:t>
+      </w:r>
+      <w:r>
+        <w:rPr>
+          <w:rFonts w:ascii="Consolas" w:eastAsia="Times New Roman" w:hAnsi="Consolas" w:cs="Times New Roman"/>
+          <w:color w:val="CCCCCC"/>
+          <w:sz w:val="21"/>
+          <w:szCs w:val="21"/>
+          <w:lang w:eastAsia="en-ID"/>
+        </w:rPr>
+        <w:t xml:space="preserve"> </w:t>
+      </w:r>
+      <w:r>
+        <w:rPr>
+          <w:rFonts w:ascii="Consolas" w:eastAsia="Times New Roman" w:hAnsi="Consolas" w:cs="Times New Roman"/>
+          <w:color w:val="D4D4D4"/>
+          <w:sz w:val="21"/>
+          <w:szCs w:val="21"/>
+          <w:lang w:eastAsia="en-ID"/>
+        </w:rPr>
+        <w:t>=</w:t>
+      </w:r>
+      <w:r>
+        <w:rPr>
+          <w:rFonts w:ascii="Consolas" w:eastAsia="Times New Roman" w:hAnsi="Consolas" w:cs="Times New Roman"/>
+          <w:color w:val="CCCCCC"/>
+          <w:sz w:val="21"/>
+          <w:szCs w:val="21"/>
+          <w:lang w:eastAsia="en-ID"/>
+        </w:rPr>
+        <w:t xml:space="preserve"> </w:t>
+      </w:r>
+      <w:proofErr w:type="spellStart"/>
+      <w:proofErr w:type="gramStart"/>
+      <w:r>
+        <w:rPr>
+          <w:rFonts w:ascii="Consolas" w:eastAsia="Times New Roman" w:hAnsi="Consolas" w:cs="Times New Roman"/>
+          <w:color w:val="9CDCFE"/>
+          <w:sz w:val="21"/>
+          <w:szCs w:val="21"/>
+          <w:lang w:eastAsia="en-ID"/>
+        </w:rPr>
+        <w:t>db</w:t>
+      </w:r>
+      <w:r>
+        <w:rPr>
+          <w:rFonts w:ascii="Consolas" w:eastAsia="Times New Roman" w:hAnsi="Consolas" w:cs="Times New Roman"/>
+          <w:color w:val="CCCCCC"/>
+          <w:sz w:val="21"/>
+          <w:szCs w:val="21"/>
+          <w:lang w:eastAsia="en-ID"/>
+        </w:rPr>
+        <w:t>.</w:t>
+      </w:r>
+      <w:r>
+        <w:rPr>
+          <w:rFonts w:ascii="Consolas" w:eastAsia="Times New Roman" w:hAnsi="Consolas" w:cs="Times New Roman"/>
+          <w:color w:val="DCDCAA"/>
+          <w:sz w:val="21"/>
+          <w:szCs w:val="21"/>
+          <w:lang w:eastAsia="en-ID"/>
+        </w:rPr>
+        <w:t>Exec</w:t>
+      </w:r>
+      <w:proofErr w:type="spellEnd"/>
+      <w:proofErr w:type="gramEnd"/>
+      <w:r>
+        <w:rPr>
+          <w:rFonts w:ascii="Consolas" w:eastAsia="Times New Roman" w:hAnsi="Consolas" w:cs="Times New Roman"/>
+          <w:color w:val="CCCCCC"/>
+          <w:sz w:val="21"/>
+          <w:szCs w:val="21"/>
+          <w:lang w:eastAsia="en-ID"/>
+        </w:rPr>
+        <w:t>(</w:t>
+      </w:r>
+      <w:proofErr w:type="spellStart"/>
+      <w:r>
+        <w:rPr>
+          <w:rFonts w:ascii="Consolas" w:eastAsia="Times New Roman" w:hAnsi="Consolas" w:cs="Times New Roman"/>
+          <w:color w:val="9CDCFE"/>
+          <w:sz w:val="21"/>
+          <w:szCs w:val="21"/>
+          <w:lang w:eastAsia="en-ID"/>
+        </w:rPr>
+        <w:t>sql</w:t>
+      </w:r>
+      <w:proofErr w:type="spellEnd"/>
+      <w:r>
+        <w:rPr>
+          <w:rFonts w:ascii="Consolas" w:eastAsia="Times New Roman" w:hAnsi="Consolas" w:cs="Times New Roman"/>
+          <w:color w:val="CCCCCC"/>
+          <w:sz w:val="21"/>
+          <w:szCs w:val="21"/>
+          <w:lang w:eastAsia="en-ID"/>
+        </w:rPr>
+        <w:t xml:space="preserve">, </w:t>
+      </w:r>
+      <w:r>
+        <w:rPr>
+          <w:rFonts w:ascii="Consolas" w:eastAsia="Times New Roman" w:hAnsi="Consolas" w:cs="Times New Roman"/>
+          <w:color w:val="9CDCFE"/>
+          <w:sz w:val="21"/>
+          <w:szCs w:val="21"/>
+          <w:lang w:eastAsia="en-ID"/>
+        </w:rPr>
+        <w:t>card</w:t>
+      </w:r>
+      <w:r>
+        <w:rPr>
+          <w:rFonts w:ascii="Consolas" w:eastAsia="Times New Roman" w:hAnsi="Consolas" w:cs="Times New Roman"/>
+          <w:color w:val="CCCCCC"/>
+          <w:sz w:val="21"/>
+          <w:szCs w:val="21"/>
+          <w:lang w:eastAsia="en-ID"/>
+        </w:rPr>
+        <w:t>.</w:t>
+      </w:r>
+      <w:r>
+        <w:rPr>
+          <w:rFonts w:ascii="Consolas" w:eastAsia="Times New Roman" w:hAnsi="Consolas" w:cs="Times New Roman"/>
+          <w:color w:val="9CDCFE"/>
+          <w:sz w:val="21"/>
+          <w:szCs w:val="21"/>
+          <w:lang w:eastAsia="en-ID"/>
+        </w:rPr>
+        <w:t>ID</w:t>
+      </w:r>
+      <w:r>
+        <w:rPr>
+          <w:rFonts w:ascii="Consolas" w:eastAsia="Times New Roman" w:hAnsi="Consolas" w:cs="Times New Roman"/>
+          <w:color w:val="CCCCCC"/>
+          <w:sz w:val="21"/>
+          <w:szCs w:val="21"/>
+          <w:lang w:eastAsia="en-ID"/>
+        </w:rPr>
+        <w:t>)</w:t>
+      </w:r>
+    </w:p>
+    <w:p>
+      <w:pPr>
+        <w:shd w:val="clear" w:color="auto" w:fill="1F1F1F"/>
+        <w:spacing w:after="0" w:line="285" w:lineRule="atLeast"/>
+        <w:rPr>
+          <w:rFonts w:ascii="Consolas" w:eastAsia="Times New Roman" w:hAnsi="Consolas" w:cs="Times New Roman"/>
+          <w:color w:val="CCCCCC"/>
+          <w:sz w:val="21"/>
+          <w:szCs w:val="21"/>
+          <w:lang w:eastAsia="en-ID"/>
+        </w:rPr>
+      </w:pPr>
+      <w:r>
+        <w:rPr>
+          <w:rFonts w:ascii="Consolas" w:eastAsia="Times New Roman" w:hAnsi="Consolas" w:cs="Times New Roman"/>
+          <w:color w:val="CCCCCC"/>
+          <w:sz w:val="21"/>
+          <w:szCs w:val="21"/>
+          <w:lang w:eastAsia="en-ID"/>
+        </w:rPr>
+        <w:t xml:space="preserve">    </w:t>
+      </w:r>
+      <w:r>
+        <w:rPr>
+          <w:rFonts w:ascii="Consolas" w:eastAsia="Times New Roman" w:hAnsi="Consolas" w:cs="Times New Roman"/>
+          <w:color w:val="C586C0"/>
+          <w:sz w:val="21"/>
+          <w:szCs w:val="21"/>
+          <w:lang w:eastAsia="en-ID"/>
+        </w:rPr>
+        <w:t>return</w:t>
+      </w:r>
+      <w:r>
+        <w:rPr>
+          <w:rFonts w:ascii="Consolas" w:eastAsia="Times New Roman" w:hAnsi="Consolas" w:cs="Times New Roman"/>
+          <w:color w:val="CCCCCC"/>
+          <w:sz w:val="21"/>
+          <w:szCs w:val="21"/>
+          <w:lang w:eastAsia="en-ID"/>
+        </w:rPr>
+        <w:t xml:space="preserve"> </w:t>
+      </w:r>
+      <w:proofErr w:type="gramStart"/>
+      <w:r>
+        <w:rPr>
+          <w:rFonts w:ascii="Consolas" w:eastAsia="Times New Roman" w:hAnsi="Consolas" w:cs="Times New Roman"/>
+          <w:color w:val="9CDCFE"/>
+          <w:sz w:val="21"/>
+          <w:szCs w:val="21"/>
+          <w:lang w:eastAsia="en-ID"/>
+        </w:rPr>
+        <w:t>err</w:t>
+      </w:r>
+      <w:proofErr w:type="gramEnd"/>
+    </w:p>
+    <w:p>
+      <w:pPr>
+        <w:shd w:val="clear" w:color="auto" w:fill="1F1F1F"/>
+        <w:spacing w:after="0" w:line="285" w:lineRule="atLeast"/>
+        <w:rPr>
+          <w:rFonts w:ascii="Consolas" w:eastAsia="Times New Roman" w:hAnsi="Consolas" w:cs="Times New Roman"/>
+          <w:color w:val="CCCCCC"/>
+          <w:sz w:val="21"/>
+          <w:szCs w:val="21"/>
+          <w:lang w:eastAsia="en-ID"/>
+        </w:rPr>
+      </w:pPr>
+      <w:r>
+        <w:rPr>
+          <w:rFonts w:ascii="Consolas" w:eastAsia="Times New Roman" w:hAnsi="Consolas" w:cs="Times New Roman"/>
+          <w:color w:val="CCCCCC"/>
+          <w:sz w:val="21"/>
+          <w:szCs w:val="21"/>
+          <w:lang w:eastAsia="en-ID"/>
+        </w:rPr>
+        <w:t>}</w:t>
+      </w:r>
+    </w:p>
+    <w:p>
+      <w:pPr>
+        <w:spacing w:after="0" w:line="360" w:lineRule="auto"/>
+        <w:jc w:val="both"/>
+        <w:rPr>
+          <w:rFonts w:ascii="Times New Roman" w:hAnsi="Times New Roman" w:cs="Times New Roman"/>
+          <w:sz w:val="24"/>
+          <w:szCs w:val="24"/>
+        </w:rPr>
+      </w:pPr>
     </w:p>
     <w:p>
       <w:pPr>

--- a/mcs_bab_6/PRAKTIKUM MCS BAB 6.docx
+++ b/mcs_bab_6/PRAKTIKUM MCS BAB 6.docx
@@ -1169,16 +1169,6 @@
           <w:szCs w:val="24"/>
           <w:lang w:eastAsia="en-ID"/>
         </w:rPr>
-        <w:br w:type="column"/>
-      </w:r>
-      <w:r>
-        <w:rPr>
-          <w:rFonts w:ascii="Times New Roman" w:eastAsia="Times New Roman" w:hAnsi="Times New Roman" w:cs="Times New Roman"/>
-          <w:color w:val="0D0D0D" w:themeColor="text1" w:themeTint="F2"/>
-          <w:sz w:val="24"/>
-          <w:szCs w:val="24"/>
-          <w:lang w:eastAsia="en-ID"/>
-        </w:rPr>
         <w:t xml:space="preserve">Buat root project dengan </w:t>
       </w:r>
       <w:r>
@@ -3615,23 +3605,7 @@
           <w:sz w:val="24"/>
           <w:szCs w:val="24"/>
         </w:rPr>
-        <w:t xml:space="preserve"> Melalui parameter yang ada pada funtion DBMigrate() menerima koneksi database dan menjalankan migrasi b</w:t>
-      </w:r>
-      <w:r>
-        <w:rPr>
-          <w:rFonts w:ascii="Times New Roman" w:hAnsi="Times New Roman" w:cs="Times New Roman"/>
-          <w:sz w:val="24"/>
-          <w:szCs w:val="24"/>
-        </w:rPr>
-        <w:t>erdasarkan file yang ada di dalam sql_migrations</w:t>
-      </w:r>
-      <w:r>
-        <w:rPr>
-          <w:rFonts w:ascii="Times New Roman" w:hAnsi="Times New Roman" w:cs="Times New Roman"/>
-          <w:sz w:val="24"/>
-          <w:szCs w:val="24"/>
-        </w:rPr>
-        <w:t xml:space="preserve">. </w:t>
+        <w:t xml:space="preserve"> Melalui parameter yang ada pada funtion DBMigrate() menerima koneksi database dan menjalankan migrasi berdasarkan file yang ada di dalam sql_migrations. </w:t>
       </w:r>
       <w:r>
         <w:rPr>
@@ -10768,23 +10742,7 @@
           <w:sz w:val="24"/>
           <w:szCs w:val="24"/>
         </w:rPr>
-        <w:t xml:space="preserve"> dengan memanggil DeleteCard() yang ada di package repositories. Jika terjadi error maka response yang diberikan adalah </w:t>
-      </w:r>
-      <w:r>
-        <w:rPr>
-          <w:rFonts w:ascii="Times New Roman" w:hAnsi="Times New Roman" w:cs="Times New Roman"/>
-          <w:sz w:val="24"/>
-          <w:szCs w:val="24"/>
-        </w:rPr>
-        <w:t>StatusInternalServerError</w:t>
-      </w:r>
-      <w:r>
-        <w:rPr>
-          <w:rFonts w:ascii="Times New Roman" w:hAnsi="Times New Roman" w:cs="Times New Roman"/>
-          <w:sz w:val="24"/>
-          <w:szCs w:val="24"/>
-        </w:rPr>
-        <w:t>.</w:t>
+        <w:t xml:space="preserve"> dengan memanggil DeleteCard() yang ada di package repositories. Jika terjadi error maka response yang diberikan adalah StatusInternalServerError.</w:t>
       </w:r>
     </w:p>
     <w:p>
@@ -14456,31 +14414,7 @@
           <w:sz w:val="24"/>
           <w:szCs w:val="24"/>
         </w:rPr>
-        <w:t>konstanta</w:t>
-      </w:r>
-      <w:r>
-        <w:rPr>
-          <w:rFonts w:ascii="Times New Roman" w:hAnsi="Times New Roman" w:cs="Times New Roman"/>
-          <w:sz w:val="24"/>
-          <w:szCs w:val="24"/>
-        </w:rPr>
-        <w:t xml:space="preserve"> bernama host dengan nama “localhost”, port 5432, user “postgres”, password disesuaikan dengan password yang ada di aplikasi PostfreSQL dan dbName berisi nama database yang sudah dibuat di pgAdmin 4 yaitu </w:t>
-      </w:r>
-      <w:r>
-        <w:rPr>
-          <w:rFonts w:ascii="Times New Roman" w:hAnsi="Times New Roman" w:cs="Times New Roman"/>
-          <w:sz w:val="24"/>
-          <w:szCs w:val="24"/>
-        </w:rPr>
-        <w:t>praktikum_mcs_bab6</w:t>
-      </w:r>
-      <w:r>
-        <w:rPr>
-          <w:rFonts w:ascii="Times New Roman" w:hAnsi="Times New Roman" w:cs="Times New Roman"/>
-          <w:sz w:val="24"/>
-          <w:szCs w:val="24"/>
-        </w:rPr>
-        <w:t xml:space="preserve">. Variabel konstanta ini nantinya digunakan untuk </w:t>
+        <w:t xml:space="preserve">konstanta bernama host dengan nama “localhost”, port 5432, user “postgres”, password disesuaikan dengan password yang ada di aplikasi PostfreSQL dan dbName berisi nama database yang sudah dibuat di pgAdmin 4 yaitu praktikum_mcs_bab6. Variabel konstanta ini nantinya digunakan untuk </w:t>
       </w:r>
       <w:r>
         <w:rPr>
